--- a/Entrega 2/Ent3.docx
+++ b/Entrega 2/Ent3.docx
@@ -46,6 +46,7 @@
         </w:rPr>
         <w:br/>
       </w:r>
+      <w:proofErr w:type="spellStart"/>
       <w:r>
         <w:rPr>
           <w:rFonts w:ascii="Times New Roman" w:hAnsi="Times New Roman" w:cs="Times New Roman"/>
@@ -71,7 +72,17 @@
           <w:szCs w:val="24"/>
           <w:shd w:val="clear" w:color="auto" w:fill="FFFFFF"/>
         </w:rPr>
-        <w:t>valo M. Anderson.</w:t>
+        <w:t>valo</w:t>
+      </w:r>
+      <w:proofErr w:type="spellEnd"/>
+      <w:r>
+        <w:rPr>
+          <w:rFonts w:ascii="Times New Roman" w:hAnsi="Times New Roman" w:cs="Times New Roman"/>
+          <w:sz w:val="24"/>
+          <w:szCs w:val="24"/>
+          <w:shd w:val="clear" w:color="auto" w:fill="FFFFFF"/>
+        </w:rPr>
+        <w:t xml:space="preserve"> M. Anderson.</w:t>
       </w:r>
       <w:r>
         <w:rPr>
@@ -298,7 +309,7 @@
           <wp:inline distT="0" distB="0" distL="0" distR="0" wp14:anchorId="10A11D81" wp14:editId="0696BBDE">
             <wp:extent cx="5610224" cy="1514475"/>
             <wp:effectExtent l="0" t="0" r="0" b="0"/>
-            <wp:docPr id="1481048963" name="Picture 1481048963" descr="A diagram of a diagram&#10;&#10;Description automatically generated"/>
+            <wp:docPr id="1481048963" name="Imagen 1481048963" descr="A diagram of a diagram&#10;&#10;Description automatically generated"/>
             <wp:cNvGraphicFramePr>
               <a:graphicFrameLocks xmlns:a="http://schemas.openxmlformats.org/drawingml/2006/main" noChangeAspect="1"/>
             </wp:cNvGraphicFramePr>
@@ -360,13 +371,10 @@
           <w:szCs w:val="18"/>
           <w:lang w:val="es-ES"/>
         </w:rPr>
-        <w:t>Ilustración 1. Digrama contexto</w:t>
-      </w:r>
-    </w:p>
-    <w:p>
-      <w:pPr>
-        <w:spacing w:after="200" w:line="240" w:lineRule="auto"/>
-        <w:jc w:val="center"/>
+        <w:t xml:space="preserve">Ilustración 1. </w:t>
+      </w:r>
+      <w:proofErr w:type="spellStart"/>
+      <w:r>
         <w:rPr>
           <w:rFonts w:ascii="Times" w:eastAsia="Times" w:hAnsi="Times" w:cs="Times"/>
           <w:i/>
@@ -376,12 +384,10 @@
           <w:szCs w:val="18"/>
           <w:lang w:val="es-ES"/>
         </w:rPr>
-      </w:pPr>
-    </w:p>
-    <w:p>
-      <w:pPr>
-        <w:spacing w:after="200" w:line="240" w:lineRule="auto"/>
-        <w:jc w:val="center"/>
+        <w:t>Digrama</w:t>
+      </w:r>
+      <w:proofErr w:type="spellEnd"/>
+      <w:r>
         <w:rPr>
           <w:rFonts w:ascii="Times" w:eastAsia="Times" w:hAnsi="Times" w:cs="Times"/>
           <w:i/>
@@ -391,7 +397,8 @@
           <w:szCs w:val="18"/>
           <w:lang w:val="es-ES"/>
         </w:rPr>
-      </w:pPr>
+        <w:t xml:space="preserve"> contexto</w:t>
+      </w:r>
     </w:p>
     <w:p>
       <w:pPr>
@@ -440,6 +447,36 @@
     </w:p>
     <w:p>
       <w:pPr>
+        <w:spacing w:after="200" w:line="240" w:lineRule="auto"/>
+        <w:jc w:val="center"/>
+        <w:rPr>
+          <w:rFonts w:ascii="Times" w:eastAsia="Times" w:hAnsi="Times" w:cs="Times"/>
+          <w:i/>
+          <w:iCs/>
+          <w:color w:val="44546A" w:themeColor="text2"/>
+          <w:sz w:val="18"/>
+          <w:szCs w:val="18"/>
+          <w:lang w:val="es-ES"/>
+        </w:rPr>
+      </w:pPr>
+    </w:p>
+    <w:p>
+      <w:pPr>
+        <w:spacing w:after="200" w:line="240" w:lineRule="auto"/>
+        <w:jc w:val="center"/>
+        <w:rPr>
+          <w:rFonts w:ascii="Times" w:eastAsia="Times" w:hAnsi="Times" w:cs="Times"/>
+          <w:i/>
+          <w:iCs/>
+          <w:color w:val="44546A" w:themeColor="text2"/>
+          <w:sz w:val="18"/>
+          <w:szCs w:val="18"/>
+          <w:lang w:val="es-ES"/>
+        </w:rPr>
+      </w:pPr>
+    </w:p>
+    <w:p>
+      <w:pPr>
         <w:jc w:val="center"/>
         <w:rPr>
           <w:rFonts w:ascii="Times New Roman" w:hAnsi="Times New Roman" w:cs="Times New Roman"/>
@@ -455,6 +492,7 @@
           <w:szCs w:val="24"/>
           <w:u w:val="single"/>
         </w:rPr>
+        <w:lastRenderedPageBreak/>
         <w:t>DISEÑO PARA INTERFAZ GRÁFICA</w:t>
       </w:r>
     </w:p>
@@ -669,7 +707,25 @@
           <w:sz w:val="24"/>
           <w:szCs w:val="24"/>
         </w:rPr>
-        <w:t xml:space="preserve">ntas responsabildiades, esto con el fin de tener mayor organización y control. </w:t>
+        <w:t xml:space="preserve">ntas </w:t>
+      </w:r>
+      <w:proofErr w:type="spellStart"/>
+      <w:r>
+        <w:rPr>
+          <w:rFonts w:ascii="Times New Roman" w:hAnsi="Times New Roman" w:cs="Times New Roman"/>
+          <w:sz w:val="24"/>
+          <w:szCs w:val="24"/>
+        </w:rPr>
+        <w:t>responsabildiades</w:t>
+      </w:r>
+      <w:proofErr w:type="spellEnd"/>
+      <w:r>
+        <w:rPr>
+          <w:rFonts w:ascii="Times New Roman" w:hAnsi="Times New Roman" w:cs="Times New Roman"/>
+          <w:sz w:val="24"/>
+          <w:szCs w:val="24"/>
+        </w:rPr>
+        <w:t xml:space="preserve">, esto con el fin de tener mayor organización y control. </w:t>
       </w:r>
       <w:r>
         <w:rPr>
@@ -804,7 +860,7 @@
           <wp:inline distT="0" distB="0" distL="0" distR="0" wp14:anchorId="09EFC84E" wp14:editId="16D0DE81">
             <wp:extent cx="1884593" cy="919784"/>
             <wp:effectExtent l="0" t="0" r="0" b="0"/>
-            <wp:docPr id="149101310" name="Picture 149101310"/>
+            <wp:docPr id="149101310" name="Imagen 149101310"/>
             <wp:cNvGraphicFramePr>
               <a:graphicFrameLocks xmlns:a="http://schemas.openxmlformats.org/drawingml/2006/main" noChangeAspect="1"/>
             </wp:cNvGraphicFramePr>
@@ -869,7 +925,7 @@
           <wp:inline distT="0" distB="0" distL="0" distR="0" wp14:anchorId="387F6B89" wp14:editId="2FACC4E9">
             <wp:extent cx="2667000" cy="965522"/>
             <wp:effectExtent l="0" t="0" r="0" b="0"/>
-            <wp:docPr id="1575720131" name="Picture 1575720131"/>
+            <wp:docPr id="1575720131" name="Imagen 1575720131"/>
             <wp:cNvGraphicFramePr>
               <a:graphicFrameLocks xmlns:a="http://schemas.openxmlformats.org/drawingml/2006/main" noChangeAspect="1"/>
             </wp:cNvGraphicFramePr>
@@ -933,11 +989,12 @@
         <w:rPr>
           <w:noProof/>
         </w:rPr>
+        <w:lastRenderedPageBreak/>
         <w:drawing>
           <wp:inline distT="0" distB="0" distL="0" distR="0" wp14:anchorId="20833FA0" wp14:editId="22265DA0">
             <wp:extent cx="1801838" cy="1474231"/>
             <wp:effectExtent l="0" t="0" r="0" b="0"/>
-            <wp:docPr id="1101291906" name="Picture 1101291906" descr="Diagrama&#10;&#10;Descripción generada automáticamente"/>
+            <wp:docPr id="1101291906" name="Imagen 1101291906" descr="Diagrama&#10;&#10;Descripción generada automáticamente"/>
             <wp:cNvGraphicFramePr>
               <a:graphicFrameLocks xmlns:a="http://schemas.openxmlformats.org/drawingml/2006/main" noChangeAspect="1"/>
             </wp:cNvGraphicFramePr>
@@ -1005,7 +1062,7 @@
           <wp:inline distT="0" distB="0" distL="0" distR="0" wp14:anchorId="57386FAB" wp14:editId="5A506986">
             <wp:extent cx="2861623" cy="1424849"/>
             <wp:effectExtent l="0" t="0" r="0" b="0"/>
-            <wp:docPr id="1963920588" name="Picture 1963920588"/>
+            <wp:docPr id="1963920588" name="Imagen 1963920588"/>
             <wp:cNvGraphicFramePr>
               <a:graphicFrameLocks xmlns:a="http://schemas.openxmlformats.org/drawingml/2006/main" noChangeAspect="1"/>
             </wp:cNvGraphicFramePr>
@@ -1073,7 +1130,7 @@
           <wp:inline distT="0" distB="0" distL="0" distR="0" wp14:anchorId="24A8C7F0" wp14:editId="69C24E35">
             <wp:extent cx="1975894" cy="1642128"/>
             <wp:effectExtent l="0" t="0" r="0" b="0"/>
-            <wp:docPr id="1915447630" name="Picture 1915447630" descr="Interfaz de usuario gráfica, Aplicación&#10;&#10;Descripción generada automáticamente"/>
+            <wp:docPr id="1915447630" name="Imagen 1915447630" descr="Interfaz de usuario gráfica, Aplicación&#10;&#10;Descripción generada automáticamente"/>
             <wp:cNvGraphicFramePr>
               <a:graphicFrameLocks xmlns:a="http://schemas.openxmlformats.org/drawingml/2006/main" noChangeAspect="1"/>
             </wp:cNvGraphicFramePr>
@@ -1129,19 +1186,16 @@
     <w:p>
       <w:pPr>
         <w:spacing w:line="276" w:lineRule="auto"/>
-        <w:rPr>
-          <w:rFonts w:ascii="Times New Roman" w:eastAsia="Times New Roman" w:hAnsi="Times New Roman" w:cs="Times New Roman"/>
-        </w:rPr>
       </w:pPr>
       <w:r>
         <w:rPr>
           <w:noProof/>
         </w:rPr>
         <w:drawing>
-          <wp:inline distT="0" distB="0" distL="0" distR="0" wp14:anchorId="13DAF146" wp14:editId="60577A54">
-            <wp:extent cx="2920692" cy="1436007"/>
+          <wp:inline distT="0" distB="0" distL="0" distR="0" wp14:anchorId="2F722C7A" wp14:editId="162446C5">
+            <wp:extent cx="2992641" cy="1458912"/>
             <wp:effectExtent l="0" t="0" r="0" b="0"/>
-            <wp:docPr id="146621728" name="Picture 146621728"/>
+            <wp:docPr id="1295457529" name="Imagen 1295457529"/>
             <wp:cNvGraphicFramePr>
               <a:graphicFrameLocks xmlns:a="http://schemas.openxmlformats.org/drawingml/2006/main" noChangeAspect="1"/>
             </wp:cNvGraphicFramePr>
@@ -1149,7 +1203,7 @@
               <a:graphicData uri="http://schemas.openxmlformats.org/drawingml/2006/picture">
                 <pic:pic xmlns:pic="http://schemas.openxmlformats.org/drawingml/2006/picture">
                   <pic:nvPicPr>
-                    <pic:cNvPr id="0" name="Picture 146621728"/>
+                    <pic:cNvPr id="0" name=""/>
                     <pic:cNvPicPr/>
                   </pic:nvPicPr>
                   <pic:blipFill>
@@ -1167,7 +1221,7 @@
                   <pic:spPr>
                     <a:xfrm>
                       <a:off x="0" y="0"/>
-                      <a:ext cx="2920692" cy="1436007"/>
+                      <a:ext cx="2992641" cy="1458912"/>
                     </a:xfrm>
                     <a:prstGeom prst="rect">
                       <a:avLst/>
@@ -1215,6 +1269,7 @@
         <w:rPr>
           <w:rFonts w:ascii="Times New Roman" w:eastAsia="Times New Roman" w:hAnsi="Times New Roman" w:cs="Times New Roman"/>
         </w:rPr>
+        <w:lastRenderedPageBreak/>
         <w:t>RESGISTRAR CATEGORÍA</w:t>
       </w:r>
     </w:p>
@@ -1233,7 +1288,7 @@
           <wp:inline distT="0" distB="0" distL="0" distR="0" wp14:anchorId="7008A280" wp14:editId="0AC66660">
             <wp:extent cx="2532054" cy="2219534"/>
             <wp:effectExtent l="0" t="0" r="0" b="0"/>
-            <wp:docPr id="2045649552" name="Picture 2045649552" descr="Interfaz de usuario gráfica, Aplicación&#10;&#10;Descripción generada automáticamente"/>
+            <wp:docPr id="2045649552" name="Imagen 2045649552" descr="Interfaz de usuario gráfica, Aplicación&#10;&#10;Descripción generada automáticamente"/>
             <wp:cNvGraphicFramePr>
               <a:graphicFrameLocks xmlns:a="http://schemas.openxmlformats.org/drawingml/2006/main" noChangeAspect="1"/>
             </wp:cNvGraphicFramePr>
@@ -1298,7 +1353,7 @@
           <wp:inline distT="0" distB="0" distL="0" distR="0" wp14:anchorId="3B680AD6" wp14:editId="74A592FC">
             <wp:extent cx="4064000" cy="2667000"/>
             <wp:effectExtent l="0" t="0" r="0" b="0"/>
-            <wp:docPr id="1869544230" name="Picture 1869544230"/>
+            <wp:docPr id="1869544230" name="Imagen 1869544230"/>
             <wp:cNvGraphicFramePr>
               <a:graphicFrameLocks xmlns:a="http://schemas.openxmlformats.org/drawingml/2006/main" noChangeAspect="1"/>
             </wp:cNvGraphicFramePr>
@@ -1363,7 +1418,7 @@
           <wp:inline distT="0" distB="0" distL="0" distR="0" wp14:anchorId="54405C9E" wp14:editId="47680573">
             <wp:extent cx="4003188" cy="1292696"/>
             <wp:effectExtent l="0" t="0" r="0" b="0"/>
-            <wp:docPr id="1700187703" name="Picture 1700187703"/>
+            <wp:docPr id="1700187703" name="Imagen 1700187703"/>
             <wp:cNvGraphicFramePr>
               <a:graphicFrameLocks xmlns:a="http://schemas.openxmlformats.org/drawingml/2006/main" noChangeAspect="1"/>
             </wp:cNvGraphicFramePr>
@@ -1428,6 +1483,7 @@
         <w:rPr>
           <w:rFonts w:ascii="Times New Roman" w:eastAsia="Times New Roman" w:hAnsi="Times New Roman" w:cs="Times New Roman"/>
         </w:rPr>
+        <w:lastRenderedPageBreak/>
         <w:t xml:space="preserve">CREAR </w:t>
       </w:r>
       <w:r>
@@ -1449,10 +1505,10 @@
           <w:noProof/>
         </w:rPr>
         <w:drawing>
-          <wp:inline distT="0" distB="0" distL="0" distR="0" wp14:anchorId="6011CBE3" wp14:editId="6B1B75D2">
+          <wp:inline distT="0" distB="0" distL="0" distR="0" wp14:anchorId="6011CBE3" wp14:editId="1585334C">
             <wp:extent cx="2903183" cy="2322546"/>
             <wp:effectExtent l="0" t="0" r="6350" b="0"/>
-            <wp:docPr id="177391692" name="Picture 177391692" descr="Interfaz de usuario gráfica, Aplicación, Tabla&#10;&#10;Descripción generada automáticamente"/>
+            <wp:docPr id="177391692" name="Imagen 177391692" descr="Interfaz de usuario gráfica, Aplicación, Tabla&#10;&#10;Descripción generada automáticamente"/>
             <wp:cNvGraphicFramePr>
               <a:graphicFrameLocks xmlns:a="http://schemas.openxmlformats.org/drawingml/2006/main" noChangeAspect="1"/>
             </wp:cNvGraphicFramePr>
@@ -1464,7 +1520,7 @@
                     <pic:cNvPicPr/>
                   </pic:nvPicPr>
                   <pic:blipFill>
-                    <a:blip r:embed="rId15">
+                    <a:blip r:embed="rId15" cstate="print">
                       <a:extLst>
                         <a:ext uri="{28A0092B-C50C-407E-A947-70E740481C1C}">
                           <a14:useLocalDpi xmlns:a14="http://schemas.microsoft.com/office/drawing/2010/main" val="0"/>
@@ -1518,10 +1574,10 @@
           <w:noProof/>
         </w:rPr>
         <w:drawing>
-          <wp:inline distT="0" distB="0" distL="0" distR="0" wp14:anchorId="78FE2792" wp14:editId="2D72D097">
+          <wp:inline distT="0" distB="0" distL="0" distR="0" wp14:anchorId="78FE2792" wp14:editId="4B3A4566">
             <wp:extent cx="3431235" cy="2009944"/>
             <wp:effectExtent l="0" t="0" r="0" b="0"/>
-            <wp:docPr id="47484414" name="Picture 47484414" descr="Interfaz de usuario gráfica, Tabla&#10;&#10;Descripción generada automáticamente"/>
+            <wp:docPr id="47484414" name="Imagen 47484414" descr="Interfaz de usuario gráfica, Tabla&#10;&#10;Descripción generada automáticamente"/>
             <wp:cNvGraphicFramePr>
               <a:graphicFrameLocks xmlns:a="http://schemas.openxmlformats.org/drawingml/2006/main" noChangeAspect="1"/>
             </wp:cNvGraphicFramePr>
@@ -1533,7 +1589,7 @@
                     <pic:cNvPicPr/>
                   </pic:nvPicPr>
                   <pic:blipFill>
-                    <a:blip r:embed="rId16">
+                    <a:blip r:embed="rId16" cstate="print">
                       <a:extLst>
                         <a:ext uri="{28A0092B-C50C-407E-A947-70E740481C1C}">
                           <a14:useLocalDpi xmlns:a14="http://schemas.microsoft.com/office/drawing/2010/main" val="0"/>
@@ -1595,7 +1651,7 @@
           <wp:inline distT="0" distB="0" distL="0" distR="0" wp14:anchorId="5CF015C1" wp14:editId="2F725D76">
             <wp:extent cx="3230523" cy="2611632"/>
             <wp:effectExtent l="0" t="0" r="0" b="0"/>
-            <wp:docPr id="1697035673" name="Picture 1697035673" descr="Interfaz de usuario gráfica, Aplicación, Tabla&#10;&#10;Descripción generada automáticamente"/>
+            <wp:docPr id="1697035673" name="Imagen 1697035673" descr="Interfaz de usuario gráfica, Aplicación, Tabla&#10;&#10;Descripción generada automáticamente"/>
             <wp:cNvGraphicFramePr>
               <a:graphicFrameLocks xmlns:a="http://schemas.openxmlformats.org/drawingml/2006/main" noChangeAspect="1"/>
             </wp:cNvGraphicFramePr>
@@ -1645,6 +1701,7 @@
         <w:rPr>
           <w:rFonts w:ascii="Times New Roman" w:eastAsia="Times New Roman" w:hAnsi="Times New Roman" w:cs="Times New Roman"/>
         </w:rPr>
+        <w:lastRenderedPageBreak/>
         <w:t>RESULTADO CONSULTA RESERVA</w:t>
       </w:r>
     </w:p>
@@ -1663,7 +1720,7 @@
           <wp:inline distT="0" distB="0" distL="0" distR="0" wp14:anchorId="136BE479" wp14:editId="29706725">
             <wp:extent cx="2584980" cy="2602654"/>
             <wp:effectExtent l="0" t="0" r="0" b="0"/>
-            <wp:docPr id="149048741" name="Picture 149048741" descr="Interfaz de usuario gráfica, Aplicación, Tabla&#10;&#10;Descripción generada automáticamente"/>
+            <wp:docPr id="149048741" name="Imagen 149048741" descr="Interfaz de usuario gráfica, Aplicación, Tabla&#10;&#10;Descripción generada automáticamente"/>
             <wp:cNvGraphicFramePr>
               <a:graphicFrameLocks xmlns:a="http://schemas.openxmlformats.org/drawingml/2006/main" noChangeAspect="1"/>
             </wp:cNvGraphicFramePr>
@@ -1728,10 +1785,10 @@
           <w:noProof/>
         </w:rPr>
         <w:drawing>
-          <wp:inline distT="0" distB="0" distL="0" distR="0" wp14:anchorId="0F431E9C" wp14:editId="5A534B68">
+          <wp:inline distT="0" distB="0" distL="0" distR="0" wp14:anchorId="0F431E9C" wp14:editId="168D7125">
             <wp:extent cx="2667040" cy="2422926"/>
             <wp:effectExtent l="0" t="0" r="0" b="6350"/>
-            <wp:docPr id="189222530" name="Picture 189222530" descr="Interfaz de usuario gráfica, Texto, Aplicación&#10;&#10;Descripción generada automáticamente"/>
+            <wp:docPr id="189222530" name="Imagen 189222530" descr="Interfaz de usuario gráfica, Texto, Aplicación&#10;&#10;Descripción generada automáticamente"/>
             <wp:cNvGraphicFramePr>
               <a:graphicFrameLocks xmlns:a="http://schemas.openxmlformats.org/drawingml/2006/main" noChangeAspect="1"/>
             </wp:cNvGraphicFramePr>
@@ -1743,7 +1800,7 @@
                     <pic:cNvPicPr/>
                   </pic:nvPicPr>
                   <pic:blipFill>
-                    <a:blip r:embed="rId19">
+                    <a:blip r:embed="rId19" cstate="print">
                       <a:extLst>
                         <a:ext uri="{28A0092B-C50C-407E-A947-70E740481C1C}">
                           <a14:useLocalDpi xmlns:a14="http://schemas.microsoft.com/office/drawing/2010/main" val="0"/>
@@ -1796,10 +1853,10 @@
           <w:noProof/>
         </w:rPr>
         <w:drawing>
-          <wp:inline distT="0" distB="0" distL="0" distR="0" wp14:anchorId="3C648C65" wp14:editId="2A706A7E">
+          <wp:inline distT="0" distB="0" distL="0" distR="0" wp14:anchorId="3C648C65" wp14:editId="2BF5FA3B">
             <wp:extent cx="3588037" cy="2103894"/>
             <wp:effectExtent l="0" t="0" r="0" b="0"/>
-            <wp:docPr id="24932591" name="Picture 24932591" descr="Interfaz de usuario gráfica, Aplicación, Tabla&#10;&#10;Descripción generada automáticamente"/>
+            <wp:docPr id="24932591" name="Imagen 24932591" descr="Interfaz de usuario gráfica, Aplicación, Tabla&#10;&#10;Descripción generada automáticamente"/>
             <wp:cNvGraphicFramePr>
               <a:graphicFrameLocks xmlns:a="http://schemas.openxmlformats.org/drawingml/2006/main" noChangeAspect="1"/>
             </wp:cNvGraphicFramePr>
@@ -1811,7 +1868,7 @@
                     <pic:cNvPicPr/>
                   </pic:nvPicPr>
                   <pic:blipFill>
-                    <a:blip r:embed="rId20">
+                    <a:blip r:embed="rId20" cstate="print">
                       <a:extLst>
                         <a:ext uri="{28A0092B-C50C-407E-A947-70E740481C1C}">
                           <a14:useLocalDpi xmlns:a14="http://schemas.microsoft.com/office/drawing/2010/main" val="0"/>
@@ -1849,7 +1906,26 @@
         <w:rPr>
           <w:rFonts w:ascii="Times New Roman" w:eastAsia="Times New Roman" w:hAnsi="Times New Roman" w:cs="Times New Roman"/>
         </w:rPr>
-        <w:t>CONSULTA SEGUTO</w:t>
+        <w:lastRenderedPageBreak/>
+        <w:t xml:space="preserve">CONSULTA </w:t>
+      </w:r>
+      <w:r>
+        <w:rPr>
+          <w:rFonts w:ascii="Times New Roman" w:eastAsia="Times New Roman" w:hAnsi="Times New Roman" w:cs="Times New Roman"/>
+        </w:rPr>
+        <w:t>SEGU</w:t>
+      </w:r>
+      <w:r>
+        <w:rPr>
+          <w:rFonts w:ascii="Times New Roman" w:eastAsia="Times New Roman" w:hAnsi="Times New Roman" w:cs="Times New Roman"/>
+        </w:rPr>
+        <w:t>R</w:t>
+      </w:r>
+      <w:r>
+        <w:rPr>
+          <w:rFonts w:ascii="Times New Roman" w:eastAsia="Times New Roman" w:hAnsi="Times New Roman" w:cs="Times New Roman"/>
+        </w:rPr>
+        <w:t>O</w:t>
       </w:r>
     </w:p>
     <w:p>
@@ -1867,7 +1943,7 @@
           <wp:inline distT="0" distB="0" distL="0" distR="0" wp14:anchorId="375C0B75" wp14:editId="3A10552A">
             <wp:extent cx="2635439" cy="986018"/>
             <wp:effectExtent l="0" t="0" r="0" b="0"/>
-            <wp:docPr id="1011627286" name="Picture 1011627286"/>
+            <wp:docPr id="1011627286" name="Imagen 1011627286"/>
             <wp:cNvGraphicFramePr>
               <a:graphicFrameLocks xmlns:a="http://schemas.openxmlformats.org/drawingml/2006/main" noChangeAspect="1"/>
             </wp:cNvGraphicFramePr>
@@ -1932,10 +2008,10 @@
           <w:noProof/>
         </w:rPr>
         <w:drawing>
-          <wp:inline distT="0" distB="0" distL="0" distR="0" wp14:anchorId="17CE41BF" wp14:editId="2C930DB2">
+          <wp:inline distT="0" distB="0" distL="0" distR="0" wp14:anchorId="17CE41BF" wp14:editId="0F2C278D">
             <wp:extent cx="1972806" cy="1749086"/>
             <wp:effectExtent l="0" t="0" r="0" b="0"/>
-            <wp:docPr id="1936229220" name="Picture 1936229220" descr="Interfaz de usuario gráfica, Aplicación, Tabla&#10;&#10;Descripción generada automáticamente"/>
+            <wp:docPr id="1936229220" name="Imagen 1936229220" descr="Interfaz de usuario gráfica, Aplicación, Tabla&#10;&#10;Descripción generada automáticamente"/>
             <wp:cNvGraphicFramePr>
               <a:graphicFrameLocks xmlns:a="http://schemas.openxmlformats.org/drawingml/2006/main" noChangeAspect="1"/>
             </wp:cNvGraphicFramePr>
@@ -1943,11 +2019,11 @@
               <a:graphicData uri="http://schemas.openxmlformats.org/drawingml/2006/picture">
                 <pic:pic xmlns:pic="http://schemas.openxmlformats.org/drawingml/2006/picture">
                   <pic:nvPicPr>
-                    <pic:cNvPr id="0" name="Picture 1936229220"/>
+                    <pic:cNvPr id="0" name="Imagen 1936229220"/>
                     <pic:cNvPicPr/>
                   </pic:nvPicPr>
                   <pic:blipFill>
-                    <a:blip r:embed="rId22">
+                    <a:blip r:embed="rId22" cstate="print">
                       <a:extLst>
                         <a:ext uri="{28A0092B-C50C-407E-A947-70E740481C1C}">
                           <a14:useLocalDpi xmlns:a14="http://schemas.microsoft.com/office/drawing/2010/main" val="0"/>
@@ -1985,74 +2061,6 @@
         <w:rPr>
           <w:rFonts w:ascii="Times New Roman" w:eastAsia="Times New Roman" w:hAnsi="Times New Roman" w:cs="Times New Roman"/>
         </w:rPr>
-        <w:t>CREAR CATEGORÍA</w:t>
-      </w:r>
-    </w:p>
-    <w:p>
-      <w:pPr>
-        <w:spacing w:line="276" w:lineRule="auto"/>
-        <w:rPr>
-          <w:rFonts w:ascii="Times New Roman" w:eastAsia="Times New Roman" w:hAnsi="Times New Roman" w:cs="Times New Roman"/>
-        </w:rPr>
-      </w:pPr>
-      <w:r>
-        <w:rPr>
-          <w:noProof/>
-        </w:rPr>
-        <w:drawing>
-          <wp:inline distT="0" distB="0" distL="0" distR="0" wp14:anchorId="148C5D75" wp14:editId="42B12939">
-            <wp:extent cx="2681446" cy="2045639"/>
-            <wp:effectExtent l="0" t="0" r="0" b="0"/>
-            <wp:docPr id="1210662297" name="Picture 1210662297" descr="Interfaz de usuario gráfica, Texto, Aplicación&#10;&#10;Descripción generada automáticamente"/>
-            <wp:cNvGraphicFramePr>
-              <a:graphicFrameLocks xmlns:a="http://schemas.openxmlformats.org/drawingml/2006/main" noChangeAspect="1"/>
-            </wp:cNvGraphicFramePr>
-            <a:graphic xmlns:a="http://schemas.openxmlformats.org/drawingml/2006/main">
-              <a:graphicData uri="http://schemas.openxmlformats.org/drawingml/2006/picture">
-                <pic:pic xmlns:pic="http://schemas.openxmlformats.org/drawingml/2006/picture">
-                  <pic:nvPicPr>
-                    <pic:cNvPr id="0" name="Imagen 1210662297"/>
-                    <pic:cNvPicPr/>
-                  </pic:nvPicPr>
-                  <pic:blipFill>
-                    <a:blip r:embed="rId23">
-                      <a:extLst>
-                        <a:ext uri="{28A0092B-C50C-407E-A947-70E740481C1C}">
-                          <a14:useLocalDpi xmlns:a14="http://schemas.microsoft.com/office/drawing/2010/main" val="0"/>
-                        </a:ext>
-                      </a:extLst>
-                    </a:blip>
-                    <a:stretch>
-                      <a:fillRect/>
-                    </a:stretch>
-                  </pic:blipFill>
-                  <pic:spPr>
-                    <a:xfrm>
-                      <a:off x="0" y="0"/>
-                      <a:ext cx="2681446" cy="2045639"/>
-                    </a:xfrm>
-                    <a:prstGeom prst="rect">
-                      <a:avLst/>
-                    </a:prstGeom>
-                  </pic:spPr>
-                </pic:pic>
-              </a:graphicData>
-            </a:graphic>
-          </wp:inline>
-        </w:drawing>
-      </w:r>
-    </w:p>
-    <w:p>
-      <w:pPr>
-        <w:spacing w:line="276" w:lineRule="auto"/>
-        <w:rPr>
-          <w:rFonts w:ascii="Times New Roman" w:eastAsia="Times New Roman" w:hAnsi="Times New Roman" w:cs="Times New Roman"/>
-        </w:rPr>
-      </w:pPr>
-      <w:r>
-        <w:rPr>
-          <w:rFonts w:ascii="Times New Roman" w:eastAsia="Times New Roman" w:hAnsi="Times New Roman" w:cs="Times New Roman"/>
-        </w:rPr>
         <w:t>MODIFICLAR ELIMINAR CATEGORIA VEHICULAR</w:t>
       </w:r>
     </w:p>
@@ -2071,7 +2079,7 @@
           <wp:inline distT="0" distB="0" distL="0" distR="0" wp14:anchorId="16DC6DB9" wp14:editId="58F0B91B">
             <wp:extent cx="3861832" cy="1926576"/>
             <wp:effectExtent l="0" t="0" r="6350" b="0"/>
-            <wp:docPr id="1569291758" name="Picture 1569291758"/>
+            <wp:docPr id="1569291758" name="Imagen 1569291758"/>
             <wp:cNvGraphicFramePr>
               <a:graphicFrameLocks xmlns:a="http://schemas.openxmlformats.org/drawingml/2006/main" noChangeAspect="1"/>
             </wp:cNvGraphicFramePr>
@@ -2083,7 +2091,7 @@
                     <pic:cNvPicPr/>
                   </pic:nvPicPr>
                   <pic:blipFill>
-                    <a:blip r:embed="rId24">
+                    <a:blip r:embed="rId23">
                       <a:extLst>
                         <a:ext uri="{28A0092B-C50C-407E-A947-70E740481C1C}">
                           <a14:useLocalDpi xmlns:a14="http://schemas.microsoft.com/office/drawing/2010/main" val="0"/>
@@ -2121,74 +2129,6 @@
         <w:rPr>
           <w:rFonts w:ascii="Times New Roman" w:eastAsia="Times New Roman" w:hAnsi="Times New Roman" w:cs="Times New Roman"/>
         </w:rPr>
-        <w:t>MENU PRINCIPAL</w:t>
-      </w:r>
-    </w:p>
-    <w:p>
-      <w:pPr>
-        <w:spacing w:line="276" w:lineRule="auto"/>
-        <w:rPr>
-          <w:rFonts w:ascii="Times New Roman" w:eastAsia="Times New Roman" w:hAnsi="Times New Roman" w:cs="Times New Roman"/>
-        </w:rPr>
-      </w:pPr>
-      <w:r>
-        <w:rPr>
-          <w:noProof/>
-        </w:rPr>
-        <w:drawing>
-          <wp:inline distT="0" distB="0" distL="0" distR="0" wp14:anchorId="7B7A1B78" wp14:editId="5C35298A">
-            <wp:extent cx="2361618" cy="1933575"/>
-            <wp:effectExtent l="0" t="0" r="0" b="0"/>
-            <wp:docPr id="1189199012" name="Picture 1189199012"/>
-            <wp:cNvGraphicFramePr>
-              <a:graphicFrameLocks xmlns:a="http://schemas.openxmlformats.org/drawingml/2006/main" noChangeAspect="1"/>
-            </wp:cNvGraphicFramePr>
-            <a:graphic xmlns:a="http://schemas.openxmlformats.org/drawingml/2006/main">
-              <a:graphicData uri="http://schemas.openxmlformats.org/drawingml/2006/picture">
-                <pic:pic xmlns:pic="http://schemas.openxmlformats.org/drawingml/2006/picture">
-                  <pic:nvPicPr>
-                    <pic:cNvPr id="0" name="Picture 1189199012"/>
-                    <pic:cNvPicPr/>
-                  </pic:nvPicPr>
-                  <pic:blipFill>
-                    <a:blip r:embed="rId25">
-                      <a:extLst>
-                        <a:ext uri="{28A0092B-C50C-407E-A947-70E740481C1C}">
-                          <a14:useLocalDpi xmlns:a14="http://schemas.microsoft.com/office/drawing/2010/main" val="0"/>
-                        </a:ext>
-                      </a:extLst>
-                    </a:blip>
-                    <a:stretch>
-                      <a:fillRect/>
-                    </a:stretch>
-                  </pic:blipFill>
-                  <pic:spPr>
-                    <a:xfrm>
-                      <a:off x="0" y="0"/>
-                      <a:ext cx="2361618" cy="1933575"/>
-                    </a:xfrm>
-                    <a:prstGeom prst="rect">
-                      <a:avLst/>
-                    </a:prstGeom>
-                  </pic:spPr>
-                </pic:pic>
-              </a:graphicData>
-            </a:graphic>
-          </wp:inline>
-        </w:drawing>
-      </w:r>
-    </w:p>
-    <w:p>
-      <w:pPr>
-        <w:spacing w:line="276" w:lineRule="auto"/>
-        <w:rPr>
-          <w:rFonts w:ascii="Times New Roman" w:eastAsia="Times New Roman" w:hAnsi="Times New Roman" w:cs="Times New Roman"/>
-        </w:rPr>
-      </w:pPr>
-      <w:r>
-        <w:rPr>
-          <w:rFonts w:ascii="Times New Roman" w:eastAsia="Times New Roman" w:hAnsi="Times New Roman" w:cs="Times New Roman"/>
-        </w:rPr>
         <w:t>CREACIÓN DE SEGURO</w:t>
       </w:r>
     </w:p>
@@ -2207,7 +2147,7 @@
           <wp:inline distT="0" distB="0" distL="0" distR="0" wp14:anchorId="48B6F14F" wp14:editId="283C0874">
             <wp:extent cx="2080520" cy="1574006"/>
             <wp:effectExtent l="0" t="0" r="0" b="0"/>
-            <wp:docPr id="1727228633" name="Picture 1727228633" descr="Interfaz de usuario gráfica, Aplicación&#10;&#10;Descripción generada automáticamente"/>
+            <wp:docPr id="1727228633" name="Imagen 1727228633" descr="Interfaz de usuario gráfica, Aplicación&#10;&#10;Descripción generada automáticamente"/>
             <wp:cNvGraphicFramePr>
               <a:graphicFrameLocks xmlns:a="http://schemas.openxmlformats.org/drawingml/2006/main" noChangeAspect="1"/>
             </wp:cNvGraphicFramePr>
@@ -2219,7 +2159,7 @@
                     <pic:cNvPicPr/>
                   </pic:nvPicPr>
                   <pic:blipFill>
-                    <a:blip r:embed="rId26">
+                    <a:blip r:embed="rId24">
                       <a:extLst>
                         <a:ext uri="{28A0092B-C50C-407E-A947-70E740481C1C}">
                           <a14:useLocalDpi xmlns:a14="http://schemas.microsoft.com/office/drawing/2010/main" val="0"/>
@@ -2271,11 +2211,12 @@
         <w:rPr>
           <w:noProof/>
         </w:rPr>
+        <w:lastRenderedPageBreak/>
         <w:drawing>
           <wp:inline distT="0" distB="0" distL="0" distR="0" wp14:anchorId="154DB759" wp14:editId="77B75F96">
             <wp:extent cx="2202873" cy="1640681"/>
             <wp:effectExtent l="0" t="0" r="0" b="0"/>
-            <wp:docPr id="2001746950" name="Picture 2001746950" descr="Interfaz de usuario gráfica, Aplicación&#10;&#10;Descripción generada automáticamente"/>
+            <wp:docPr id="2001746950" name="Imagen 2001746950" descr="Interfaz de usuario gráfica, Aplicación&#10;&#10;Descripción generada automáticamente"/>
             <wp:cNvGraphicFramePr>
               <a:graphicFrameLocks xmlns:a="http://schemas.openxmlformats.org/drawingml/2006/main" noChangeAspect="1"/>
             </wp:cNvGraphicFramePr>
@@ -2287,7 +2228,7 @@
                     <pic:cNvPicPr/>
                   </pic:nvPicPr>
                   <pic:blipFill>
-                    <a:blip r:embed="rId27">
+                    <a:blip r:embed="rId25">
                       <a:extLst>
                         <a:ext uri="{28A0092B-C50C-407E-A947-70E740481C1C}">
                           <a14:useLocalDpi xmlns:a14="http://schemas.microsoft.com/office/drawing/2010/main" val="0"/>
@@ -2343,7 +2284,7 @@
           <wp:inline distT="0" distB="0" distL="0" distR="0" wp14:anchorId="76E28AAA" wp14:editId="54497E58">
             <wp:extent cx="2905125" cy="1519138"/>
             <wp:effectExtent l="0" t="0" r="0" b="0"/>
-            <wp:docPr id="2121646156" name="Picture 2121646156" descr="Imagen que contiene Gráfico&#10;&#10;Descripción generada automáticamente"/>
+            <wp:docPr id="2121646156" name="Imagen 2121646156" descr="Imagen que contiene Gráfico&#10;&#10;Descripción generada automáticamente"/>
             <wp:cNvGraphicFramePr>
               <a:graphicFrameLocks xmlns:a="http://schemas.openxmlformats.org/drawingml/2006/main" noChangeAspect="1"/>
             </wp:cNvGraphicFramePr>
@@ -2355,7 +2296,7 @@
                     <pic:cNvPicPr/>
                   </pic:nvPicPr>
                   <pic:blipFill>
-                    <a:blip r:embed="rId28">
+                    <a:blip r:embed="rId26">
                       <a:extLst>
                         <a:ext uri="{28A0092B-C50C-407E-A947-70E740481C1C}">
                           <a14:useLocalDpi xmlns:a14="http://schemas.microsoft.com/office/drawing/2010/main" val="0"/>
@@ -2411,7 +2352,7 @@
           <wp:inline distT="0" distB="0" distL="0" distR="0" wp14:anchorId="3D438E48" wp14:editId="2FA6E468">
             <wp:extent cx="2022588" cy="1534193"/>
             <wp:effectExtent l="0" t="0" r="0" b="0"/>
-            <wp:docPr id="1578765148" name="Picture 1578765148" descr="Interfaz de usuario gráfica, Aplicación&#10;&#10;Descripción generada automáticamente"/>
+            <wp:docPr id="1578765148" name="Imagen 1578765148" descr="Interfaz de usuario gráfica, Aplicación&#10;&#10;Descripción generada automáticamente"/>
             <wp:cNvGraphicFramePr>
               <a:graphicFrameLocks xmlns:a="http://schemas.openxmlformats.org/drawingml/2006/main" noChangeAspect="1"/>
             </wp:cNvGraphicFramePr>
@@ -2423,7 +2364,7 @@
                     <pic:cNvPicPr/>
                   </pic:nvPicPr>
                   <pic:blipFill>
-                    <a:blip r:embed="rId29">
+                    <a:blip r:embed="rId27">
                       <a:extLst>
                         <a:ext uri="{28A0092B-C50C-407E-A947-70E740481C1C}">
                           <a14:useLocalDpi xmlns:a14="http://schemas.microsoft.com/office/drawing/2010/main" val="0"/>
@@ -2479,7 +2420,7 @@
           <wp:inline distT="0" distB="0" distL="0" distR="0" wp14:anchorId="61AAB3FF" wp14:editId="61E7BD3A">
             <wp:extent cx="2235763" cy="2224088"/>
             <wp:effectExtent l="0" t="0" r="0" b="0"/>
-            <wp:docPr id="1286842074" name="Picture 1286842074" descr="Interfaz de usuario gráfica, Texto, Aplicación&#10;&#10;Descripción generada automáticamente"/>
+            <wp:docPr id="1286842074" name="Imagen 1286842074" descr="Interfaz de usuario gráfica, Texto, Aplicación&#10;&#10;Descripción generada automáticamente"/>
             <wp:cNvGraphicFramePr>
               <a:graphicFrameLocks xmlns:a="http://schemas.openxmlformats.org/drawingml/2006/main" noChangeAspect="1"/>
             </wp:cNvGraphicFramePr>
@@ -2491,7 +2432,7 @@
                     <pic:cNvPicPr/>
                   </pic:nvPicPr>
                   <pic:blipFill>
-                    <a:blip r:embed="rId30">
+                    <a:blip r:embed="rId28">
                       <a:extLst>
                         <a:ext uri="{28A0092B-C50C-407E-A947-70E740481C1C}">
                           <a14:useLocalDpi xmlns:a14="http://schemas.microsoft.com/office/drawing/2010/main" val="0"/>
@@ -2529,6 +2470,7 @@
         <w:rPr>
           <w:rFonts w:ascii="Times New Roman" w:eastAsia="Times New Roman" w:hAnsi="Times New Roman" w:cs="Times New Roman"/>
         </w:rPr>
+        <w:lastRenderedPageBreak/>
         <w:t>TRASLADO DE VEHICULO</w:t>
       </w:r>
     </w:p>
@@ -2547,7 +2489,7 @@
           <wp:inline distT="0" distB="0" distL="0" distR="0" wp14:anchorId="54AF242E" wp14:editId="4A813ECE">
             <wp:extent cx="2305050" cy="1134423"/>
             <wp:effectExtent l="0" t="0" r="0" b="0"/>
-            <wp:docPr id="1772664063" name="Picture 1772664063" descr="Aplicación&#10;&#10;Descripción generada automáticamente con confianza baja"/>
+            <wp:docPr id="1772664063" name="Imagen 1772664063" descr="Aplicación&#10;&#10;Descripción generada automáticamente con confianza baja"/>
             <wp:cNvGraphicFramePr>
               <a:graphicFrameLocks xmlns:a="http://schemas.openxmlformats.org/drawingml/2006/main" noChangeAspect="1"/>
             </wp:cNvGraphicFramePr>
@@ -2559,7 +2501,7 @@
                     <pic:cNvPicPr/>
                   </pic:nvPicPr>
                   <pic:blipFill>
-                    <a:blip r:embed="rId31">
+                    <a:blip r:embed="rId29">
                       <a:extLst>
                         <a:ext uri="{28A0092B-C50C-407E-A947-70E740481C1C}">
                           <a14:useLocalDpi xmlns:a14="http://schemas.microsoft.com/office/drawing/2010/main" val="0"/>
@@ -2615,7 +2557,7 @@
           <wp:inline distT="0" distB="0" distL="0" distR="0" wp14:anchorId="06BBBB59" wp14:editId="06696008">
             <wp:extent cx="2502440" cy="1225153"/>
             <wp:effectExtent l="0" t="0" r="0" b="0"/>
-            <wp:docPr id="969521048" name="Picture 969521048" descr="Interfaz de usuario gráfica, Aplicación&#10;&#10;Descripción generada automáticamente"/>
+            <wp:docPr id="969521048" name="Imagen 969521048" descr="Interfaz de usuario gráfica, Aplicación&#10;&#10;Descripción generada automáticamente"/>
             <wp:cNvGraphicFramePr>
               <a:graphicFrameLocks xmlns:a="http://schemas.openxmlformats.org/drawingml/2006/main" noChangeAspect="1"/>
             </wp:cNvGraphicFramePr>
@@ -2627,7 +2569,7 @@
                     <pic:cNvPicPr/>
                   </pic:nvPicPr>
                   <pic:blipFill>
-                    <a:blip r:embed="rId32">
+                    <a:blip r:embed="rId30">
                       <a:extLst>
                         <a:ext uri="{28A0092B-C50C-407E-A947-70E740481C1C}">
                           <a14:useLocalDpi xmlns:a14="http://schemas.microsoft.com/office/drawing/2010/main" val="0"/>
@@ -2683,7 +2625,7 @@
           <wp:inline distT="0" distB="0" distL="0" distR="0" wp14:anchorId="36B142CA" wp14:editId="3EF9851E">
             <wp:extent cx="2774156" cy="1361858"/>
             <wp:effectExtent l="0" t="0" r="0" b="0"/>
-            <wp:docPr id="256083565" name="Picture 256083565" descr="Interfaz de usuario gráfica, Aplicación&#10;&#10;Descripción generada automáticamente"/>
+            <wp:docPr id="256083565" name="Imagen 256083565" descr="Interfaz de usuario gráfica, Aplicación&#10;&#10;Descripción generada automáticamente"/>
             <wp:cNvGraphicFramePr>
               <a:graphicFrameLocks xmlns:a="http://schemas.openxmlformats.org/drawingml/2006/main" noChangeAspect="1"/>
             </wp:cNvGraphicFramePr>
@@ -2695,7 +2637,7 @@
                     <pic:cNvPicPr/>
                   </pic:nvPicPr>
                   <pic:blipFill>
-                    <a:blip r:embed="rId33">
+                    <a:blip r:embed="rId31">
                       <a:extLst>
                         <a:ext uri="{28A0092B-C50C-407E-A947-70E740481C1C}">
                           <a14:useLocalDpi xmlns:a14="http://schemas.microsoft.com/office/drawing/2010/main" val="0"/>
@@ -2747,11 +2689,12 @@
         <w:rPr>
           <w:noProof/>
         </w:rPr>
+        <w:lastRenderedPageBreak/>
         <w:drawing>
-          <wp:inline distT="0" distB="0" distL="0" distR="0" wp14:anchorId="6A8E906A" wp14:editId="351C467C">
-            <wp:extent cx="2762250" cy="2088952"/>
+          <wp:inline distT="0" distB="0" distL="0" distR="0" wp14:anchorId="6A8E906A" wp14:editId="5FAEB41B">
+            <wp:extent cx="4219676" cy="3191130"/>
             <wp:effectExtent l="0" t="0" r="0" b="0"/>
-            <wp:docPr id="1754190205" name="Picture 1754190205" descr="Interfaz de usuario gráfica, Aplicación, Tabla&#10;&#10;Descripción generada automáticamente con confianza media"/>
+            <wp:docPr id="1754190205" name="Imagen 1754190205" descr="Interfaz de usuario gráfica, Aplicación, Tabla&#10;&#10;Descripción generada automáticamente con confianza media"/>
             <wp:cNvGraphicFramePr>
               <a:graphicFrameLocks xmlns:a="http://schemas.openxmlformats.org/drawingml/2006/main" noChangeAspect="1"/>
             </wp:cNvGraphicFramePr>
@@ -2759,11 +2702,11 @@
               <a:graphicData uri="http://schemas.openxmlformats.org/drawingml/2006/picture">
                 <pic:pic xmlns:pic="http://schemas.openxmlformats.org/drawingml/2006/picture">
                   <pic:nvPicPr>
-                    <pic:cNvPr id="0" name="Picture 1754190205"/>
+                    <pic:cNvPr id="0" name="Imagen 1754190205"/>
                     <pic:cNvPicPr/>
                   </pic:nvPicPr>
                   <pic:blipFill>
-                    <a:blip r:embed="rId34">
+                    <a:blip r:embed="rId32">
                       <a:extLst>
                         <a:ext uri="{28A0092B-C50C-407E-A947-70E740481C1C}">
                           <a14:useLocalDpi xmlns:a14="http://schemas.microsoft.com/office/drawing/2010/main" val="0"/>
@@ -2777,7 +2720,7 @@
                   <pic:spPr>
                     <a:xfrm>
                       <a:off x="0" y="0"/>
-                      <a:ext cx="2762250" cy="2088952"/>
+                      <a:ext cx="4219676" cy="3191130"/>
                     </a:xfrm>
                     <a:prstGeom prst="rect">
                       <a:avLst/>
@@ -2861,7 +2804,13 @@
         <w:rPr>
           <w:rFonts w:ascii="Times New Roman" w:eastAsia="Times New Roman" w:hAnsi="Times New Roman" w:cs="Times New Roman"/>
         </w:rPr>
-        <w:t xml:space="preserve"> que componen el sistema general y su fincioanmiento</w:t>
+        <w:t xml:space="preserve"> que componen el sistema general y su </w:t>
+      </w:r>
+      <w:r>
+        <w:rPr>
+          <w:rFonts w:ascii="Times New Roman" w:eastAsia="Times New Roman" w:hAnsi="Times New Roman" w:cs="Times New Roman"/>
+        </w:rPr>
+        <w:t>funcionamiento</w:t>
       </w:r>
       <w:r>
         <w:rPr>
@@ -2907,6 +2856,7 @@
         </w:rPr>
         <w:t xml:space="preserve">estereotipo controlador e </w:t>
       </w:r>
+      <w:proofErr w:type="spellStart"/>
       <w:r>
         <w:rPr>
           <w:rFonts w:ascii="Times" w:eastAsia="Times" w:hAnsi="Times" w:cs="Times"/>
@@ -2915,6 +2865,7 @@
         </w:rPr>
         <w:t>Information</w:t>
       </w:r>
+      <w:proofErr w:type="spellEnd"/>
       <w:r>
         <w:rPr>
           <w:rFonts w:ascii="Times" w:eastAsia="Times" w:hAnsi="Times" w:cs="Times"/>
@@ -2922,7 +2873,27 @@
           <w:iCs/>
           <w:color w:val="000000" w:themeColor="text1"/>
         </w:rPr>
-        <w:t xml:space="preserve"> holder.</w:t>
+        <w:t xml:space="preserve"> </w:t>
+      </w:r>
+      <w:proofErr w:type="spellStart"/>
+      <w:r>
+        <w:rPr>
+          <w:rFonts w:ascii="Times" w:eastAsia="Times" w:hAnsi="Times" w:cs="Times"/>
+          <w:i/>
+          <w:iCs/>
+          <w:color w:val="000000" w:themeColor="text1"/>
+        </w:rPr>
+        <w:t>holder</w:t>
+      </w:r>
+      <w:proofErr w:type="spellEnd"/>
+      <w:r>
+        <w:rPr>
+          <w:rFonts w:ascii="Times" w:eastAsia="Times" w:hAnsi="Times" w:cs="Times"/>
+          <w:i/>
+          <w:iCs/>
+          <w:color w:val="000000" w:themeColor="text1"/>
+        </w:rPr>
+        <w:t>.</w:t>
       </w:r>
       <w:r>
         <w:rPr>
@@ -2964,7 +2935,23 @@
           <w:color w:val="000000" w:themeColor="text1"/>
           <w:lang w:val="es-ES"/>
         </w:rPr>
-        <w:t xml:space="preserve">de manejar el alquiler y organizión de todo el proceso respectivo con el cliente, esto identificado </w:t>
+        <w:t>de manejar el alquiler y organiz</w:t>
+      </w:r>
+      <w:r>
+        <w:rPr>
+          <w:rFonts w:ascii="Times" w:eastAsia="Times" w:hAnsi="Times" w:cs="Times"/>
+          <w:color w:val="000000" w:themeColor="text1"/>
+          <w:lang w:val="es-ES"/>
+        </w:rPr>
+        <w:t>ac</w:t>
+      </w:r>
+      <w:r>
+        <w:rPr>
+          <w:rFonts w:ascii="Times" w:eastAsia="Times" w:hAnsi="Times" w:cs="Times"/>
+          <w:color w:val="000000" w:themeColor="text1"/>
+          <w:lang w:val="es-ES"/>
+        </w:rPr>
+        <w:t xml:space="preserve">ión de todo el proceso respectivo con el cliente, esto identificado </w:t>
       </w:r>
       <w:r>
         <w:rPr>
@@ -2972,6 +2959,7 @@
         </w:rPr>
         <w:t xml:space="preserve">con el estereotipo controlador e </w:t>
       </w:r>
+      <w:proofErr w:type="spellStart"/>
       <w:r>
         <w:rPr>
           <w:rFonts w:ascii="Times" w:eastAsia="Times" w:hAnsi="Times" w:cs="Times"/>
@@ -2980,6 +2968,7 @@
         </w:rPr>
         <w:t>Information</w:t>
       </w:r>
+      <w:proofErr w:type="spellEnd"/>
       <w:r>
         <w:rPr>
           <w:rFonts w:ascii="Times" w:eastAsia="Times" w:hAnsi="Times" w:cs="Times"/>
@@ -2987,7 +2976,27 @@
           <w:iCs/>
           <w:color w:val="000000" w:themeColor="text1"/>
         </w:rPr>
-        <w:t xml:space="preserve"> holder. “Control </w:t>
+        <w:t xml:space="preserve"> </w:t>
+      </w:r>
+      <w:proofErr w:type="spellStart"/>
+      <w:r>
+        <w:rPr>
+          <w:rFonts w:ascii="Times" w:eastAsia="Times" w:hAnsi="Times" w:cs="Times"/>
+          <w:i/>
+          <w:iCs/>
+          <w:color w:val="000000" w:themeColor="text1"/>
+        </w:rPr>
+        <w:t>holder</w:t>
+      </w:r>
+      <w:proofErr w:type="spellEnd"/>
+      <w:r>
+        <w:rPr>
+          <w:rFonts w:ascii="Times" w:eastAsia="Times" w:hAnsi="Times" w:cs="Times"/>
+          <w:i/>
+          <w:iCs/>
+          <w:color w:val="000000" w:themeColor="text1"/>
+        </w:rPr>
+        <w:t xml:space="preserve">. “Control </w:t>
       </w:r>
       <w:r>
         <w:rPr>
@@ -3059,6 +3068,7 @@
         </w:rPr>
         <w:t xml:space="preserve">con el estereotipo controlador e </w:t>
       </w:r>
+      <w:proofErr w:type="spellStart"/>
       <w:r>
         <w:rPr>
           <w:rFonts w:ascii="Times" w:eastAsia="Times" w:hAnsi="Times" w:cs="Times"/>
@@ -3067,6 +3077,7 @@
         </w:rPr>
         <w:t>Information</w:t>
       </w:r>
+      <w:proofErr w:type="spellEnd"/>
       <w:r>
         <w:rPr>
           <w:rFonts w:ascii="Times" w:eastAsia="Times" w:hAnsi="Times" w:cs="Times"/>
@@ -3074,7 +3085,27 @@
           <w:iCs/>
           <w:color w:val="000000" w:themeColor="text1"/>
         </w:rPr>
-        <w:t xml:space="preserve"> holder. “Control </w:t>
+        <w:t xml:space="preserve"> </w:t>
+      </w:r>
+      <w:proofErr w:type="spellStart"/>
+      <w:r>
+        <w:rPr>
+          <w:rFonts w:ascii="Times" w:eastAsia="Times" w:hAnsi="Times" w:cs="Times"/>
+          <w:i/>
+          <w:iCs/>
+          <w:color w:val="000000" w:themeColor="text1"/>
+        </w:rPr>
+        <w:t>holder</w:t>
+      </w:r>
+      <w:proofErr w:type="spellEnd"/>
+      <w:r>
+        <w:rPr>
+          <w:rFonts w:ascii="Times" w:eastAsia="Times" w:hAnsi="Times" w:cs="Times"/>
+          <w:i/>
+          <w:iCs/>
+          <w:color w:val="000000" w:themeColor="text1"/>
+        </w:rPr>
+        <w:t xml:space="preserve">. “Control </w:t>
       </w:r>
       <w:r>
         <w:rPr>
@@ -3130,6 +3161,7 @@
         </w:rPr>
         <w:t xml:space="preserve">con el estereotipo controlador e </w:t>
       </w:r>
+      <w:proofErr w:type="spellStart"/>
       <w:r>
         <w:rPr>
           <w:rFonts w:ascii="Times" w:eastAsia="Times" w:hAnsi="Times" w:cs="Times"/>
@@ -3138,6 +3170,7 @@
         </w:rPr>
         <w:t>Information</w:t>
       </w:r>
+      <w:proofErr w:type="spellEnd"/>
       <w:r>
         <w:rPr>
           <w:rFonts w:ascii="Times" w:eastAsia="Times" w:hAnsi="Times" w:cs="Times"/>
@@ -3145,8 +3178,9 @@
           <w:iCs/>
           <w:color w:val="000000" w:themeColor="text1"/>
         </w:rPr>
-        <w:t xml:space="preserve"> holder. “Control </w:t>
-      </w:r>
+        <w:t xml:space="preserve"> </w:t>
+      </w:r>
+      <w:proofErr w:type="spellStart"/>
       <w:r>
         <w:rPr>
           <w:rFonts w:ascii="Times" w:eastAsia="Times" w:hAnsi="Times" w:cs="Times"/>
@@ -3154,8 +3188,9 @@
           <w:iCs/>
           <w:color w:val="000000" w:themeColor="text1"/>
         </w:rPr>
-        <w:t>A</w:t>
-      </w:r>
+        <w:t>holder</w:t>
+      </w:r>
+      <w:proofErr w:type="spellEnd"/>
       <w:r>
         <w:rPr>
           <w:rFonts w:ascii="Times" w:eastAsia="Times" w:hAnsi="Times" w:cs="Times"/>
@@ -3163,6 +3198,24 @@
           <w:iCs/>
           <w:color w:val="000000" w:themeColor="text1"/>
         </w:rPr>
+        <w:t xml:space="preserve">. “Control </w:t>
+      </w:r>
+      <w:r>
+        <w:rPr>
+          <w:rFonts w:ascii="Times" w:eastAsia="Times" w:hAnsi="Times" w:cs="Times"/>
+          <w:i/>
+          <w:iCs/>
+          <w:color w:val="000000" w:themeColor="text1"/>
+        </w:rPr>
+        <w:t>A</w:t>
+      </w:r>
+      <w:r>
+        <w:rPr>
+          <w:rFonts w:ascii="Times" w:eastAsia="Times" w:hAnsi="Times" w:cs="Times"/>
+          <w:i/>
+          <w:iCs/>
+          <w:color w:val="000000" w:themeColor="text1"/>
+        </w:rPr>
         <w:t>dministración”</w:t>
       </w:r>
     </w:p>
@@ -3220,11 +3273,12 @@
         <w:rPr>
           <w:noProof/>
         </w:rPr>
+        <w:lastRenderedPageBreak/>
         <w:drawing>
           <wp:inline distT="0" distB="0" distL="0" distR="0" wp14:anchorId="5A08FA62" wp14:editId="779B6B99">
             <wp:extent cx="3440112" cy="2345531"/>
             <wp:effectExtent l="0" t="0" r="0" b="0"/>
-            <wp:docPr id="685620597" name="Picture 685620597"/>
+            <wp:docPr id="685620597" name="Imagen 685620597"/>
             <wp:cNvGraphicFramePr>
               <a:graphicFrameLocks xmlns:a="http://schemas.openxmlformats.org/drawingml/2006/main" noChangeAspect="1"/>
             </wp:cNvGraphicFramePr>
@@ -3236,7 +3290,7 @@
                     <pic:cNvPicPr/>
                   </pic:nvPicPr>
                   <pic:blipFill>
-                    <a:blip r:embed="rId35">
+                    <a:blip r:embed="rId33">
                       <a:extLst>
                         <a:ext uri="{28A0092B-C50C-407E-A947-70E740481C1C}">
                           <a14:useLocalDpi xmlns:a14="http://schemas.microsoft.com/office/drawing/2010/main" val="0"/>
@@ -3330,7 +3384,25 @@
           <w:color w:val="000000" w:themeColor="text1"/>
           <w:lang w:val="es-ES"/>
         </w:rPr>
-        <w:t>Teniendo en cuenta, los componentes candidatos se puede identidicar ciertas responsabilidades en cuanto a cada uno de estos:</w:t>
+        <w:t xml:space="preserve">Teniendo en cuenta, los componentes candidatos se puede </w:t>
+      </w:r>
+      <w:proofErr w:type="spellStart"/>
+      <w:r>
+        <w:rPr>
+          <w:rFonts w:ascii="Times" w:eastAsia="Times" w:hAnsi="Times" w:cs="Times"/>
+          <w:color w:val="000000" w:themeColor="text1"/>
+          <w:lang w:val="es-ES"/>
+        </w:rPr>
+        <w:t>identidicar</w:t>
+      </w:r>
+      <w:proofErr w:type="spellEnd"/>
+      <w:r>
+        <w:rPr>
+          <w:rFonts w:ascii="Times" w:eastAsia="Times" w:hAnsi="Times" w:cs="Times"/>
+          <w:color w:val="000000" w:themeColor="text1"/>
+          <w:lang w:val="es-ES"/>
+        </w:rPr>
+        <w:t xml:space="preserve"> ciertas responsabilidades en cuanto a cada uno de estos:</w:t>
       </w:r>
     </w:p>
     <w:tbl>
@@ -3693,6 +3765,7 @@
                 <w:lang w:val="es-ES"/>
               </w:rPr>
             </w:pPr>
+            <w:bookmarkStart w:id="0" w:name="_Hlk151012133"/>
             <w:r>
               <w:rPr>
                 <w:rFonts w:ascii="Times" w:eastAsia="Times" w:hAnsi="Times" w:cs="Times"/>
@@ -3974,6 +4047,8 @@
                 <w:lang w:val="es-ES"/>
               </w:rPr>
             </w:pPr>
+            <w:bookmarkStart w:id="1" w:name="_Hlk151016258"/>
+            <w:bookmarkEnd w:id="0"/>
             <w:r>
               <w:rPr>
                 <w:rFonts w:ascii="Times" w:eastAsia="Times" w:hAnsi="Times" w:cs="Times"/>
@@ -4318,7 +4393,29 @@
                 <w:szCs w:val="24"/>
                 <w:lang w:val="es-ES"/>
               </w:rPr>
-              <w:t>Mostrar info empleado</w:t>
+              <w:t xml:space="preserve">Mostrar </w:t>
+            </w:r>
+            <w:proofErr w:type="spellStart"/>
+            <w:r>
+              <w:rPr>
+                <w:rFonts w:ascii="Times" w:eastAsia="Times" w:hAnsi="Times" w:cs="Times"/>
+                <w:color w:val="000000" w:themeColor="text1"/>
+                <w:sz w:val="24"/>
+                <w:szCs w:val="24"/>
+                <w:lang w:val="es-ES"/>
+              </w:rPr>
+              <w:t>info</w:t>
+            </w:r>
+            <w:proofErr w:type="spellEnd"/>
+            <w:r>
+              <w:rPr>
+                <w:rFonts w:ascii="Times" w:eastAsia="Times" w:hAnsi="Times" w:cs="Times"/>
+                <w:color w:val="000000" w:themeColor="text1"/>
+                <w:sz w:val="24"/>
+                <w:szCs w:val="24"/>
+                <w:lang w:val="es-ES"/>
+              </w:rPr>
+              <w:t xml:space="preserve"> empleado</w:t>
             </w:r>
           </w:p>
         </w:tc>
@@ -4399,7 +4496,29 @@
                 <w:szCs w:val="24"/>
                 <w:lang w:val="es-ES"/>
               </w:rPr>
-              <w:t>Mostrar info Cliente</w:t>
+              <w:t xml:space="preserve">Mostrar </w:t>
+            </w:r>
+            <w:proofErr w:type="spellStart"/>
+            <w:r>
+              <w:rPr>
+                <w:rFonts w:ascii="Times" w:eastAsia="Times" w:hAnsi="Times" w:cs="Times"/>
+                <w:color w:val="000000" w:themeColor="text1"/>
+                <w:sz w:val="24"/>
+                <w:szCs w:val="24"/>
+                <w:lang w:val="es-ES"/>
+              </w:rPr>
+              <w:t>info</w:t>
+            </w:r>
+            <w:proofErr w:type="spellEnd"/>
+            <w:r>
+              <w:rPr>
+                <w:rFonts w:ascii="Times" w:eastAsia="Times" w:hAnsi="Times" w:cs="Times"/>
+                <w:color w:val="000000" w:themeColor="text1"/>
+                <w:sz w:val="24"/>
+                <w:szCs w:val="24"/>
+                <w:lang w:val="es-ES"/>
+              </w:rPr>
+              <w:t xml:space="preserve"> Cliente</w:t>
             </w:r>
           </w:p>
         </w:tc>
@@ -4441,6 +4560,8 @@
                 <w:lang w:val="es-ES"/>
               </w:rPr>
             </w:pPr>
+            <w:bookmarkStart w:id="2" w:name="_Hlk151018897"/>
+            <w:bookmarkEnd w:id="1"/>
             <w:r>
               <w:rPr>
                 <w:rFonts w:ascii="Times" w:eastAsia="Times" w:hAnsi="Times" w:cs="Times"/>
@@ -4890,6 +5011,7 @@
           <w:p/>
         </w:tc>
       </w:tr>
+      <w:bookmarkEnd w:id="2"/>
     </w:tbl>
     <w:p>
       <w:pPr>
@@ -4908,10 +5030,24 @@
         <w:jc w:val="both"/>
         <w:rPr>
           <w:rFonts w:ascii="Times" w:eastAsia="Times" w:hAnsi="Times" w:cs="Times"/>
-          <w:color w:val="000000" w:themeColor="text1"/>
-          <w:lang w:val="es-ES"/>
-        </w:rPr>
-      </w:pPr>
+          <w:b/>
+          <w:bCs/>
+          <w:color w:val="000000" w:themeColor="text1"/>
+          <w:u w:val="single"/>
+          <w:lang w:val="es-ES"/>
+        </w:rPr>
+      </w:pPr>
+      <w:r>
+        <w:rPr>
+          <w:rFonts w:ascii="Times" w:eastAsia="Times" w:hAnsi="Times" w:cs="Times"/>
+          <w:b/>
+          <w:bCs/>
+          <w:color w:val="000000" w:themeColor="text1"/>
+          <w:u w:val="single"/>
+          <w:lang w:val="es-ES"/>
+        </w:rPr>
+        <w:t>1.3. Colaboraciones:</w:t>
+      </w:r>
     </w:p>
     <w:p>
       <w:pPr>
@@ -4919,7 +5055,10 @@
         <w:jc w:val="both"/>
         <w:rPr>
           <w:rFonts w:ascii="Times" w:eastAsia="Times" w:hAnsi="Times" w:cs="Times"/>
-          <w:color w:val="000000" w:themeColor="text1"/>
+          <w:b/>
+          <w:bCs/>
+          <w:color w:val="000000" w:themeColor="text1"/>
+          <w:u w:val="single"/>
           <w:lang w:val="es-ES"/>
         </w:rPr>
       </w:pPr>
@@ -4946,137 +5085,31 @@
           <w:u w:val="single"/>
           <w:lang w:val="es-ES"/>
         </w:rPr>
-        <w:t>1.3. Colaboraciones:</w:t>
-      </w:r>
-    </w:p>
-    <w:p>
-      <w:pPr>
-        <w:spacing w:line="276" w:lineRule="auto"/>
-        <w:jc w:val="both"/>
+        <w:t>DIAGRAMA DE CLASES SISTEMA</w:t>
+      </w:r>
+    </w:p>
+    <w:p>
+      <w:pPr>
+        <w:spacing w:line="276" w:lineRule="auto"/>
+        <w:jc w:val="center"/>
         <w:rPr>
           <w:rFonts w:ascii="Times" w:eastAsia="Times" w:hAnsi="Times" w:cs="Times"/>
           <w:b/>
-          <w:bCs/>
           <w:color w:val="000000" w:themeColor="text1"/>
           <w:u w:val="single"/>
           <w:lang w:val="es-ES"/>
         </w:rPr>
       </w:pPr>
-    </w:p>
-    <w:p>
-      <w:pPr>
-        <w:spacing w:line="276" w:lineRule="auto"/>
-        <w:jc w:val="both"/>
-        <w:rPr>
-          <w:rFonts w:ascii="Times" w:eastAsia="Times" w:hAnsi="Times" w:cs="Times"/>
-          <w:b/>
-          <w:bCs/>
-          <w:color w:val="000000" w:themeColor="text1"/>
-          <w:u w:val="single"/>
-          <w:lang w:val="es-ES"/>
-        </w:rPr>
-      </w:pPr>
-    </w:p>
-    <w:p>
-      <w:pPr>
-        <w:spacing w:line="276" w:lineRule="auto"/>
-        <w:jc w:val="both"/>
-        <w:rPr>
-          <w:rFonts w:ascii="Times" w:eastAsia="Times" w:hAnsi="Times" w:cs="Times"/>
-          <w:b/>
-          <w:bCs/>
-          <w:color w:val="000000" w:themeColor="text1"/>
-          <w:u w:val="single"/>
-          <w:lang w:val="es-ES"/>
-        </w:rPr>
-      </w:pPr>
-      <w:r>
-        <w:rPr>
-          <w:rFonts w:ascii="Times" w:eastAsia="Times" w:hAnsi="Times" w:cs="Times"/>
-          <w:b/>
-          <w:bCs/>
-          <w:color w:val="000000" w:themeColor="text1"/>
-          <w:u w:val="single"/>
-          <w:lang w:val="es-ES"/>
-        </w:rPr>
-        <w:t>DIAGRAMA DE CLASES DE LA INTERFAZ</w:t>
-      </w:r>
-    </w:p>
-    <w:p>
-      <w:pPr>
-        <w:spacing w:line="276" w:lineRule="auto"/>
-        <w:jc w:val="both"/>
-        <w:rPr>
-          <w:rFonts w:ascii="Times" w:eastAsia="Times" w:hAnsi="Times" w:cs="Times"/>
-          <w:b/>
-          <w:bCs/>
-          <w:color w:val="000000" w:themeColor="text1"/>
-          <w:u w:val="single"/>
-          <w:lang w:val="es-ES"/>
-        </w:rPr>
-      </w:pPr>
-    </w:p>
-    <w:p>
-      <w:pPr>
-        <w:spacing w:line="276" w:lineRule="auto"/>
-        <w:jc w:val="both"/>
-        <w:rPr>
-          <w:rFonts w:ascii="Times" w:eastAsia="Times" w:hAnsi="Times" w:cs="Times"/>
-          <w:b/>
-          <w:bCs/>
-          <w:color w:val="000000" w:themeColor="text1"/>
-          <w:u w:val="single"/>
-          <w:lang w:val="es-ES"/>
-        </w:rPr>
-      </w:pPr>
-    </w:p>
-    <w:p>
-      <w:pPr>
-        <w:spacing w:line="276" w:lineRule="auto"/>
-        <w:jc w:val="both"/>
-        <w:rPr>
-          <w:rFonts w:ascii="Times" w:eastAsia="Times" w:hAnsi="Times" w:cs="Times"/>
-          <w:b/>
-          <w:bCs/>
-          <w:color w:val="000000" w:themeColor="text1"/>
-          <w:u w:val="single"/>
-          <w:lang w:val="es-ES"/>
-        </w:rPr>
-      </w:pPr>
-      <w:r>
-        <w:rPr>
-          <w:rFonts w:ascii="Times" w:eastAsia="Times" w:hAnsi="Times" w:cs="Times"/>
-          <w:b/>
-          <w:bCs/>
-          <w:color w:val="000000" w:themeColor="text1"/>
-          <w:u w:val="single"/>
-          <w:lang w:val="es-ES"/>
-        </w:rPr>
-        <w:t>DIAGRAMA DE CLASES SISTEMA</w:t>
-      </w:r>
-    </w:p>
-    <w:p>
-      <w:pPr>
-        <w:spacing w:line="276" w:lineRule="auto"/>
-        <w:jc w:val="both"/>
-        <w:rPr>
-          <w:rFonts w:ascii="Times" w:eastAsia="Times" w:hAnsi="Times" w:cs="Times"/>
-          <w:b/>
-          <w:bCs/>
-          <w:color w:val="000000" w:themeColor="text1"/>
-          <w:u w:val="single"/>
-          <w:lang w:val="es-ES"/>
-        </w:rPr>
-      </w:pPr>
       <w:r>
         <w:rPr>
           <w:noProof/>
         </w:rPr>
+        <w:lastRenderedPageBreak/>
         <w:drawing>
-          <wp:inline distT="0" distB="0" distL="0" distR="0" wp14:anchorId="26830CDD" wp14:editId="37824F6D">
-            <wp:extent cx="5881106" cy="4018756"/>
-            <wp:effectExtent l="0" t="0" r="0" b="0"/>
-            <wp:docPr id="1520896943" name="Picture 1520896943"/>
+          <wp:inline distT="0" distB="0" distL="0" distR="0" wp14:anchorId="454CF48A" wp14:editId="7A05FB1F">
+            <wp:extent cx="4954137" cy="3443456"/>
+            <wp:effectExtent l="0" t="0" r="0" b="5080"/>
+            <wp:docPr id="933680084" name="Imagen 933680084" descr="Diagrama&#10;&#10;Descripción generada automáticamente"/>
             <wp:cNvGraphicFramePr>
               <a:graphicFrameLocks xmlns:a="http://schemas.openxmlformats.org/drawingml/2006/main" noChangeAspect="1"/>
             </wp:cNvGraphicFramePr>
@@ -5084,11 +5117,11 @@
               <a:graphicData uri="http://schemas.openxmlformats.org/drawingml/2006/picture">
                 <pic:pic xmlns:pic="http://schemas.openxmlformats.org/drawingml/2006/picture">
                   <pic:nvPicPr>
-                    <pic:cNvPr id="0" name=""/>
+                    <pic:cNvPr id="0" name="Imagen 1"/>
                     <pic:cNvPicPr/>
                   </pic:nvPicPr>
                   <pic:blipFill>
-                    <a:blip r:embed="rId36">
+                    <a:blip r:embed="rId34" cstate="print">
                       <a:extLst>
                         <a:ext uri="{28A0092B-C50C-407E-A947-70E740481C1C}">
                           <a14:useLocalDpi xmlns:a14="http://schemas.microsoft.com/office/drawing/2010/main" val="0"/>
@@ -5102,7 +5135,7 @@
                   <pic:spPr>
                     <a:xfrm>
                       <a:off x="0" y="0"/>
-                      <a:ext cx="5881106" cy="4018756"/>
+                      <a:ext cx="4965815" cy="3451573"/>
                     </a:xfrm>
                     <a:prstGeom prst="rect">
                       <a:avLst/>
@@ -5117,27 +5150,119 @@
     </w:p>
     <w:p>
       <w:pPr>
+        <w:spacing w:after="200" w:line="240" w:lineRule="auto"/>
+        <w:jc w:val="center"/>
+        <w:rPr>
+          <w:rFonts w:ascii="Times" w:eastAsia="Times" w:hAnsi="Times" w:cs="Times"/>
+          <w:i/>
+          <w:iCs/>
+          <w:color w:val="44546A" w:themeColor="text2"/>
+          <w:sz w:val="18"/>
+          <w:szCs w:val="18"/>
+          <w:lang w:val="es-ES"/>
+        </w:rPr>
+      </w:pPr>
+      <w:r>
+        <w:rPr>
+          <w:rFonts w:ascii="Times" w:eastAsia="Times" w:hAnsi="Times" w:cs="Times"/>
+          <w:i/>
+          <w:iCs/>
+          <w:color w:val="44546A" w:themeColor="text2"/>
+          <w:sz w:val="18"/>
+          <w:szCs w:val="18"/>
+          <w:lang w:val="es-ES"/>
+        </w:rPr>
+        <w:t xml:space="preserve">Ilustración </w:t>
+      </w:r>
+      <w:r>
+        <w:rPr>
+          <w:rFonts w:ascii="Times" w:eastAsia="Times" w:hAnsi="Times" w:cs="Times"/>
+          <w:i/>
+          <w:iCs/>
+          <w:color w:val="44546A" w:themeColor="text2"/>
+          <w:sz w:val="18"/>
+          <w:szCs w:val="18"/>
+          <w:lang w:val="es-ES"/>
+        </w:rPr>
+        <w:t>3</w:t>
+      </w:r>
+      <w:r>
+        <w:rPr>
+          <w:rFonts w:ascii="Times" w:eastAsia="Times" w:hAnsi="Times" w:cs="Times"/>
+          <w:i/>
+          <w:iCs/>
+          <w:color w:val="44546A" w:themeColor="text2"/>
+          <w:sz w:val="18"/>
+          <w:szCs w:val="18"/>
+          <w:lang w:val="es-ES"/>
+        </w:rPr>
+        <w:t xml:space="preserve">. </w:t>
+      </w:r>
+      <w:r>
+        <w:rPr>
+          <w:rFonts w:ascii="Times" w:eastAsia="Times" w:hAnsi="Times" w:cs="Times"/>
+          <w:i/>
+          <w:iCs/>
+          <w:color w:val="44546A" w:themeColor="text2"/>
+          <w:sz w:val="18"/>
+          <w:szCs w:val="18"/>
+          <w:lang w:val="es-ES"/>
+        </w:rPr>
+        <w:t xml:space="preserve">Diagrama De Clases </w:t>
+      </w:r>
+      <w:r>
+        <w:rPr>
+          <w:rFonts w:ascii="Times" w:eastAsia="Times" w:hAnsi="Times" w:cs="Times"/>
+          <w:i/>
+          <w:iCs/>
+          <w:color w:val="44546A" w:themeColor="text2"/>
+          <w:sz w:val="18"/>
+          <w:szCs w:val="18"/>
+          <w:lang w:val="es-ES"/>
+        </w:rPr>
+        <w:t>Sistema</w:t>
+      </w:r>
+    </w:p>
+    <w:p>
+      <w:pPr>
         <w:spacing w:line="276" w:lineRule="auto"/>
         <w:jc w:val="both"/>
         <w:rPr>
           <w:rFonts w:ascii="Times" w:eastAsia="Times" w:hAnsi="Times" w:cs="Times"/>
           <w:b/>
-          <w:bCs/>
           <w:color w:val="000000" w:themeColor="text1"/>
           <w:u w:val="single"/>
           <w:lang w:val="es-ES"/>
         </w:rPr>
       </w:pPr>
-      <w:r>
+    </w:p>
+    <w:p>
+      <w:pPr>
+        <w:pStyle w:val="Prrafodelista"/>
+        <w:numPr>
+          <w:ilvl w:val="0"/>
+          <w:numId w:val="3"/>
+        </w:numPr>
+        <w:spacing w:line="276" w:lineRule="auto"/>
+        <w:jc w:val="both"/>
         <w:rPr>
           <w:rFonts w:ascii="Times" w:eastAsia="Times" w:hAnsi="Times" w:cs="Times"/>
           <w:b/>
-          <w:bCs/>
           <w:color w:val="000000" w:themeColor="text1"/>
           <w:u w:val="single"/>
           <w:lang w:val="es-ES"/>
         </w:rPr>
-        <w:t xml:space="preserve">DIAGRAMA TOTAL </w:t>
+      </w:pPr>
+      <w:r>
+        <w:rPr>
+          <w:rFonts w:ascii="Times" w:eastAsia="Times" w:hAnsi="Times" w:cs="Times"/>
+          <w:b/>
+          <w:bCs/>
+          <w:color w:val="000000" w:themeColor="text1"/>
+          <w:u w:val="single"/>
+          <w:lang w:val="es-ES"/>
+        </w:rPr>
+        <w:t>Decisiones de diseño</w:t>
       </w:r>
     </w:p>
     <w:p>
@@ -5146,8 +5271,28 @@
         <w:jc w:val="both"/>
         <w:rPr>
           <w:rFonts w:ascii="Times" w:eastAsia="Times" w:hAnsi="Times" w:cs="Times"/>
+          <w:color w:val="000000" w:themeColor="text1"/>
+          <w:lang w:val="es-ES"/>
+        </w:rPr>
+      </w:pPr>
+      <w:r>
+        <w:rPr>
+          <w:rFonts w:ascii="Times" w:eastAsia="Times" w:hAnsi="Times" w:cs="Times"/>
+          <w:color w:val="000000" w:themeColor="text1"/>
+          <w:lang w:val="es-ES"/>
+        </w:rPr>
+        <w:t>Siguiendo con el proceso de diseño por niveles, se procede a descomponer cada uno de los componentes perfilados en el nivel anterior.</w:t>
+      </w:r>
+    </w:p>
+    <w:p>
+      <w:pPr>
+        <w:pStyle w:val="Prrafodelista"/>
+        <w:spacing w:line="276" w:lineRule="auto"/>
+        <w:ind w:left="360"/>
+        <w:jc w:val="both"/>
+        <w:rPr>
+          <w:rFonts w:ascii="Times" w:eastAsia="Times" w:hAnsi="Times" w:cs="Times"/>
           <w:b/>
-          <w:bCs/>
           <w:color w:val="000000" w:themeColor="text1"/>
           <w:u w:val="single"/>
           <w:lang w:val="es-ES"/>
@@ -5156,26 +5301,4188 @@
     </w:p>
     <w:p>
       <w:pPr>
+        <w:pStyle w:val="Prrafodelista"/>
+        <w:numPr>
+          <w:ilvl w:val="1"/>
+          <w:numId w:val="3"/>
+        </w:numPr>
         <w:spacing w:line="276" w:lineRule="auto"/>
         <w:jc w:val="both"/>
         <w:rPr>
           <w:rFonts w:ascii="Times" w:eastAsia="Times" w:hAnsi="Times" w:cs="Times"/>
           <w:b/>
-          <w:bCs/>
           <w:color w:val="000000" w:themeColor="text1"/>
           <w:u w:val="single"/>
           <w:lang w:val="es-ES"/>
         </w:rPr>
       </w:pPr>
-    </w:p>
-    <w:p>
-      <w:pPr>
+      <w:r>
+        <w:rPr>
+          <w:rFonts w:ascii="Times" w:eastAsia="Times" w:hAnsi="Times" w:cs="Times"/>
+          <w:b/>
+          <w:color w:val="000000" w:themeColor="text1"/>
+          <w:u w:val="single"/>
+          <w:lang w:val="es-ES"/>
+        </w:rPr>
+        <w:t>Controlador Cliente</w:t>
+      </w:r>
+    </w:p>
+    <w:p>
+      <w:pPr>
+        <w:spacing w:line="276" w:lineRule="auto"/>
+        <w:jc w:val="both"/>
+        <w:rPr>
+          <w:rFonts w:ascii="Times" w:eastAsia="Times" w:hAnsi="Times" w:cs="Times"/>
+          <w:bCs/>
+          <w:color w:val="000000" w:themeColor="text1"/>
+          <w:lang w:val="es-ES"/>
+        </w:rPr>
+      </w:pPr>
+      <w:r>
+        <w:rPr>
+          <w:rFonts w:ascii="Times" w:eastAsia="Times" w:hAnsi="Times" w:cs="Times"/>
+          <w:bCs/>
+          <w:color w:val="000000" w:themeColor="text1"/>
+          <w:lang w:val="es-ES"/>
+        </w:rPr>
+        <w:t>En esta sección vale la pena reiterar las responsabilidades asociadas al componente:</w:t>
+      </w:r>
+    </w:p>
+    <w:p>
+      <w:pPr>
+        <w:pStyle w:val="Prrafodelista"/>
+        <w:numPr>
+          <w:ilvl w:val="0"/>
+          <w:numId w:val="7"/>
+        </w:numPr>
+        <w:spacing w:line="276" w:lineRule="auto"/>
+        <w:jc w:val="both"/>
+        <w:rPr>
+          <w:rFonts w:ascii="Times" w:eastAsia="Times" w:hAnsi="Times" w:cs="Times"/>
+          <w:bCs/>
+          <w:color w:val="000000" w:themeColor="text1"/>
+          <w:lang w:val="es-ES"/>
+        </w:rPr>
+        <w:sectPr>
+          <w:pgSz w:w="12240" w:h="15840"/>
+          <w:pgMar w:top="1417" w:right="1701" w:bottom="1417" w:left="1701" w:header="708" w:footer="708" w:gutter="0"/>
+          <w:cols w:space="708"/>
+          <w:docGrid w:linePitch="360"/>
+        </w:sectPr>
+      </w:pPr>
+    </w:p>
+    <w:p>
+      <w:pPr>
+        <w:pStyle w:val="Prrafodelista"/>
+        <w:numPr>
+          <w:ilvl w:val="0"/>
+          <w:numId w:val="7"/>
+        </w:numPr>
+        <w:spacing w:line="276" w:lineRule="auto"/>
+        <w:jc w:val="both"/>
+        <w:rPr>
+          <w:rFonts w:ascii="Times" w:eastAsia="Times" w:hAnsi="Times" w:cs="Times"/>
+          <w:bCs/>
+          <w:color w:val="000000" w:themeColor="text1"/>
+          <w:lang w:val="es-ES"/>
+        </w:rPr>
+      </w:pPr>
+      <w:r>
+        <w:rPr>
+          <w:rFonts w:ascii="Times" w:eastAsia="Times" w:hAnsi="Times" w:cs="Times"/>
+          <w:bCs/>
+          <w:color w:val="000000" w:themeColor="text1"/>
+          <w:lang w:val="es-ES"/>
+        </w:rPr>
+        <w:t>Generar Reserva</w:t>
+      </w:r>
+    </w:p>
+    <w:p>
+      <w:pPr>
+        <w:pStyle w:val="Prrafodelista"/>
+        <w:numPr>
+          <w:ilvl w:val="0"/>
+          <w:numId w:val="7"/>
+        </w:numPr>
+        <w:spacing w:line="276" w:lineRule="auto"/>
+        <w:jc w:val="both"/>
+        <w:rPr>
+          <w:rFonts w:ascii="Times" w:eastAsia="Times" w:hAnsi="Times" w:cs="Times"/>
+          <w:bCs/>
+          <w:color w:val="000000" w:themeColor="text1"/>
+          <w:lang w:val="es-ES"/>
+        </w:rPr>
+        <w:sectPr>
+          <w:type w:val="continuous"/>
+          <w:pgSz w:w="12240" w:h="15840"/>
+          <w:pgMar w:top="1417" w:right="1701" w:bottom="1417" w:left="1701" w:header="708" w:footer="708" w:gutter="0"/>
+          <w:cols w:num="2" w:space="708"/>
+          <w:docGrid w:linePitch="360"/>
+        </w:sectPr>
+      </w:pPr>
+      <w:r>
+        <w:rPr>
+          <w:rFonts w:ascii="Times" w:eastAsia="Times" w:hAnsi="Times" w:cs="Times"/>
+          <w:bCs/>
+          <w:color w:val="000000" w:themeColor="text1"/>
+          <w:lang w:val="es-ES"/>
+        </w:rPr>
+        <w:t>Mostrar información</w:t>
+      </w:r>
+    </w:p>
+    <w:p>
+      <w:pPr>
+        <w:pStyle w:val="Prrafodelista"/>
+        <w:spacing w:line="276" w:lineRule="auto"/>
+        <w:jc w:val="both"/>
+        <w:rPr>
+          <w:rFonts w:ascii="Times" w:eastAsia="Times" w:hAnsi="Times" w:cs="Times"/>
+          <w:bCs/>
+          <w:color w:val="000000" w:themeColor="text1"/>
+          <w:lang w:val="es-ES"/>
+        </w:rPr>
+      </w:pPr>
+    </w:p>
+    <w:p>
+      <w:pPr>
+        <w:pStyle w:val="Prrafodelista"/>
+        <w:numPr>
+          <w:ilvl w:val="2"/>
+          <w:numId w:val="3"/>
+        </w:numPr>
+        <w:spacing w:line="276" w:lineRule="auto"/>
+        <w:jc w:val="both"/>
+        <w:rPr>
+          <w:rFonts w:ascii="Times" w:eastAsia="Times" w:hAnsi="Times" w:cs="Times"/>
+          <w:b/>
+          <w:color w:val="000000" w:themeColor="text1"/>
+          <w:u w:val="single"/>
+          <w:lang w:val="es-ES"/>
+        </w:rPr>
+      </w:pPr>
+      <w:r>
+        <w:rPr>
+          <w:rFonts w:ascii="Times" w:eastAsia="Times" w:hAnsi="Times" w:cs="Times"/>
+          <w:b/>
+          <w:color w:val="000000" w:themeColor="text1"/>
+          <w:lang w:val="es-ES"/>
+        </w:rPr>
+        <w:t>Componentes Candidatos y Estereotipos</w:t>
+      </w:r>
+    </w:p>
+    <w:p>
+      <w:pPr>
+        <w:spacing w:line="276" w:lineRule="auto"/>
+        <w:jc w:val="both"/>
+        <w:rPr>
+          <w:rFonts w:ascii="Times" w:eastAsia="Times" w:hAnsi="Times" w:cs="Times"/>
+          <w:bCs/>
+          <w:color w:val="000000" w:themeColor="text1"/>
+          <w:lang w:val="es-ES"/>
+        </w:rPr>
+      </w:pPr>
+      <w:r>
+        <w:rPr>
+          <w:rFonts w:ascii="Times" w:eastAsia="Times" w:hAnsi="Times" w:cs="Times"/>
+          <w:bCs/>
+          <w:color w:val="000000" w:themeColor="text1"/>
+          <w:lang w:val="es-ES"/>
+        </w:rPr>
+        <w:t>Estas responsabilidades se relacionan directamente con el resto de los controladores, especialmente por aquella que genera la reserva al incluir la información que se usará ellos; la otra responsabilidad mostrará esta información. Para lograr satisfacerlas a plenitud, se dividieron en 3 clases diferentes, siendo dos encargadas de mostrarle la información al usuario y una de generar, y de ser necesario modificar, las reservas para los clientes.</w:t>
+      </w:r>
+      <w:r>
+        <w:rPr>
+          <w:rFonts w:ascii="Times" w:eastAsia="Times" w:hAnsi="Times" w:cs="Times"/>
+          <w:bCs/>
+          <w:color w:val="000000" w:themeColor="text1"/>
+          <w:lang w:val="es-ES"/>
+        </w:rPr>
+        <w:tab/>
+        <w:t>En este orden de ideas, esta clase será uno de los pasos iniciales para iniciar con el uso del sistema, por lo que se debe cargar la información de estos allí.</w:t>
+      </w:r>
+    </w:p>
+    <w:p>
+      <w:pPr>
+        <w:pStyle w:val="Prrafodelista"/>
+        <w:spacing w:line="276" w:lineRule="auto"/>
+        <w:ind w:left="360"/>
+        <w:jc w:val="center"/>
+        <w:rPr>
+          <w:rFonts w:ascii="Times" w:eastAsia="Times" w:hAnsi="Times" w:cs="Times"/>
+          <w:bCs/>
+          <w:color w:val="000000" w:themeColor="text1"/>
+          <w:lang w:val="es-ES"/>
+        </w:rPr>
+      </w:pPr>
+      <w:r>
+        <w:rPr>
+          <w:noProof/>
+          <w:lang w:val="es-ES"/>
+        </w:rPr>
+        <w:lastRenderedPageBreak/>
+        <w:drawing>
+          <wp:inline distT="0" distB="0" distL="0" distR="0" wp14:anchorId="3AE63416" wp14:editId="2C68F47A">
+            <wp:extent cx="2681785" cy="2681785"/>
+            <wp:effectExtent l="0" t="0" r="4445" b="0"/>
+            <wp:docPr id="1497715237" name="Imagen 1"/>
+            <wp:cNvGraphicFramePr>
+              <a:graphicFrameLocks xmlns:a="http://schemas.openxmlformats.org/drawingml/2006/main" noChangeAspect="1"/>
+            </wp:cNvGraphicFramePr>
+            <a:graphic xmlns:a="http://schemas.openxmlformats.org/drawingml/2006/main">
+              <a:graphicData uri="http://schemas.openxmlformats.org/drawingml/2006/picture">
+                <pic:pic xmlns:pic="http://schemas.openxmlformats.org/drawingml/2006/picture">
+                  <pic:nvPicPr>
+                    <pic:cNvPr id="1497715237" name="Imagen 1497715237"/>
+                    <pic:cNvPicPr/>
+                  </pic:nvPicPr>
+                  <pic:blipFill>
+                    <a:blip r:embed="rId35">
+                      <a:extLst>
+                        <a:ext uri="{28A0092B-C50C-407E-A947-70E740481C1C}">
+                          <a14:useLocalDpi xmlns:a14="http://schemas.microsoft.com/office/drawing/2010/main" val="0"/>
+                        </a:ext>
+                      </a:extLst>
+                    </a:blip>
+                    <a:stretch>
+                      <a:fillRect/>
+                    </a:stretch>
+                  </pic:blipFill>
+                  <pic:spPr>
+                    <a:xfrm>
+                      <a:off x="0" y="0"/>
+                      <a:ext cx="2686116" cy="2686116"/>
+                    </a:xfrm>
+                    <a:prstGeom prst="rect">
+                      <a:avLst/>
+                    </a:prstGeom>
+                  </pic:spPr>
+                </pic:pic>
+              </a:graphicData>
+            </a:graphic>
+          </wp:inline>
+        </w:drawing>
+      </w:r>
+    </w:p>
+    <w:p>
+      <w:pPr>
+        <w:spacing w:after="200" w:line="240" w:lineRule="auto"/>
+        <w:jc w:val="center"/>
+        <w:rPr>
+          <w:rFonts w:ascii="Times" w:eastAsia="Times" w:hAnsi="Times" w:cs="Times"/>
+          <w:i/>
+          <w:iCs/>
+          <w:color w:val="44546A" w:themeColor="text2"/>
+          <w:sz w:val="18"/>
+          <w:szCs w:val="18"/>
+          <w:lang w:val="es-ES"/>
+        </w:rPr>
+      </w:pPr>
+      <w:r>
+        <w:rPr>
+          <w:rFonts w:ascii="Times" w:eastAsia="Times" w:hAnsi="Times" w:cs="Times"/>
+          <w:i/>
+          <w:iCs/>
+          <w:color w:val="44546A" w:themeColor="text2"/>
+          <w:sz w:val="18"/>
+          <w:szCs w:val="18"/>
+          <w:lang w:val="es-ES"/>
+        </w:rPr>
+        <w:t xml:space="preserve">Ilustración </w:t>
+      </w:r>
+      <w:r>
+        <w:rPr>
+          <w:rFonts w:ascii="Times" w:eastAsia="Times" w:hAnsi="Times" w:cs="Times"/>
+          <w:i/>
+          <w:iCs/>
+          <w:color w:val="44546A" w:themeColor="text2"/>
+          <w:sz w:val="18"/>
+          <w:szCs w:val="18"/>
+          <w:lang w:val="es-ES"/>
+        </w:rPr>
+        <w:t>4</w:t>
+      </w:r>
+      <w:r>
+        <w:rPr>
+          <w:rFonts w:ascii="Times" w:eastAsia="Times" w:hAnsi="Times" w:cs="Times"/>
+          <w:i/>
+          <w:iCs/>
+          <w:color w:val="44546A" w:themeColor="text2"/>
+          <w:sz w:val="18"/>
+          <w:szCs w:val="18"/>
+          <w:lang w:val="es-ES"/>
+        </w:rPr>
+        <w:t>. Descomposición del componente “Cliente”</w:t>
+      </w:r>
+    </w:p>
+    <w:p>
+      <w:pPr>
+        <w:spacing w:line="276" w:lineRule="auto"/>
+        <w:jc w:val="both"/>
+        <w:rPr>
+          <w:rFonts w:ascii="Times" w:eastAsia="Times" w:hAnsi="Times" w:cs="Times"/>
+          <w:b/>
+          <w:color w:val="000000" w:themeColor="text1"/>
+          <w:u w:val="single"/>
+          <w:lang w:val="es-ES"/>
+        </w:rPr>
+      </w:pPr>
+    </w:p>
+    <w:p>
+      <w:pPr>
+        <w:pStyle w:val="Prrafodelista"/>
+        <w:numPr>
+          <w:ilvl w:val="2"/>
+          <w:numId w:val="3"/>
+        </w:numPr>
+        <w:spacing w:line="276" w:lineRule="auto"/>
+        <w:jc w:val="both"/>
+        <w:rPr>
+          <w:rFonts w:ascii="Times" w:eastAsia="Times" w:hAnsi="Times" w:cs="Times"/>
+          <w:b/>
+          <w:color w:val="000000" w:themeColor="text1"/>
+          <w:u w:val="single"/>
+          <w:lang w:val="es-ES"/>
+        </w:rPr>
+      </w:pPr>
+      <w:r>
+        <w:rPr>
+          <w:rFonts w:ascii="Times" w:eastAsia="Times" w:hAnsi="Times" w:cs="Times"/>
+          <w:b/>
+          <w:color w:val="000000" w:themeColor="text1"/>
+          <w:lang w:val="es-ES"/>
+        </w:rPr>
+        <w:t xml:space="preserve">Responsabilidades y </w:t>
+      </w:r>
+      <w:r>
+        <w:rPr>
+          <w:rFonts w:ascii="Times" w:eastAsia="Times" w:hAnsi="Times" w:cs="Times"/>
+          <w:b/>
+          <w:color w:val="000000" w:themeColor="text1"/>
+          <w:lang w:val="es-ES"/>
+        </w:rPr>
+        <w:t>Colaboraciones</w:t>
+      </w:r>
+    </w:p>
+    <w:p>
+      <w:pPr>
+        <w:spacing w:line="276" w:lineRule="auto"/>
+        <w:jc w:val="both"/>
+        <w:rPr>
+          <w:rFonts w:ascii="Times" w:eastAsia="Times" w:hAnsi="Times" w:cs="Times"/>
+          <w:bCs/>
+          <w:color w:val="000000" w:themeColor="text1"/>
+          <w:lang w:val="es-ES"/>
+        </w:rPr>
+      </w:pPr>
+      <w:r>
+        <w:rPr>
+          <w:rFonts w:ascii="Times" w:eastAsia="Times" w:hAnsi="Times" w:cs="Times"/>
+          <w:bCs/>
+          <w:color w:val="000000" w:themeColor="text1"/>
+          <w:lang w:val="es-ES"/>
+        </w:rPr>
+        <w:t>Estas responsabilidades</w:t>
+      </w:r>
+      <w:r>
+        <w:rPr>
+          <w:rFonts w:ascii="Times" w:eastAsia="Times" w:hAnsi="Times" w:cs="Times"/>
+          <w:bCs/>
+          <w:color w:val="000000" w:themeColor="text1"/>
+          <w:lang w:val="es-ES"/>
+        </w:rPr>
+        <w:t>, a</w:t>
+      </w:r>
+      <w:r>
+        <w:rPr>
+          <w:rFonts w:ascii="Times" w:eastAsia="Times" w:hAnsi="Times" w:cs="Times"/>
+          <w:bCs/>
+          <w:color w:val="000000" w:themeColor="text1"/>
+          <w:lang w:val="es-ES"/>
+        </w:rPr>
+        <w:t xml:space="preserve">unque </w:t>
+      </w:r>
+      <w:r>
+        <w:rPr>
+          <w:rFonts w:ascii="Times" w:eastAsia="Times" w:hAnsi="Times" w:cs="Times"/>
+          <w:bCs/>
+          <w:color w:val="000000" w:themeColor="text1"/>
+          <w:lang w:val="es-ES"/>
+        </w:rPr>
+        <w:t>estén distribuidas en</w:t>
+      </w:r>
+      <w:r>
+        <w:rPr>
+          <w:rFonts w:ascii="Times" w:eastAsia="Times" w:hAnsi="Times" w:cs="Times"/>
+          <w:bCs/>
+          <w:color w:val="000000" w:themeColor="text1"/>
+          <w:lang w:val="es-ES"/>
+        </w:rPr>
+        <w:t xml:space="preserve"> tres clases diferentes</w:t>
+      </w:r>
+      <w:r>
+        <w:rPr>
+          <w:rFonts w:ascii="Times" w:eastAsia="Times" w:hAnsi="Times" w:cs="Times"/>
+          <w:bCs/>
+          <w:color w:val="000000" w:themeColor="text1"/>
+          <w:lang w:val="es-ES"/>
+        </w:rPr>
+        <w:t xml:space="preserve">, no se </w:t>
+      </w:r>
+      <w:r>
+        <w:rPr>
+          <w:rFonts w:ascii="Times" w:eastAsia="Times" w:hAnsi="Times" w:cs="Times"/>
+          <w:bCs/>
+          <w:color w:val="000000" w:themeColor="text1"/>
+          <w:lang w:val="es-ES"/>
+        </w:rPr>
+        <w:t>ocuparán en otras</w:t>
+      </w:r>
+      <w:r>
+        <w:rPr>
+          <w:rFonts w:ascii="Times" w:eastAsia="Times" w:hAnsi="Times" w:cs="Times"/>
+          <w:bCs/>
+          <w:color w:val="000000" w:themeColor="text1"/>
+          <w:lang w:val="es-ES"/>
+        </w:rPr>
+        <w:t xml:space="preserve"> clases</w:t>
+      </w:r>
+      <w:r>
+        <w:rPr>
+          <w:rFonts w:ascii="Times" w:eastAsia="Times" w:hAnsi="Times" w:cs="Times"/>
+          <w:bCs/>
+          <w:color w:val="000000" w:themeColor="text1"/>
+          <w:lang w:val="es-ES"/>
+        </w:rPr>
+        <w:t xml:space="preserve"> ya que las demás no les complementan, sino incluso las implementan, por lo que tampoco se </w:t>
+      </w:r>
+      <w:r>
+        <w:rPr>
+          <w:rFonts w:ascii="Times" w:eastAsia="Times" w:hAnsi="Times" w:cs="Times"/>
+          <w:bCs/>
+          <w:color w:val="000000" w:themeColor="text1"/>
+          <w:lang w:val="es-ES"/>
+        </w:rPr>
+        <w:t xml:space="preserve">consideran colaboraciones </w:t>
+      </w:r>
+      <w:r>
+        <w:rPr>
+          <w:rFonts w:ascii="Times" w:eastAsia="Times" w:hAnsi="Times" w:cs="Times"/>
+          <w:bCs/>
+          <w:color w:val="000000" w:themeColor="text1"/>
+          <w:lang w:val="es-ES"/>
+        </w:rPr>
+        <w:t xml:space="preserve">directas </w:t>
+      </w:r>
+      <w:r>
+        <w:rPr>
+          <w:rFonts w:ascii="Times" w:eastAsia="Times" w:hAnsi="Times" w:cs="Times"/>
+          <w:bCs/>
+          <w:color w:val="000000" w:themeColor="text1"/>
+          <w:lang w:val="es-ES"/>
+        </w:rPr>
+        <w:t>con otros controladores</w:t>
+      </w:r>
+      <w:r>
+        <w:rPr>
+          <w:rFonts w:ascii="Times" w:eastAsia="Times" w:hAnsi="Times" w:cs="Times"/>
+          <w:bCs/>
+          <w:color w:val="000000" w:themeColor="text1"/>
+          <w:lang w:val="es-ES"/>
+        </w:rPr>
+        <w:t xml:space="preserve">, pero si se tiene en cuenta que estos usarán la información que el </w:t>
+      </w:r>
+      <w:r>
+        <w:rPr>
+          <w:rFonts w:ascii="Times" w:eastAsia="Times" w:hAnsi="Times" w:cs="Times"/>
+          <w:bCs/>
+          <w:i/>
+          <w:iCs/>
+          <w:color w:val="000000" w:themeColor="text1"/>
+          <w:lang w:val="es-ES"/>
+        </w:rPr>
+        <w:t>Cliente</w:t>
+      </w:r>
+      <w:r>
+        <w:rPr>
+          <w:rFonts w:ascii="Times" w:eastAsia="Times" w:hAnsi="Times" w:cs="Times"/>
+          <w:bCs/>
+          <w:color w:val="000000" w:themeColor="text1"/>
+          <w:lang w:val="es-ES"/>
+        </w:rPr>
+        <w:t xml:space="preserve"> les preste.</w:t>
+      </w:r>
+    </w:p>
+    <w:p>
+      <w:pPr>
+        <w:spacing w:line="276" w:lineRule="auto"/>
+        <w:rPr>
+          <w:rFonts w:ascii="Times" w:eastAsia="Times" w:hAnsi="Times" w:cs="Times"/>
+          <w:bCs/>
+          <w:color w:val="000000" w:themeColor="text1"/>
+          <w:lang w:val="es-ES"/>
+        </w:rPr>
+      </w:pPr>
+    </w:p>
+    <w:p>
+      <w:pPr>
+        <w:pStyle w:val="Prrafodelista"/>
+        <w:numPr>
+          <w:ilvl w:val="1"/>
+          <w:numId w:val="3"/>
+        </w:numPr>
+        <w:spacing w:line="276" w:lineRule="auto"/>
+        <w:jc w:val="both"/>
+        <w:rPr>
+          <w:rFonts w:ascii="Times" w:eastAsia="Times" w:hAnsi="Times" w:cs="Times"/>
+          <w:b/>
+          <w:color w:val="000000" w:themeColor="text1"/>
+          <w:u w:val="single"/>
+          <w:lang w:val="es-ES"/>
+        </w:rPr>
+      </w:pPr>
+      <w:r>
+        <w:rPr>
+          <w:rFonts w:ascii="Times" w:eastAsia="Times" w:hAnsi="Times" w:cs="Times"/>
+          <w:b/>
+          <w:color w:val="000000" w:themeColor="text1"/>
+          <w:u w:val="single"/>
+          <w:lang w:val="es-ES"/>
+        </w:rPr>
+        <w:t>Controlador Empleado</w:t>
+      </w:r>
+    </w:p>
+    <w:p>
+      <w:pPr>
+        <w:spacing w:line="276" w:lineRule="auto"/>
+        <w:jc w:val="both"/>
+        <w:rPr>
+          <w:rFonts w:ascii="Times" w:eastAsia="Times" w:hAnsi="Times" w:cs="Times"/>
+          <w:bCs/>
+          <w:color w:val="000000" w:themeColor="text1"/>
+          <w:lang w:val="es-ES"/>
+        </w:rPr>
+      </w:pPr>
+      <w:r>
+        <w:rPr>
+          <w:rFonts w:ascii="Times" w:eastAsia="Times" w:hAnsi="Times" w:cs="Times"/>
+          <w:bCs/>
+          <w:color w:val="000000" w:themeColor="text1"/>
+          <w:lang w:val="es-ES"/>
+        </w:rPr>
+        <w:t>De igual forma se considera necesario recordar las responsabilidades trabajadas en este controlador:</w:t>
+      </w:r>
+    </w:p>
+    <w:p>
+      <w:pPr>
+        <w:pStyle w:val="Prrafodelista"/>
+        <w:numPr>
+          <w:ilvl w:val="0"/>
+          <w:numId w:val="8"/>
+        </w:numPr>
+        <w:spacing w:line="276" w:lineRule="auto"/>
+        <w:jc w:val="both"/>
+        <w:rPr>
+          <w:rFonts w:ascii="Times" w:eastAsia="Times" w:hAnsi="Times" w:cs="Times"/>
+          <w:bCs/>
+          <w:color w:val="000000" w:themeColor="text1"/>
+          <w:lang w:val="es-ES"/>
+        </w:rPr>
+        <w:sectPr>
+          <w:type w:val="continuous"/>
+          <w:pgSz w:w="12240" w:h="15840"/>
+          <w:pgMar w:top="1417" w:right="1701" w:bottom="1417" w:left="1701" w:header="708" w:footer="708" w:gutter="0"/>
+          <w:cols w:space="708"/>
+          <w:docGrid w:linePitch="360"/>
+        </w:sectPr>
+      </w:pPr>
+    </w:p>
+    <w:p>
+      <w:pPr>
+        <w:pStyle w:val="Prrafodelista"/>
+        <w:numPr>
+          <w:ilvl w:val="0"/>
+          <w:numId w:val="8"/>
+        </w:numPr>
+        <w:spacing w:line="276" w:lineRule="auto"/>
+        <w:jc w:val="both"/>
+        <w:rPr>
+          <w:rFonts w:ascii="Times" w:eastAsia="Times" w:hAnsi="Times" w:cs="Times"/>
+          <w:bCs/>
+          <w:color w:val="000000" w:themeColor="text1"/>
+          <w:lang w:val="es-ES"/>
+        </w:rPr>
+      </w:pPr>
+      <w:r>
+        <w:rPr>
+          <w:rFonts w:ascii="Times" w:eastAsia="Times" w:hAnsi="Times" w:cs="Times"/>
+          <w:bCs/>
+          <w:color w:val="000000" w:themeColor="text1"/>
+          <w:lang w:val="es-ES"/>
+        </w:rPr>
+        <w:t>Generar alquiler</w:t>
+      </w:r>
+    </w:p>
+    <w:p>
+      <w:pPr>
+        <w:pStyle w:val="Prrafodelista"/>
+        <w:numPr>
+          <w:ilvl w:val="0"/>
+          <w:numId w:val="8"/>
+        </w:numPr>
+        <w:spacing w:line="276" w:lineRule="auto"/>
+        <w:jc w:val="both"/>
+        <w:rPr>
+          <w:rFonts w:ascii="Times" w:eastAsia="Times" w:hAnsi="Times" w:cs="Times"/>
+          <w:bCs/>
+          <w:color w:val="000000" w:themeColor="text1"/>
+          <w:lang w:val="es-ES"/>
+        </w:rPr>
+      </w:pPr>
+      <w:r>
+        <w:rPr>
+          <w:rFonts w:ascii="Times" w:eastAsia="Times" w:hAnsi="Times" w:cs="Times"/>
+          <w:bCs/>
+          <w:color w:val="000000" w:themeColor="text1"/>
+          <w:lang w:val="es-ES"/>
+        </w:rPr>
+        <w:t>Registrar conductor adicional</w:t>
+      </w:r>
+    </w:p>
+    <w:p>
+      <w:pPr>
+        <w:pStyle w:val="Prrafodelista"/>
+        <w:numPr>
+          <w:ilvl w:val="0"/>
+          <w:numId w:val="8"/>
+        </w:numPr>
+        <w:spacing w:line="276" w:lineRule="auto"/>
+        <w:jc w:val="both"/>
+        <w:rPr>
+          <w:rFonts w:ascii="Times" w:eastAsia="Times" w:hAnsi="Times" w:cs="Times"/>
+          <w:bCs/>
+          <w:color w:val="000000" w:themeColor="text1"/>
+          <w:lang w:val="es-ES"/>
+        </w:rPr>
+      </w:pPr>
+      <w:r>
+        <w:rPr>
+          <w:rFonts w:ascii="Times" w:eastAsia="Times" w:hAnsi="Times" w:cs="Times"/>
+          <w:bCs/>
+          <w:color w:val="000000" w:themeColor="text1"/>
+          <w:lang w:val="es-ES"/>
+        </w:rPr>
+        <w:t>Actualizar estado vehículo</w:t>
+      </w:r>
+    </w:p>
+    <w:p>
+      <w:pPr>
+        <w:pStyle w:val="Prrafodelista"/>
+        <w:numPr>
+          <w:ilvl w:val="2"/>
+          <w:numId w:val="3"/>
+        </w:numPr>
+        <w:spacing w:line="276" w:lineRule="auto"/>
+        <w:jc w:val="both"/>
+        <w:rPr>
+          <w:rFonts w:ascii="Times" w:eastAsia="Times" w:hAnsi="Times" w:cs="Times"/>
+          <w:b/>
+          <w:color w:val="000000" w:themeColor="text1"/>
+          <w:u w:val="single"/>
+          <w:lang w:val="es-ES"/>
+        </w:rPr>
+        <w:sectPr>
+          <w:type w:val="continuous"/>
+          <w:pgSz w:w="12240" w:h="15840"/>
+          <w:pgMar w:top="1417" w:right="1701" w:bottom="1417" w:left="1701" w:header="708" w:footer="708" w:gutter="0"/>
+          <w:cols w:num="2" w:space="708"/>
+          <w:docGrid w:linePitch="360"/>
+        </w:sectPr>
+      </w:pPr>
+    </w:p>
+    <w:p>
+      <w:pPr>
+        <w:spacing w:line="276" w:lineRule="auto"/>
+        <w:jc w:val="both"/>
+        <w:rPr>
+          <w:rFonts w:ascii="Times" w:eastAsia="Times" w:hAnsi="Times" w:cs="Times"/>
+          <w:b/>
+          <w:color w:val="000000" w:themeColor="text1"/>
+          <w:u w:val="single"/>
+          <w:lang w:val="es-ES"/>
+        </w:rPr>
+      </w:pPr>
+    </w:p>
+    <w:p>
+      <w:pPr>
+        <w:pStyle w:val="Prrafodelista"/>
+        <w:numPr>
+          <w:ilvl w:val="2"/>
+          <w:numId w:val="3"/>
+        </w:numPr>
+        <w:spacing w:line="276" w:lineRule="auto"/>
+        <w:jc w:val="both"/>
+        <w:rPr>
+          <w:rFonts w:ascii="Times" w:eastAsia="Times" w:hAnsi="Times" w:cs="Times"/>
+          <w:b/>
+          <w:color w:val="000000" w:themeColor="text1"/>
+          <w:u w:val="single"/>
+          <w:lang w:val="es-ES"/>
+        </w:rPr>
+      </w:pPr>
+      <w:r>
+        <w:rPr>
+          <w:rFonts w:ascii="Times" w:eastAsia="Times" w:hAnsi="Times" w:cs="Times"/>
+          <w:b/>
+          <w:color w:val="000000" w:themeColor="text1"/>
+          <w:lang w:val="es-ES"/>
+        </w:rPr>
+        <w:t xml:space="preserve"> Componentes candidatos y estereotipos</w:t>
+      </w:r>
+    </w:p>
+    <w:p>
+      <w:pPr>
+        <w:spacing w:line="276" w:lineRule="auto"/>
+        <w:jc w:val="both"/>
+        <w:rPr>
+          <w:rFonts w:ascii="Times" w:eastAsia="Times" w:hAnsi="Times" w:cs="Times"/>
+          <w:color w:val="000000" w:themeColor="text1"/>
+        </w:rPr>
+      </w:pPr>
+      <w:r>
+        <w:rPr>
+          <w:rFonts w:ascii="Times" w:eastAsia="Times" w:hAnsi="Times" w:cs="Times"/>
+          <w:bCs/>
+          <w:color w:val="000000" w:themeColor="text1"/>
+          <w:lang w:val="es-ES"/>
+        </w:rPr>
+        <w:t xml:space="preserve">En este controlador, de igual forma así como en el anterior, viendo las responsabilidades se decide </w:t>
+      </w:r>
+      <w:r>
+        <w:rPr>
+          <w:rFonts w:ascii="Times" w:eastAsia="Times" w:hAnsi="Times" w:cs="Times"/>
+          <w:bCs/>
+          <w:color w:val="000000" w:themeColor="text1"/>
+          <w:lang w:val="es-ES"/>
+        </w:rPr>
+        <w:t>separarlas en diferentes clases</w:t>
+      </w:r>
+      <w:r>
+        <w:rPr>
+          <w:rFonts w:ascii="Times" w:eastAsia="Times" w:hAnsi="Times" w:cs="Times"/>
+          <w:bCs/>
+          <w:color w:val="000000" w:themeColor="text1"/>
+          <w:lang w:val="es-ES"/>
+        </w:rPr>
+        <w:t>, pues están relacionadas pero no</w:t>
+      </w:r>
+      <w:r>
+        <w:rPr>
+          <w:rFonts w:ascii="Times" w:eastAsia="Times" w:hAnsi="Times" w:cs="Times"/>
+          <w:bCs/>
+          <w:color w:val="000000" w:themeColor="text1"/>
+          <w:lang w:val="es-ES"/>
+        </w:rPr>
+        <w:t xml:space="preserve"> se pueden manejar en una sola clase</w:t>
+      </w:r>
+      <w:r>
+        <w:rPr>
+          <w:rFonts w:ascii="Times" w:eastAsia="Times" w:hAnsi="Times" w:cs="Times"/>
+          <w:bCs/>
+          <w:color w:val="000000" w:themeColor="text1"/>
+          <w:lang w:val="es-ES"/>
+        </w:rPr>
+        <w:t xml:space="preserve">. </w:t>
+      </w:r>
+      <w:r>
+        <w:rPr>
+          <w:rFonts w:ascii="Times" w:eastAsia="Times" w:hAnsi="Times" w:cs="Times"/>
+          <w:bCs/>
+          <w:color w:val="000000" w:themeColor="text1"/>
+          <w:lang w:val="es-ES"/>
+        </w:rPr>
+        <w:t xml:space="preserve">Las tres responsabilidades se </w:t>
+      </w:r>
+      <w:r>
+        <w:rPr>
+          <w:rFonts w:ascii="Times" w:eastAsia="Times" w:hAnsi="Times" w:cs="Times"/>
+          <w:bCs/>
+          <w:color w:val="000000" w:themeColor="text1"/>
+          <w:lang w:val="es-ES"/>
+        </w:rPr>
+        <w:t>manejarán desde</w:t>
+      </w:r>
+      <w:r>
+        <w:rPr>
+          <w:rFonts w:ascii="Times" w:eastAsia="Times" w:hAnsi="Times" w:cs="Times"/>
+          <w:bCs/>
+          <w:color w:val="000000" w:themeColor="text1"/>
+          <w:lang w:val="es-ES"/>
+        </w:rPr>
+        <w:t xml:space="preserve"> la clase</w:t>
+      </w:r>
+      <w:r>
+        <w:rPr>
+          <w:rFonts w:ascii="Times" w:eastAsia="Times" w:hAnsi="Times" w:cs="Times"/>
+          <w:bCs/>
+          <w:color w:val="000000" w:themeColor="text1"/>
+          <w:lang w:val="es-ES"/>
+        </w:rPr>
+        <w:t xml:space="preserve"> </w:t>
+      </w:r>
+      <w:proofErr w:type="spellStart"/>
+      <w:r>
+        <w:rPr>
+          <w:rFonts w:ascii="Times" w:eastAsia="Times" w:hAnsi="Times" w:cs="Times"/>
+          <w:bCs/>
+          <w:i/>
+          <w:iCs/>
+          <w:color w:val="000000" w:themeColor="text1"/>
+          <w:lang w:val="es-ES"/>
+        </w:rPr>
+        <w:t>OpciónEmpleado</w:t>
+      </w:r>
+      <w:proofErr w:type="spellEnd"/>
+      <w:r>
+        <w:rPr>
+          <w:rFonts w:ascii="Times" w:eastAsia="Times" w:hAnsi="Times" w:cs="Times"/>
+          <w:bCs/>
+          <w:color w:val="000000" w:themeColor="text1"/>
+          <w:lang w:val="es-ES"/>
+        </w:rPr>
+        <w:t xml:space="preserve">. </w:t>
+      </w:r>
+      <w:r>
+        <w:rPr>
+          <w:rFonts w:ascii="Times" w:eastAsia="Times" w:hAnsi="Times" w:cs="Times"/>
+          <w:bCs/>
+          <w:color w:val="000000" w:themeColor="text1"/>
+          <w:lang w:val="es-ES"/>
+        </w:rPr>
+        <w:t>Desde allí se podrá visualizar l</w:t>
+      </w:r>
+      <w:r>
+        <w:rPr>
+          <w:rFonts w:ascii="Times" w:eastAsia="Times" w:hAnsi="Times" w:cs="Times"/>
+          <w:bCs/>
+          <w:color w:val="000000" w:themeColor="text1"/>
+          <w:lang w:val="es-ES"/>
+        </w:rPr>
+        <w:t xml:space="preserve">a generación del alquiler se hará con la información que llegue del controlador </w:t>
+      </w:r>
+      <w:r>
+        <w:rPr>
+          <w:rFonts w:ascii="Times" w:eastAsia="Times" w:hAnsi="Times" w:cs="Times"/>
+          <w:bCs/>
+          <w:i/>
+          <w:iCs/>
+          <w:color w:val="000000" w:themeColor="text1"/>
+          <w:lang w:val="es-ES"/>
+        </w:rPr>
+        <w:t>Cliente</w:t>
+      </w:r>
+      <w:r>
+        <w:rPr>
+          <w:rFonts w:ascii="Times" w:eastAsia="Times" w:hAnsi="Times" w:cs="Times"/>
+          <w:bCs/>
+          <w:color w:val="000000" w:themeColor="text1"/>
+          <w:lang w:val="es-ES"/>
+        </w:rPr>
+        <w:t xml:space="preserve">, </w:t>
+      </w:r>
+      <w:proofErr w:type="gramStart"/>
+      <w:r>
+        <w:rPr>
+          <w:rFonts w:ascii="Times" w:eastAsia="Times" w:hAnsi="Times" w:cs="Times"/>
+          <w:bCs/>
+          <w:color w:val="000000" w:themeColor="text1"/>
+          <w:lang w:val="es-ES"/>
+        </w:rPr>
+        <w:t>de acuerdo a</w:t>
+      </w:r>
+      <w:proofErr w:type="gramEnd"/>
+      <w:r>
+        <w:rPr>
+          <w:rFonts w:ascii="Times" w:eastAsia="Times" w:hAnsi="Times" w:cs="Times"/>
+          <w:bCs/>
+          <w:color w:val="000000" w:themeColor="text1"/>
+          <w:lang w:val="es-ES"/>
+        </w:rPr>
+        <w:t xml:space="preserve"> las reservas que se realicen</w:t>
+      </w:r>
+      <w:r>
+        <w:rPr>
+          <w:rFonts w:ascii="Times" w:eastAsia="Times" w:hAnsi="Times" w:cs="Times"/>
+          <w:bCs/>
+          <w:color w:val="000000" w:themeColor="text1"/>
+          <w:lang w:val="es-ES"/>
+        </w:rPr>
+        <w:t>, así como se podrá realizar la gestión del vehículo (agregar</w:t>
+      </w:r>
+      <w:r>
+        <w:rPr>
+          <w:rFonts w:ascii="Times" w:eastAsia="Times" w:hAnsi="Times" w:cs="Times"/>
+          <w:bCs/>
+          <w:color w:val="000000" w:themeColor="text1"/>
+          <w:lang w:val="es-ES"/>
+        </w:rPr>
+        <w:t xml:space="preserve">, trasladar o eliminar un objeto </w:t>
+      </w:r>
+      <w:r>
+        <w:rPr>
+          <w:rFonts w:ascii="Times" w:eastAsia="Times" w:hAnsi="Times" w:cs="Times"/>
+          <w:bCs/>
+          <w:i/>
+          <w:iCs/>
+          <w:color w:val="000000" w:themeColor="text1"/>
+          <w:lang w:val="es-ES"/>
+        </w:rPr>
+        <w:t>vehículo</w:t>
+      </w:r>
+      <w:r>
+        <w:rPr>
+          <w:rFonts w:ascii="Times" w:eastAsia="Times" w:hAnsi="Times" w:cs="Times"/>
+          <w:bCs/>
+          <w:color w:val="000000" w:themeColor="text1"/>
+          <w:lang w:val="es-ES"/>
+        </w:rPr>
+        <w:t>)</w:t>
+      </w:r>
+      <w:r>
+        <w:rPr>
+          <w:rFonts w:ascii="Times" w:eastAsia="Times" w:hAnsi="Times" w:cs="Times"/>
+          <w:bCs/>
+          <w:color w:val="000000" w:themeColor="text1"/>
+          <w:lang w:val="es-ES"/>
+        </w:rPr>
+        <w:t>, y también agregar conductores adicionales si se requiere</w:t>
+      </w:r>
+      <w:r>
+        <w:rPr>
+          <w:rFonts w:ascii="Times" w:eastAsia="Times" w:hAnsi="Times" w:cs="Times"/>
+          <w:bCs/>
+          <w:color w:val="000000" w:themeColor="text1"/>
+          <w:lang w:val="es-ES"/>
+        </w:rPr>
+        <w:t>; son</w:t>
+      </w:r>
+      <w:r>
+        <w:rPr>
+          <w:rFonts w:ascii="Times" w:eastAsia="Times" w:hAnsi="Times" w:cs="Times"/>
+          <w:bCs/>
+          <w:color w:val="000000" w:themeColor="text1"/>
+          <w:lang w:val="es-ES"/>
+        </w:rPr>
+        <w:t xml:space="preserve"> esas las tres responsabilidades </w:t>
+      </w:r>
+      <w:r>
+        <w:rPr>
+          <w:rFonts w:ascii="Times" w:eastAsia="Times" w:hAnsi="Times" w:cs="Times"/>
+          <w:bCs/>
+          <w:color w:val="000000" w:themeColor="text1"/>
+          <w:lang w:val="es-ES"/>
+        </w:rPr>
+        <w:t>trabajadas</w:t>
+      </w:r>
+      <w:r>
+        <w:rPr>
+          <w:rFonts w:ascii="Times" w:eastAsia="Times" w:hAnsi="Times" w:cs="Times"/>
+          <w:bCs/>
+          <w:color w:val="000000" w:themeColor="text1"/>
+          <w:lang w:val="es-ES"/>
+        </w:rPr>
+        <w:t xml:space="preserve"> </w:t>
+      </w:r>
+      <w:r>
+        <w:rPr>
+          <w:rFonts w:ascii="Times" w:eastAsia="Times" w:hAnsi="Times" w:cs="Times"/>
+          <w:color w:val="000000" w:themeColor="text1"/>
+          <w:lang w:val="es-ES"/>
+        </w:rPr>
+        <w:t xml:space="preserve">por </w:t>
+      </w:r>
+      <w:r>
         <w:rPr>
           <w:rFonts w:ascii="Times New Roman" w:eastAsia="Times New Roman" w:hAnsi="Times New Roman" w:cs="Times New Roman"/>
         </w:rPr>
-      </w:pPr>
+        <w:t xml:space="preserve">el estereotipo controlador </w:t>
+      </w:r>
+      <w:proofErr w:type="spellStart"/>
+      <w:r>
+        <w:rPr>
+          <w:rFonts w:ascii="Times" w:eastAsia="Times" w:hAnsi="Times" w:cs="Times"/>
+          <w:i/>
+          <w:iCs/>
+        </w:rPr>
+        <w:t>Information</w:t>
+      </w:r>
+      <w:proofErr w:type="spellEnd"/>
+      <w:r>
+        <w:rPr>
+          <w:rFonts w:ascii="Times" w:eastAsia="Times" w:hAnsi="Times" w:cs="Times"/>
+          <w:i/>
+          <w:iCs/>
+          <w:color w:val="000000" w:themeColor="text1"/>
+        </w:rPr>
+        <w:t xml:space="preserve"> </w:t>
+      </w:r>
+      <w:proofErr w:type="spellStart"/>
+      <w:r>
+        <w:rPr>
+          <w:rFonts w:ascii="Times" w:eastAsia="Times" w:hAnsi="Times" w:cs="Times"/>
+          <w:i/>
+          <w:iCs/>
+          <w:color w:val="000000" w:themeColor="text1"/>
+        </w:rPr>
+        <w:t>holder</w:t>
+      </w:r>
+      <w:proofErr w:type="spellEnd"/>
+      <w:r>
+        <w:rPr>
+          <w:rFonts w:ascii="Times" w:eastAsia="Times" w:hAnsi="Times" w:cs="Times"/>
+          <w:i/>
+          <w:iCs/>
+          <w:color w:val="000000" w:themeColor="text1"/>
+        </w:rPr>
+        <w:t>. “Control Empleado”</w:t>
+      </w:r>
+      <w:r>
+        <w:rPr>
+          <w:rFonts w:ascii="Times" w:eastAsia="Times" w:hAnsi="Times" w:cs="Times"/>
+          <w:color w:val="000000" w:themeColor="text1"/>
+        </w:rPr>
+        <w:t>.</w:t>
+      </w:r>
+    </w:p>
+    <w:p>
+      <w:pPr>
+        <w:pStyle w:val="Prrafodelista"/>
+        <w:numPr>
+          <w:ilvl w:val="2"/>
+          <w:numId w:val="3"/>
+        </w:numPr>
+        <w:spacing w:line="276" w:lineRule="auto"/>
+        <w:jc w:val="both"/>
+        <w:rPr>
+          <w:rFonts w:ascii="Times" w:eastAsia="Times" w:hAnsi="Times" w:cs="Times"/>
+          <w:b/>
+          <w:color w:val="000000" w:themeColor="text1"/>
+          <w:u w:val="single"/>
+          <w:lang w:val="es-ES"/>
+        </w:rPr>
+      </w:pPr>
+      <w:r>
+        <w:rPr>
+          <w:rFonts w:ascii="Times" w:eastAsia="Times" w:hAnsi="Times" w:cs="Times"/>
+          <w:b/>
+          <w:color w:val="000000" w:themeColor="text1"/>
+          <w:lang w:val="es-ES"/>
+        </w:rPr>
+        <w:t xml:space="preserve"> Responsabilidades</w:t>
+      </w:r>
+    </w:p>
+    <w:p>
+      <w:pPr>
+        <w:jc w:val="both"/>
+        <w:rPr>
+          <w:rFonts w:ascii="Times" w:eastAsia="Times" w:hAnsi="Times" w:cs="Times"/>
+          <w:bCs/>
+          <w:color w:val="000000" w:themeColor="text1"/>
+          <w:lang w:val="es-ES"/>
+        </w:rPr>
+      </w:pPr>
+      <w:r>
+        <w:rPr>
+          <w:rFonts w:ascii="Times" w:eastAsia="Times" w:hAnsi="Times" w:cs="Times"/>
+          <w:bCs/>
+          <w:color w:val="000000" w:themeColor="text1"/>
+          <w:lang w:val="es-ES"/>
+        </w:rPr>
+        <w:lastRenderedPageBreak/>
+        <w:t>Si bien no se cuenta con una clase denominada “</w:t>
+      </w:r>
+      <w:r>
+        <w:rPr>
+          <w:rFonts w:ascii="Times" w:eastAsia="Times" w:hAnsi="Times" w:cs="Times"/>
+          <w:bCs/>
+          <w:i/>
+          <w:iCs/>
+          <w:color w:val="000000" w:themeColor="text1"/>
+          <w:lang w:val="es-ES"/>
+        </w:rPr>
+        <w:t>Controlador”</w:t>
+      </w:r>
+      <w:r>
+        <w:rPr>
+          <w:rFonts w:ascii="Times" w:eastAsia="Times" w:hAnsi="Times" w:cs="Times"/>
+          <w:bCs/>
+          <w:color w:val="000000" w:themeColor="text1"/>
+          <w:lang w:val="es-ES"/>
+        </w:rPr>
+        <w:t>, “</w:t>
+      </w:r>
+      <w:proofErr w:type="spellStart"/>
+      <w:r>
+        <w:rPr>
+          <w:rFonts w:ascii="Times" w:eastAsia="Times" w:hAnsi="Times" w:cs="Times"/>
+          <w:bCs/>
+          <w:i/>
+          <w:iCs/>
+          <w:color w:val="000000" w:themeColor="text1"/>
+          <w:lang w:val="es-ES"/>
+        </w:rPr>
+        <w:t>OpciónEmpleado</w:t>
+      </w:r>
+      <w:proofErr w:type="spellEnd"/>
+      <w:r>
+        <w:rPr>
+          <w:rFonts w:ascii="Times" w:eastAsia="Times" w:hAnsi="Times" w:cs="Times"/>
+          <w:bCs/>
+          <w:color w:val="000000" w:themeColor="text1"/>
+          <w:lang w:val="es-ES"/>
+        </w:rPr>
+        <w:t xml:space="preserve">” realiza una función similar </w:t>
+      </w:r>
+      <w:r>
+        <w:rPr>
+          <w:rFonts w:ascii="Times" w:eastAsia="Times" w:hAnsi="Times" w:cs="Times"/>
+          <w:bCs/>
+          <w:color w:val="000000" w:themeColor="text1"/>
+          <w:lang w:val="es-ES"/>
+        </w:rPr>
+        <w:t xml:space="preserve">ya que </w:t>
+      </w:r>
+      <w:r>
+        <w:rPr>
+          <w:rFonts w:ascii="Times" w:eastAsia="Times" w:hAnsi="Times" w:cs="Times"/>
+          <w:bCs/>
+          <w:color w:val="000000" w:themeColor="text1"/>
+          <w:lang w:val="es-ES"/>
+        </w:rPr>
+        <w:t xml:space="preserve">a partir de esta interfaz el empleado puede cumplir con las tres responsabilidades </w:t>
+      </w:r>
+      <w:r>
+        <w:rPr>
+          <w:rFonts w:ascii="Times" w:eastAsia="Times" w:hAnsi="Times" w:cs="Times"/>
+          <w:bCs/>
+          <w:color w:val="000000" w:themeColor="text1"/>
+          <w:lang w:val="es-ES"/>
+        </w:rPr>
+        <w:t xml:space="preserve">disponibles. </w:t>
+      </w:r>
+      <w:r>
+        <w:rPr>
+          <w:rFonts w:ascii="Times" w:eastAsia="Times" w:hAnsi="Times" w:cs="Times"/>
+          <w:bCs/>
+          <w:color w:val="000000" w:themeColor="text1"/>
+          <w:lang w:val="es-ES"/>
+        </w:rPr>
+        <w:t>La primera es generar el alquiler</w:t>
+      </w:r>
+      <w:r>
+        <w:rPr>
+          <w:rFonts w:ascii="Times" w:eastAsia="Times" w:hAnsi="Times" w:cs="Times"/>
+          <w:bCs/>
+          <w:color w:val="000000" w:themeColor="text1"/>
+          <w:lang w:val="es-ES"/>
+        </w:rPr>
+        <w:t xml:space="preserve">, y se podría decir de cierta forma que la más importante de este controlador </w:t>
+      </w:r>
+      <w:r>
+        <w:rPr>
+          <w:rFonts w:ascii="Times" w:eastAsia="Times" w:hAnsi="Times" w:cs="Times"/>
+          <w:bCs/>
+          <w:color w:val="000000" w:themeColor="text1"/>
+          <w:lang w:val="es-ES"/>
+        </w:rPr>
+        <w:t xml:space="preserve">puesto que, a partir de </w:t>
+      </w:r>
+      <w:r>
+        <w:rPr>
+          <w:rFonts w:ascii="Times" w:eastAsia="Times" w:hAnsi="Times" w:cs="Times"/>
+          <w:bCs/>
+          <w:color w:val="000000" w:themeColor="text1"/>
+          <w:lang w:val="es-ES"/>
+        </w:rPr>
+        <w:t>la información</w:t>
+      </w:r>
+      <w:r>
+        <w:rPr>
+          <w:rFonts w:ascii="Times" w:eastAsia="Times" w:hAnsi="Times" w:cs="Times"/>
+          <w:bCs/>
+          <w:color w:val="000000" w:themeColor="text1"/>
+          <w:lang w:val="es-ES"/>
+        </w:rPr>
+        <w:t xml:space="preserve"> que llega del anterior controlador, </w:t>
+      </w:r>
+      <w:r>
+        <w:rPr>
+          <w:rFonts w:ascii="Times" w:eastAsia="Times" w:hAnsi="Times" w:cs="Times"/>
+          <w:bCs/>
+          <w:color w:val="000000" w:themeColor="text1"/>
+          <w:lang w:val="es-ES"/>
+        </w:rPr>
+        <w:t xml:space="preserve">se </w:t>
+      </w:r>
+      <w:r>
+        <w:rPr>
+          <w:rFonts w:ascii="Times" w:eastAsia="Times" w:hAnsi="Times" w:cs="Times"/>
+          <w:bCs/>
+          <w:color w:val="000000" w:themeColor="text1"/>
+          <w:lang w:val="es-ES"/>
+        </w:rPr>
+        <w:t>confirman</w:t>
+      </w:r>
+      <w:r>
+        <w:rPr>
+          <w:rFonts w:ascii="Times" w:eastAsia="Times" w:hAnsi="Times" w:cs="Times"/>
+          <w:bCs/>
+          <w:color w:val="000000" w:themeColor="text1"/>
+          <w:lang w:val="es-ES"/>
+        </w:rPr>
+        <w:t xml:space="preserve"> las sedes, fecha </w:t>
+      </w:r>
+      <w:r>
+        <w:rPr>
+          <w:rFonts w:ascii="Times" w:eastAsia="Times" w:hAnsi="Times" w:cs="Times"/>
+          <w:bCs/>
+          <w:color w:val="000000" w:themeColor="text1"/>
+          <w:lang w:val="es-ES"/>
+        </w:rPr>
+        <w:t xml:space="preserve">y rangos de horas </w:t>
+      </w:r>
+      <w:r>
+        <w:rPr>
+          <w:rFonts w:ascii="Times" w:eastAsia="Times" w:hAnsi="Times" w:cs="Times"/>
+          <w:bCs/>
+          <w:color w:val="000000" w:themeColor="text1"/>
+          <w:lang w:val="es-ES"/>
+        </w:rPr>
+        <w:t>de entrega y recogida</w:t>
+      </w:r>
+      <w:r>
+        <w:rPr>
+          <w:rFonts w:ascii="Times" w:eastAsia="Times" w:hAnsi="Times" w:cs="Times"/>
+          <w:bCs/>
+          <w:color w:val="000000" w:themeColor="text1"/>
+          <w:lang w:val="es-ES"/>
+        </w:rPr>
+        <w:t xml:space="preserve">, </w:t>
+      </w:r>
+      <w:r>
+        <w:rPr>
+          <w:rFonts w:ascii="Times" w:eastAsia="Times" w:hAnsi="Times" w:cs="Times"/>
+          <w:bCs/>
+          <w:color w:val="000000" w:themeColor="text1"/>
+          <w:lang w:val="es-ES"/>
+        </w:rPr>
+        <w:t>vehículo a alquilar, seguro a adquirir</w:t>
+      </w:r>
+      <w:r>
+        <w:rPr>
+          <w:rFonts w:ascii="Times" w:eastAsia="Times" w:hAnsi="Times" w:cs="Times"/>
+          <w:bCs/>
+          <w:color w:val="000000" w:themeColor="text1"/>
+          <w:lang w:val="es-ES"/>
+        </w:rPr>
+        <w:t xml:space="preserve"> y</w:t>
+      </w:r>
+      <w:r>
+        <w:rPr>
+          <w:rFonts w:ascii="Times" w:eastAsia="Times" w:hAnsi="Times" w:cs="Times"/>
+          <w:bCs/>
+          <w:color w:val="000000" w:themeColor="text1"/>
+          <w:lang w:val="es-ES"/>
+        </w:rPr>
+        <w:t xml:space="preserve"> conductor principal </w:t>
+      </w:r>
+      <w:r>
+        <w:rPr>
+          <w:rFonts w:ascii="Times" w:eastAsia="Times" w:hAnsi="Times" w:cs="Times"/>
+          <w:bCs/>
+          <w:color w:val="000000" w:themeColor="text1"/>
+          <w:lang w:val="es-ES"/>
+        </w:rPr>
+        <w:t xml:space="preserve">para </w:t>
+      </w:r>
+      <w:r>
+        <w:rPr>
+          <w:rFonts w:ascii="Times" w:eastAsia="Times" w:hAnsi="Times" w:cs="Times"/>
+          <w:bCs/>
+          <w:color w:val="000000" w:themeColor="text1"/>
+          <w:lang w:val="es-ES"/>
+        </w:rPr>
+        <w:t xml:space="preserve">crear el </w:t>
+      </w:r>
+      <w:r>
+        <w:rPr>
+          <w:rFonts w:ascii="Times" w:eastAsia="Times" w:hAnsi="Times" w:cs="Times"/>
+          <w:bCs/>
+          <w:color w:val="000000" w:themeColor="text1"/>
+          <w:lang w:val="es-ES"/>
+        </w:rPr>
+        <w:t>a</w:t>
+      </w:r>
+      <w:r>
+        <w:rPr>
+          <w:rFonts w:ascii="Times" w:eastAsia="Times" w:hAnsi="Times" w:cs="Times"/>
+          <w:bCs/>
+          <w:color w:val="000000" w:themeColor="text1"/>
+          <w:lang w:val="es-ES"/>
+        </w:rPr>
+        <w:t>lquiler final.</w:t>
+      </w:r>
+    </w:p>
+    <w:p>
+      <w:pPr>
+        <w:jc w:val="both"/>
+        <w:rPr>
+          <w:rFonts w:ascii="Times" w:eastAsia="Times" w:hAnsi="Times" w:cs="Times"/>
+          <w:bCs/>
+          <w:color w:val="000000" w:themeColor="text1"/>
+          <w:lang w:val="es-ES"/>
+        </w:rPr>
+      </w:pPr>
+      <w:r>
+        <w:rPr>
+          <w:rFonts w:ascii="Times" w:eastAsia="Times" w:hAnsi="Times" w:cs="Times"/>
+          <w:bCs/>
+          <w:color w:val="000000" w:themeColor="text1"/>
+          <w:lang w:val="es-ES"/>
+        </w:rPr>
+        <w:t xml:space="preserve">Igualmente el empleado puede gestionar los estados de los vehículos, de forma que </w:t>
+      </w:r>
+      <w:r>
+        <w:rPr>
+          <w:rFonts w:ascii="Times" w:eastAsia="Times" w:hAnsi="Times" w:cs="Times"/>
+          <w:bCs/>
+          <w:color w:val="000000" w:themeColor="text1"/>
+          <w:lang w:val="es-ES"/>
+        </w:rPr>
+        <w:t>puede agregar un vehículo, actualizar su traslado de sede si sucede</w:t>
+      </w:r>
+      <w:r>
+        <w:rPr>
+          <w:rFonts w:ascii="Times" w:eastAsia="Times" w:hAnsi="Times" w:cs="Times"/>
+          <w:bCs/>
+          <w:color w:val="000000" w:themeColor="text1"/>
+          <w:lang w:val="es-ES"/>
+        </w:rPr>
+        <w:t xml:space="preserve">, o eliminarlo del sistema en caso de que no se vaya a hacer uso </w:t>
+      </w:r>
+      <w:proofErr w:type="gramStart"/>
+      <w:r>
+        <w:rPr>
+          <w:rFonts w:ascii="Times" w:eastAsia="Times" w:hAnsi="Times" w:cs="Times"/>
+          <w:bCs/>
+          <w:color w:val="000000" w:themeColor="text1"/>
+          <w:lang w:val="es-ES"/>
+        </w:rPr>
+        <w:t>del mismo</w:t>
+      </w:r>
+      <w:proofErr w:type="gramEnd"/>
+      <w:r>
+        <w:rPr>
+          <w:rFonts w:ascii="Times" w:eastAsia="Times" w:hAnsi="Times" w:cs="Times"/>
+          <w:bCs/>
+          <w:color w:val="000000" w:themeColor="text1"/>
+          <w:lang w:val="es-ES"/>
+        </w:rPr>
+        <w:t xml:space="preserve"> más</w:t>
+      </w:r>
+      <w:r>
+        <w:rPr>
+          <w:rFonts w:ascii="Times" w:eastAsia="Times" w:hAnsi="Times" w:cs="Times"/>
+          <w:bCs/>
+          <w:color w:val="000000" w:themeColor="text1"/>
+          <w:lang w:val="es-ES"/>
+        </w:rPr>
+        <w:t xml:space="preserve">. Este punto, si bien no es tan fundamental dentro del proceso como la creación del alquiler, </w:t>
+      </w:r>
+      <w:r>
+        <w:rPr>
+          <w:rFonts w:ascii="Times" w:eastAsia="Times" w:hAnsi="Times" w:cs="Times"/>
+          <w:bCs/>
+          <w:color w:val="000000" w:themeColor="text1"/>
+          <w:lang w:val="es-ES"/>
+        </w:rPr>
+        <w:t xml:space="preserve">es importante darle un buen manejo ya que siendo los vehículos los objetos principales a tratar por la empresa, </w:t>
+      </w:r>
+      <w:proofErr w:type="gramStart"/>
+      <w:r>
+        <w:rPr>
+          <w:rFonts w:ascii="Times" w:eastAsia="Times" w:hAnsi="Times" w:cs="Times"/>
+          <w:bCs/>
+          <w:color w:val="000000" w:themeColor="text1"/>
+          <w:lang w:val="es-ES"/>
+        </w:rPr>
+        <w:t>tienen que tener</w:t>
+      </w:r>
+      <w:proofErr w:type="gramEnd"/>
+      <w:r>
+        <w:rPr>
+          <w:rFonts w:ascii="Times" w:eastAsia="Times" w:hAnsi="Times" w:cs="Times"/>
+          <w:bCs/>
+          <w:color w:val="000000" w:themeColor="text1"/>
+          <w:lang w:val="es-ES"/>
+        </w:rPr>
+        <w:t xml:space="preserve"> su estado constantemente actualizado </w:t>
+      </w:r>
+      <w:r>
+        <w:rPr>
+          <w:rFonts w:ascii="Times" w:eastAsia="Times" w:hAnsi="Times" w:cs="Times"/>
+          <w:bCs/>
+          <w:color w:val="000000" w:themeColor="text1"/>
+          <w:lang w:val="es-ES"/>
+        </w:rPr>
+        <w:t>para no generar confusiones en el momento de tratarlos.</w:t>
+      </w:r>
+    </w:p>
+    <w:p>
+      <w:pPr>
+        <w:jc w:val="both"/>
+        <w:rPr>
+          <w:rFonts w:ascii="Times" w:eastAsia="Times" w:hAnsi="Times" w:cs="Times"/>
+          <w:bCs/>
+          <w:color w:val="000000" w:themeColor="text1"/>
+          <w:lang w:val="es-ES"/>
+        </w:rPr>
+      </w:pPr>
+      <w:r>
+        <w:rPr>
+          <w:rFonts w:ascii="Times" w:eastAsia="Times" w:hAnsi="Times" w:cs="Times"/>
+          <w:bCs/>
+          <w:color w:val="000000" w:themeColor="text1"/>
+          <w:lang w:val="es-ES"/>
+        </w:rPr>
+        <w:t xml:space="preserve">Finalmente, el empleado puede agregar un conductor adicional al alquiler en caso de que los clientes lo soliciten. Es algo necesario para evitar futuros inconvenientes </w:t>
+      </w:r>
+      <w:r>
+        <w:rPr>
+          <w:rFonts w:ascii="Times" w:eastAsia="Times" w:hAnsi="Times" w:cs="Times"/>
+          <w:bCs/>
+          <w:color w:val="000000" w:themeColor="text1"/>
+          <w:lang w:val="es-ES"/>
+        </w:rPr>
+        <w:t xml:space="preserve">en caso de accidentes o similares. Esta responsabilidad se encarga de guardar los datos generales de este nuevo conductor, tales como el nombre, número de identificación, teléfono, correo, </w:t>
+      </w:r>
+      <w:r>
+        <w:rPr>
+          <w:rFonts w:ascii="Times" w:eastAsia="Times" w:hAnsi="Times" w:cs="Times"/>
+          <w:bCs/>
+          <w:color w:val="000000" w:themeColor="text1"/>
+          <w:lang w:val="es-ES"/>
+        </w:rPr>
+        <w:t>entre otros.</w:t>
+      </w:r>
+    </w:p>
+    <w:p>
+      <w:pPr>
+        <w:jc w:val="center"/>
+        <w:rPr>
+          <w:rFonts w:ascii="Times" w:eastAsia="Times" w:hAnsi="Times" w:cs="Times"/>
+          <w:bCs/>
+          <w:color w:val="000000" w:themeColor="text1"/>
+          <w:lang w:val="es-ES"/>
+        </w:rPr>
+      </w:pPr>
+      <w:r>
+        <w:rPr>
+          <w:rFonts w:ascii="Times" w:eastAsia="Times" w:hAnsi="Times" w:cs="Times"/>
+          <w:bCs/>
+          <w:noProof/>
+          <w:color w:val="000000" w:themeColor="text1"/>
+          <w:lang w:val="es-ES"/>
+        </w:rPr>
+        <w:drawing>
+          <wp:inline distT="0" distB="0" distL="0" distR="0" wp14:anchorId="3963EC0E" wp14:editId="3AFBCB3D">
+            <wp:extent cx="2620370" cy="2620370"/>
+            <wp:effectExtent l="0" t="0" r="0" b="8890"/>
+            <wp:docPr id="670099236" name="Imagen 2"/>
+            <wp:cNvGraphicFramePr>
+              <a:graphicFrameLocks xmlns:a="http://schemas.openxmlformats.org/drawingml/2006/main" noChangeAspect="1"/>
+            </wp:cNvGraphicFramePr>
+            <a:graphic xmlns:a="http://schemas.openxmlformats.org/drawingml/2006/main">
+              <a:graphicData uri="http://schemas.openxmlformats.org/drawingml/2006/picture">
+                <pic:pic xmlns:pic="http://schemas.openxmlformats.org/drawingml/2006/picture">
+                  <pic:nvPicPr>
+                    <pic:cNvPr id="670099236" name="Imagen 670099236"/>
+                    <pic:cNvPicPr/>
+                  </pic:nvPicPr>
+                  <pic:blipFill>
+                    <a:blip r:embed="rId36" cstate="print">
+                      <a:extLst>
+                        <a:ext uri="{28A0092B-C50C-407E-A947-70E740481C1C}">
+                          <a14:useLocalDpi xmlns:a14="http://schemas.microsoft.com/office/drawing/2010/main" val="0"/>
+                        </a:ext>
+                      </a:extLst>
+                    </a:blip>
+                    <a:stretch>
+                      <a:fillRect/>
+                    </a:stretch>
+                  </pic:blipFill>
+                  <pic:spPr>
+                    <a:xfrm>
+                      <a:off x="0" y="0"/>
+                      <a:ext cx="2627433" cy="2627433"/>
+                    </a:xfrm>
+                    <a:prstGeom prst="rect">
+                      <a:avLst/>
+                    </a:prstGeom>
+                  </pic:spPr>
+                </pic:pic>
+              </a:graphicData>
+            </a:graphic>
+          </wp:inline>
+        </w:drawing>
+      </w:r>
+    </w:p>
+    <w:p>
+      <w:pPr>
+        <w:spacing w:after="200" w:line="240" w:lineRule="auto"/>
+        <w:jc w:val="center"/>
+        <w:rPr>
+          <w:rFonts w:ascii="Times" w:eastAsia="Times" w:hAnsi="Times" w:cs="Times"/>
+          <w:i/>
+          <w:iCs/>
+          <w:color w:val="44546A" w:themeColor="text2"/>
+          <w:sz w:val="18"/>
+          <w:szCs w:val="18"/>
+          <w:lang w:val="es-ES"/>
+        </w:rPr>
+      </w:pPr>
+      <w:r>
+        <w:rPr>
+          <w:rFonts w:ascii="Times" w:eastAsia="Times" w:hAnsi="Times" w:cs="Times"/>
+          <w:i/>
+          <w:iCs/>
+          <w:color w:val="44546A" w:themeColor="text2"/>
+          <w:sz w:val="18"/>
+          <w:szCs w:val="18"/>
+          <w:lang w:val="es-ES"/>
+        </w:rPr>
+        <w:t xml:space="preserve">Ilustración </w:t>
+      </w:r>
+      <w:r>
+        <w:rPr>
+          <w:rFonts w:ascii="Times" w:eastAsia="Times" w:hAnsi="Times" w:cs="Times"/>
+          <w:i/>
+          <w:iCs/>
+          <w:color w:val="44546A" w:themeColor="text2"/>
+          <w:sz w:val="18"/>
+          <w:szCs w:val="18"/>
+          <w:lang w:val="es-ES"/>
+        </w:rPr>
+        <w:t>5</w:t>
+      </w:r>
+      <w:r>
+        <w:rPr>
+          <w:rFonts w:ascii="Times" w:eastAsia="Times" w:hAnsi="Times" w:cs="Times"/>
+          <w:i/>
+          <w:iCs/>
+          <w:color w:val="44546A" w:themeColor="text2"/>
+          <w:sz w:val="18"/>
+          <w:szCs w:val="18"/>
+          <w:lang w:val="es-ES"/>
+        </w:rPr>
+        <w:t xml:space="preserve">. </w:t>
+      </w:r>
+      <w:r>
+        <w:rPr>
+          <w:rFonts w:ascii="Times" w:eastAsia="Times" w:hAnsi="Times" w:cs="Times"/>
+          <w:i/>
+          <w:iCs/>
+          <w:color w:val="44546A" w:themeColor="text2"/>
+          <w:sz w:val="18"/>
+          <w:szCs w:val="18"/>
+          <w:lang w:val="es-ES"/>
+        </w:rPr>
+        <w:t>Diagrama De</w:t>
+      </w:r>
+      <w:r>
+        <w:rPr>
+          <w:rFonts w:ascii="Times" w:eastAsia="Times" w:hAnsi="Times" w:cs="Times"/>
+          <w:i/>
+          <w:iCs/>
+          <w:color w:val="44546A" w:themeColor="text2"/>
+          <w:sz w:val="18"/>
+          <w:szCs w:val="18"/>
+          <w:lang w:val="es-ES"/>
+        </w:rPr>
+        <w:t>l Componente “Empleado”</w:t>
+      </w:r>
+    </w:p>
+    <w:p>
+      <w:pPr>
+        <w:pStyle w:val="Prrafodelista"/>
+        <w:numPr>
+          <w:ilvl w:val="2"/>
+          <w:numId w:val="3"/>
+        </w:numPr>
+        <w:spacing w:line="276" w:lineRule="auto"/>
+        <w:jc w:val="both"/>
+        <w:rPr>
+          <w:rFonts w:ascii="Times" w:eastAsia="Times" w:hAnsi="Times" w:cs="Times"/>
+          <w:b/>
+          <w:color w:val="000000" w:themeColor="text1"/>
+          <w:u w:val="single"/>
+          <w:lang w:val="es-ES"/>
+        </w:rPr>
+      </w:pPr>
+      <w:r>
+        <w:rPr>
+          <w:rFonts w:ascii="Times" w:eastAsia="Times" w:hAnsi="Times" w:cs="Times"/>
+          <w:b/>
+          <w:color w:val="000000" w:themeColor="text1"/>
+          <w:lang w:val="es-ES"/>
+        </w:rPr>
+        <w:t xml:space="preserve"> Colaboraciones</w:t>
+      </w:r>
+      <w:r>
+        <w:rPr>
+          <w:rFonts w:ascii="Times" w:eastAsia="Times" w:hAnsi="Times" w:cs="Times"/>
+          <w:b/>
+          <w:color w:val="000000" w:themeColor="text1"/>
+          <w:lang w:val="es-ES"/>
+        </w:rPr>
+        <w:t xml:space="preserve"> </w:t>
+      </w:r>
+    </w:p>
+    <w:p>
+      <w:pPr>
+        <w:jc w:val="both"/>
+        <w:rPr>
+          <w:rFonts w:ascii="Times" w:eastAsia="Times" w:hAnsi="Times" w:cs="Times"/>
+          <w:bCs/>
+          <w:color w:val="000000" w:themeColor="text1"/>
+          <w:lang w:val="es-ES"/>
+        </w:rPr>
+      </w:pPr>
+      <w:r>
+        <w:rPr>
+          <w:rFonts w:ascii="Times" w:eastAsia="Times" w:hAnsi="Times" w:cs="Times"/>
+          <w:bCs/>
+          <w:color w:val="000000" w:themeColor="text1"/>
+          <w:lang w:val="es-ES"/>
+        </w:rPr>
+        <w:t xml:space="preserve">Como se menciono en el componente anterior, </w:t>
+      </w:r>
+      <w:r>
+        <w:rPr>
+          <w:rFonts w:ascii="Times" w:eastAsia="Times" w:hAnsi="Times" w:cs="Times"/>
+          <w:bCs/>
+          <w:color w:val="000000" w:themeColor="text1"/>
+          <w:lang w:val="es-ES"/>
+        </w:rPr>
+        <w:t>la relación entre los dos componentes “</w:t>
+      </w:r>
+      <w:r>
+        <w:rPr>
+          <w:rFonts w:ascii="Times" w:eastAsia="Times" w:hAnsi="Times" w:cs="Times"/>
+          <w:bCs/>
+          <w:i/>
+          <w:iCs/>
+          <w:color w:val="000000" w:themeColor="text1"/>
+          <w:lang w:val="es-ES"/>
+        </w:rPr>
+        <w:t>Cliente</w:t>
+      </w:r>
+      <w:r>
+        <w:rPr>
+          <w:rFonts w:ascii="Times" w:eastAsia="Times" w:hAnsi="Times" w:cs="Times"/>
+          <w:bCs/>
+          <w:color w:val="000000" w:themeColor="text1"/>
+          <w:lang w:val="es-ES"/>
+        </w:rPr>
+        <w:t>” y “</w:t>
+      </w:r>
+      <w:r>
+        <w:rPr>
+          <w:rFonts w:ascii="Times" w:eastAsia="Times" w:hAnsi="Times" w:cs="Times"/>
+          <w:bCs/>
+          <w:i/>
+          <w:iCs/>
+          <w:color w:val="000000" w:themeColor="text1"/>
+          <w:lang w:val="es-ES"/>
+        </w:rPr>
+        <w:t>Empleado</w:t>
+      </w:r>
+      <w:r>
+        <w:rPr>
+          <w:rFonts w:ascii="Times" w:eastAsia="Times" w:hAnsi="Times" w:cs="Times"/>
+          <w:bCs/>
+          <w:color w:val="000000" w:themeColor="text1"/>
+          <w:lang w:val="es-ES"/>
+        </w:rPr>
+        <w:t>”</w:t>
+      </w:r>
+      <w:r>
+        <w:rPr>
+          <w:rFonts w:ascii="Times" w:eastAsia="Times" w:hAnsi="Times" w:cs="Times"/>
+          <w:bCs/>
+          <w:color w:val="000000" w:themeColor="text1"/>
+          <w:lang w:val="es-ES"/>
+        </w:rPr>
+        <w:t xml:space="preserve">, </w:t>
+      </w:r>
+      <w:r>
+        <w:rPr>
+          <w:rFonts w:ascii="Times" w:eastAsia="Times" w:hAnsi="Times" w:cs="Times"/>
+          <w:bCs/>
+          <w:color w:val="000000" w:themeColor="text1"/>
+          <w:lang w:val="es-ES"/>
+        </w:rPr>
+        <w:t xml:space="preserve">se encuentra al tener en cuenta que </w:t>
+      </w:r>
+      <w:r>
+        <w:rPr>
+          <w:rFonts w:ascii="Times" w:eastAsia="Times" w:hAnsi="Times" w:cs="Times"/>
+          <w:bCs/>
+          <w:color w:val="000000" w:themeColor="text1"/>
+          <w:lang w:val="es-ES"/>
+        </w:rPr>
+        <w:t>el empleado utiliza la información que le proporciona el cliente.</w:t>
+      </w:r>
+    </w:p>
+    <w:p>
+      <w:pPr>
+        <w:pStyle w:val="Prrafodelista"/>
+        <w:numPr>
+          <w:ilvl w:val="1"/>
+          <w:numId w:val="3"/>
+        </w:numPr>
+        <w:spacing w:line="276" w:lineRule="auto"/>
+        <w:jc w:val="both"/>
+        <w:rPr>
+          <w:rFonts w:ascii="Times" w:eastAsia="Times" w:hAnsi="Times" w:cs="Times"/>
+          <w:b/>
+          <w:color w:val="000000" w:themeColor="text1"/>
+          <w:u w:val="single"/>
+          <w:lang w:val="es-ES"/>
+        </w:rPr>
+      </w:pPr>
+      <w:r>
+        <w:rPr>
+          <w:rFonts w:ascii="Times" w:eastAsia="Times" w:hAnsi="Times" w:cs="Times"/>
+          <w:b/>
+          <w:color w:val="000000" w:themeColor="text1"/>
+          <w:u w:val="single"/>
+          <w:lang w:val="es-ES"/>
+        </w:rPr>
+        <w:t>Controlador Administrador Local</w:t>
+      </w:r>
+    </w:p>
+    <w:p>
+      <w:pPr>
+        <w:spacing w:line="276" w:lineRule="auto"/>
+        <w:jc w:val="both"/>
+        <w:rPr>
+          <w:rFonts w:ascii="Times" w:eastAsia="Times" w:hAnsi="Times" w:cs="Times"/>
+          <w:bCs/>
+          <w:color w:val="000000" w:themeColor="text1"/>
+          <w:lang w:val="es-ES"/>
+        </w:rPr>
+      </w:pPr>
+      <w:r>
+        <w:rPr>
+          <w:rFonts w:ascii="Times" w:eastAsia="Times" w:hAnsi="Times" w:cs="Times"/>
+          <w:bCs/>
+          <w:color w:val="000000" w:themeColor="text1"/>
+          <w:lang w:val="es-ES"/>
+        </w:rPr>
+        <w:t xml:space="preserve">En este </w:t>
+      </w:r>
+      <w:r>
+        <w:rPr>
+          <w:rFonts w:ascii="Times" w:eastAsia="Times" w:hAnsi="Times" w:cs="Times"/>
+          <w:bCs/>
+          <w:color w:val="000000" w:themeColor="text1"/>
+          <w:lang w:val="es-ES"/>
+        </w:rPr>
+        <w:t xml:space="preserve">controlador también se considera necesario reiterar las responsabilidades que </w:t>
+      </w:r>
+      <w:r>
+        <w:rPr>
+          <w:rFonts w:ascii="Times" w:eastAsia="Times" w:hAnsi="Times" w:cs="Times"/>
+          <w:bCs/>
+          <w:color w:val="000000" w:themeColor="text1"/>
+          <w:lang w:val="es-ES"/>
+        </w:rPr>
+        <w:t>aquí se manejan:</w:t>
+      </w:r>
+    </w:p>
+    <w:p>
+      <w:pPr>
+        <w:pStyle w:val="Prrafodelista"/>
+        <w:numPr>
+          <w:ilvl w:val="0"/>
+          <w:numId w:val="9"/>
+        </w:numPr>
+        <w:spacing w:line="276" w:lineRule="auto"/>
+        <w:jc w:val="both"/>
+        <w:rPr>
+          <w:rFonts w:ascii="Times" w:eastAsia="Times" w:hAnsi="Times" w:cs="Times"/>
+          <w:bCs/>
+          <w:color w:val="000000" w:themeColor="text1"/>
+          <w:lang w:val="es-ES"/>
+        </w:rPr>
+        <w:sectPr>
+          <w:type w:val="continuous"/>
+          <w:pgSz w:w="12240" w:h="15840"/>
+          <w:pgMar w:top="1417" w:right="1701" w:bottom="1417" w:left="1701" w:header="708" w:footer="708" w:gutter="0"/>
+          <w:cols w:space="708"/>
+          <w:docGrid w:linePitch="360"/>
+        </w:sectPr>
+      </w:pPr>
+    </w:p>
+    <w:p>
+      <w:pPr>
+        <w:pStyle w:val="Prrafodelista"/>
+        <w:numPr>
+          <w:ilvl w:val="0"/>
+          <w:numId w:val="9"/>
+        </w:numPr>
+        <w:spacing w:line="276" w:lineRule="auto"/>
+        <w:jc w:val="both"/>
+        <w:rPr>
+          <w:rFonts w:ascii="Times" w:eastAsia="Times" w:hAnsi="Times" w:cs="Times"/>
+          <w:bCs/>
+          <w:color w:val="000000" w:themeColor="text1"/>
+          <w:lang w:val="es-ES"/>
+        </w:rPr>
+      </w:pPr>
+      <w:r>
+        <w:rPr>
+          <w:rFonts w:ascii="Times" w:eastAsia="Times" w:hAnsi="Times" w:cs="Times"/>
+          <w:bCs/>
+          <w:color w:val="000000" w:themeColor="text1"/>
+          <w:lang w:val="es-ES"/>
+        </w:rPr>
+        <w:t>Registrar empleado</w:t>
+      </w:r>
+    </w:p>
+    <w:p>
+      <w:pPr>
+        <w:pStyle w:val="Prrafodelista"/>
+        <w:numPr>
+          <w:ilvl w:val="0"/>
+          <w:numId w:val="9"/>
+        </w:numPr>
+        <w:spacing w:line="276" w:lineRule="auto"/>
+        <w:jc w:val="both"/>
+        <w:rPr>
+          <w:rFonts w:ascii="Times" w:eastAsia="Times" w:hAnsi="Times" w:cs="Times"/>
+          <w:bCs/>
+          <w:color w:val="000000" w:themeColor="text1"/>
+          <w:lang w:val="es-ES"/>
+        </w:rPr>
+      </w:pPr>
+      <w:r>
+        <w:rPr>
+          <w:rFonts w:ascii="Times" w:eastAsia="Times" w:hAnsi="Times" w:cs="Times"/>
+          <w:bCs/>
+          <w:color w:val="000000" w:themeColor="text1"/>
+          <w:lang w:val="es-ES"/>
+        </w:rPr>
+        <w:t>Registrar cliente</w:t>
+      </w:r>
+    </w:p>
+    <w:p>
+      <w:pPr>
+        <w:pStyle w:val="Prrafodelista"/>
+        <w:numPr>
+          <w:ilvl w:val="0"/>
+          <w:numId w:val="9"/>
+        </w:numPr>
+        <w:spacing w:line="276" w:lineRule="auto"/>
+        <w:jc w:val="both"/>
+        <w:rPr>
+          <w:rFonts w:ascii="Times" w:eastAsia="Times" w:hAnsi="Times" w:cs="Times"/>
+          <w:bCs/>
+          <w:color w:val="000000" w:themeColor="text1"/>
+          <w:lang w:val="es-ES"/>
+        </w:rPr>
+      </w:pPr>
+      <w:r>
+        <w:rPr>
+          <w:rFonts w:ascii="Times" w:eastAsia="Times" w:hAnsi="Times" w:cs="Times"/>
+          <w:bCs/>
+          <w:color w:val="000000" w:themeColor="text1"/>
+          <w:lang w:val="es-ES"/>
+        </w:rPr>
+        <w:t>Creación seguros</w:t>
+      </w:r>
+    </w:p>
+    <w:p>
+      <w:pPr>
+        <w:pStyle w:val="Prrafodelista"/>
+        <w:numPr>
+          <w:ilvl w:val="0"/>
+          <w:numId w:val="9"/>
+        </w:numPr>
+        <w:spacing w:line="276" w:lineRule="auto"/>
+        <w:jc w:val="both"/>
+        <w:rPr>
+          <w:rFonts w:ascii="Times" w:eastAsia="Times" w:hAnsi="Times" w:cs="Times"/>
+          <w:bCs/>
+          <w:color w:val="000000" w:themeColor="text1"/>
+          <w:lang w:val="es-ES"/>
+        </w:rPr>
+      </w:pPr>
+      <w:r>
+        <w:rPr>
+          <w:rFonts w:ascii="Times" w:eastAsia="Times" w:hAnsi="Times" w:cs="Times"/>
+          <w:bCs/>
+          <w:color w:val="000000" w:themeColor="text1"/>
+          <w:lang w:val="es-ES"/>
+        </w:rPr>
+        <w:t xml:space="preserve">Mostrar </w:t>
+      </w:r>
+      <w:proofErr w:type="spellStart"/>
+      <w:r>
+        <w:rPr>
+          <w:rFonts w:ascii="Times" w:eastAsia="Times" w:hAnsi="Times" w:cs="Times"/>
+          <w:bCs/>
+          <w:color w:val="000000" w:themeColor="text1"/>
+          <w:lang w:val="es-ES"/>
+        </w:rPr>
+        <w:t>info</w:t>
+      </w:r>
+      <w:proofErr w:type="spellEnd"/>
+      <w:r>
+        <w:rPr>
+          <w:rFonts w:ascii="Times" w:eastAsia="Times" w:hAnsi="Times" w:cs="Times"/>
+          <w:bCs/>
+          <w:color w:val="000000" w:themeColor="text1"/>
+          <w:lang w:val="es-ES"/>
+        </w:rPr>
+        <w:t xml:space="preserve"> empleado</w:t>
+      </w:r>
+    </w:p>
+    <w:p>
+      <w:pPr>
+        <w:pStyle w:val="Prrafodelista"/>
+        <w:numPr>
+          <w:ilvl w:val="0"/>
+          <w:numId w:val="9"/>
+        </w:numPr>
+        <w:spacing w:line="276" w:lineRule="auto"/>
+        <w:jc w:val="both"/>
+        <w:rPr>
+          <w:rFonts w:ascii="Times" w:eastAsia="Times" w:hAnsi="Times" w:cs="Times"/>
+          <w:bCs/>
+          <w:color w:val="000000" w:themeColor="text1"/>
+          <w:lang w:val="es-ES"/>
+        </w:rPr>
+      </w:pPr>
+      <w:r>
+        <w:rPr>
+          <w:rFonts w:ascii="Times" w:eastAsia="Times" w:hAnsi="Times" w:cs="Times"/>
+          <w:bCs/>
+          <w:color w:val="000000" w:themeColor="text1"/>
+          <w:lang w:val="es-ES"/>
+        </w:rPr>
+        <w:t xml:space="preserve">Mostrar </w:t>
+      </w:r>
+      <w:proofErr w:type="spellStart"/>
+      <w:r>
+        <w:rPr>
+          <w:rFonts w:ascii="Times" w:eastAsia="Times" w:hAnsi="Times" w:cs="Times"/>
+          <w:bCs/>
+          <w:color w:val="000000" w:themeColor="text1"/>
+          <w:lang w:val="es-ES"/>
+        </w:rPr>
+        <w:t>info</w:t>
+      </w:r>
+      <w:proofErr w:type="spellEnd"/>
+      <w:r>
+        <w:rPr>
+          <w:rFonts w:ascii="Times" w:eastAsia="Times" w:hAnsi="Times" w:cs="Times"/>
+          <w:bCs/>
+          <w:color w:val="000000" w:themeColor="text1"/>
+          <w:lang w:val="es-ES"/>
+        </w:rPr>
+        <w:t xml:space="preserve"> Cliente</w:t>
+      </w:r>
+    </w:p>
+    <w:p>
+      <w:pPr>
+        <w:pStyle w:val="Prrafodelista"/>
+        <w:numPr>
+          <w:ilvl w:val="2"/>
+          <w:numId w:val="3"/>
+        </w:numPr>
+        <w:spacing w:line="276" w:lineRule="auto"/>
+        <w:jc w:val="both"/>
+        <w:rPr>
+          <w:rFonts w:ascii="Times" w:eastAsia="Times" w:hAnsi="Times" w:cs="Times"/>
+          <w:b/>
+          <w:color w:val="000000" w:themeColor="text1"/>
+          <w:lang w:val="es-ES"/>
+        </w:rPr>
+        <w:sectPr>
+          <w:type w:val="continuous"/>
+          <w:pgSz w:w="12240" w:h="15840"/>
+          <w:pgMar w:top="1417" w:right="1701" w:bottom="1417" w:left="1701" w:header="708" w:footer="708" w:gutter="0"/>
+          <w:cols w:num="2" w:space="708"/>
+          <w:docGrid w:linePitch="360"/>
+        </w:sectPr>
+      </w:pPr>
+    </w:p>
+    <w:p>
+      <w:pPr>
+        <w:spacing w:line="276" w:lineRule="auto"/>
+        <w:jc w:val="both"/>
+        <w:rPr>
+          <w:rFonts w:ascii="Times" w:eastAsia="Times" w:hAnsi="Times" w:cs="Times"/>
+          <w:b/>
+          <w:color w:val="000000" w:themeColor="text1"/>
+          <w:u w:val="single"/>
+          <w:lang w:val="es-ES"/>
+        </w:rPr>
+      </w:pPr>
+    </w:p>
+    <w:p>
+      <w:pPr>
+        <w:pStyle w:val="Prrafodelista"/>
+        <w:numPr>
+          <w:ilvl w:val="2"/>
+          <w:numId w:val="3"/>
+        </w:numPr>
+        <w:spacing w:line="276" w:lineRule="auto"/>
+        <w:jc w:val="both"/>
+        <w:rPr>
+          <w:rFonts w:ascii="Times" w:eastAsia="Times" w:hAnsi="Times" w:cs="Times"/>
+          <w:b/>
+          <w:color w:val="000000" w:themeColor="text1"/>
+          <w:u w:val="single"/>
+          <w:lang w:val="es-ES"/>
+        </w:rPr>
+      </w:pPr>
+      <w:r>
+        <w:rPr>
+          <w:rFonts w:ascii="Times" w:eastAsia="Times" w:hAnsi="Times" w:cs="Times"/>
+          <w:b/>
+          <w:color w:val="000000" w:themeColor="text1"/>
+          <w:lang w:val="es-ES"/>
+        </w:rPr>
+        <w:t xml:space="preserve"> Componentes Candidatos y Estereotipos</w:t>
+      </w:r>
+    </w:p>
+    <w:p>
+      <w:pPr>
+        <w:spacing w:line="276" w:lineRule="auto"/>
+        <w:jc w:val="both"/>
+        <w:rPr>
+          <w:rFonts w:ascii="Times" w:eastAsia="Times" w:hAnsi="Times" w:cs="Times"/>
+          <w:bCs/>
+          <w:color w:val="000000" w:themeColor="text1"/>
+          <w:lang w:val="es-ES"/>
+        </w:rPr>
+      </w:pPr>
+      <w:r>
+        <w:rPr>
+          <w:rFonts w:ascii="Times" w:eastAsia="Times" w:hAnsi="Times" w:cs="Times"/>
+          <w:bCs/>
+          <w:color w:val="000000" w:themeColor="text1"/>
+          <w:lang w:val="es-ES"/>
+        </w:rPr>
+        <w:t>El Administrador Local</w:t>
+      </w:r>
+      <w:r>
+        <w:rPr>
+          <w:rFonts w:ascii="Times" w:eastAsia="Times" w:hAnsi="Times" w:cs="Times"/>
+          <w:bCs/>
+          <w:color w:val="000000" w:themeColor="text1"/>
+          <w:lang w:val="es-ES"/>
+        </w:rPr>
+        <w:t xml:space="preserve"> y sus responsabilidades </w:t>
+      </w:r>
+      <w:r>
+        <w:rPr>
+          <w:rFonts w:ascii="Times" w:eastAsia="Times" w:hAnsi="Times" w:cs="Times"/>
+          <w:bCs/>
+          <w:color w:val="000000" w:themeColor="text1"/>
+          <w:lang w:val="es-ES"/>
+        </w:rPr>
+        <w:t>se encuentran distribuidos en 5 clases, de las cuales 1 podría se</w:t>
+      </w:r>
+      <w:r>
+        <w:rPr>
+          <w:rFonts w:ascii="Times" w:eastAsia="Times" w:hAnsi="Times" w:cs="Times"/>
+          <w:bCs/>
+          <w:color w:val="000000" w:themeColor="text1"/>
+          <w:lang w:val="es-ES"/>
+        </w:rPr>
+        <w:t>r considerada el controlador</w:t>
+      </w:r>
+      <w:r>
+        <w:rPr>
+          <w:rFonts w:ascii="Times" w:eastAsia="Times" w:hAnsi="Times" w:cs="Times"/>
+          <w:bCs/>
+          <w:color w:val="000000" w:themeColor="text1"/>
+          <w:lang w:val="es-ES"/>
+        </w:rPr>
+        <w:t xml:space="preserve"> del cual se gestionan las demás, y 4 que </w:t>
+      </w:r>
+      <w:r>
+        <w:rPr>
+          <w:rFonts w:ascii="Times" w:eastAsia="Times" w:hAnsi="Times" w:cs="Times"/>
+          <w:bCs/>
+          <w:color w:val="000000" w:themeColor="text1"/>
+          <w:lang w:val="es-ES"/>
+        </w:rPr>
+        <w:t xml:space="preserve">se encargan de manejar la información del registro de empleado y cliente, </w:t>
+      </w:r>
+      <w:r>
+        <w:rPr>
+          <w:rFonts w:ascii="Times" w:eastAsia="Times" w:hAnsi="Times" w:cs="Times"/>
+          <w:bCs/>
+          <w:color w:val="000000" w:themeColor="text1"/>
+          <w:lang w:val="es-ES"/>
+        </w:rPr>
+        <w:t>creación de seguros y visualiza</w:t>
+      </w:r>
+      <w:r>
+        <w:rPr>
+          <w:rFonts w:ascii="Times" w:eastAsia="Times" w:hAnsi="Times" w:cs="Times"/>
+          <w:bCs/>
+          <w:color w:val="000000" w:themeColor="text1"/>
+          <w:lang w:val="es-ES"/>
+        </w:rPr>
+        <w:t>ción de la información del empleado; la visualización de la información del cliente se hará con ayuda del componente “</w:t>
+      </w:r>
+      <w:r>
+        <w:rPr>
+          <w:rFonts w:ascii="Times" w:eastAsia="Times" w:hAnsi="Times" w:cs="Times"/>
+          <w:bCs/>
+          <w:i/>
+          <w:iCs/>
+          <w:color w:val="000000" w:themeColor="text1"/>
+          <w:lang w:val="es-ES"/>
+        </w:rPr>
+        <w:t>Cliente</w:t>
+      </w:r>
+      <w:r>
+        <w:rPr>
+          <w:rFonts w:ascii="Times" w:eastAsia="Times" w:hAnsi="Times" w:cs="Times"/>
+          <w:bCs/>
+          <w:color w:val="000000" w:themeColor="text1"/>
+          <w:lang w:val="es-ES"/>
+        </w:rPr>
+        <w:t>”.</w:t>
+      </w:r>
+    </w:p>
+    <w:p>
+      <w:pPr>
+        <w:pStyle w:val="Prrafodelista"/>
+        <w:spacing w:line="276" w:lineRule="auto"/>
+        <w:ind w:left="1224"/>
+        <w:jc w:val="both"/>
+        <w:rPr>
+          <w:rFonts w:ascii="Times" w:eastAsia="Times" w:hAnsi="Times" w:cs="Times"/>
+          <w:b/>
+          <w:color w:val="000000" w:themeColor="text1"/>
+          <w:u w:val="single"/>
+          <w:lang w:val="es-ES"/>
+        </w:rPr>
+      </w:pPr>
+    </w:p>
+    <w:p>
+      <w:pPr>
+        <w:pStyle w:val="Prrafodelista"/>
+        <w:numPr>
+          <w:ilvl w:val="2"/>
+          <w:numId w:val="3"/>
+        </w:numPr>
+        <w:spacing w:line="276" w:lineRule="auto"/>
+        <w:jc w:val="both"/>
+        <w:rPr>
+          <w:rFonts w:ascii="Times" w:eastAsia="Times" w:hAnsi="Times" w:cs="Times"/>
+          <w:b/>
+          <w:color w:val="000000" w:themeColor="text1"/>
+          <w:u w:val="single"/>
+          <w:lang w:val="es-ES"/>
+        </w:rPr>
+      </w:pPr>
+      <w:r>
+        <w:rPr>
+          <w:rFonts w:ascii="Times" w:eastAsia="Times" w:hAnsi="Times" w:cs="Times"/>
+          <w:b/>
+          <w:color w:val="000000" w:themeColor="text1"/>
+          <w:lang w:val="es-ES"/>
+        </w:rPr>
+        <w:t xml:space="preserve"> Responsabilidades</w:t>
+      </w:r>
+    </w:p>
+    <w:p>
+      <w:pPr>
+        <w:spacing w:line="276" w:lineRule="auto"/>
+        <w:jc w:val="both"/>
+        <w:rPr>
+          <w:rFonts w:ascii="Times" w:eastAsia="Times" w:hAnsi="Times" w:cs="Times"/>
+          <w:bCs/>
+          <w:color w:val="000000" w:themeColor="text1"/>
+          <w:lang w:val="es-ES"/>
+        </w:rPr>
+      </w:pPr>
+      <w:r>
+        <w:rPr>
+          <w:rFonts w:ascii="Times" w:eastAsia="Times" w:hAnsi="Times" w:cs="Times"/>
+          <w:bCs/>
+          <w:color w:val="000000" w:themeColor="text1"/>
+          <w:lang w:val="es-ES"/>
+        </w:rPr>
+        <w:t xml:space="preserve">Explicando más a </w:t>
+      </w:r>
+      <w:r>
+        <w:rPr>
+          <w:rFonts w:ascii="Times" w:eastAsia="Times" w:hAnsi="Times" w:cs="Times"/>
+          <w:bCs/>
+          <w:color w:val="000000" w:themeColor="text1"/>
+          <w:lang w:val="es-ES"/>
+        </w:rPr>
+        <w:t xml:space="preserve">fondo </w:t>
+      </w:r>
+      <w:r>
+        <w:rPr>
+          <w:rFonts w:ascii="Times" w:eastAsia="Times" w:hAnsi="Times" w:cs="Times"/>
+          <w:bCs/>
+          <w:color w:val="000000" w:themeColor="text1"/>
+          <w:lang w:val="es-ES"/>
+        </w:rPr>
+        <w:t>las responsabilidades mencionadas anteriormente</w:t>
+      </w:r>
+      <w:r>
+        <w:rPr>
+          <w:rFonts w:ascii="Times" w:eastAsia="Times" w:hAnsi="Times" w:cs="Times"/>
+          <w:bCs/>
+          <w:color w:val="000000" w:themeColor="text1"/>
+          <w:lang w:val="es-ES"/>
+        </w:rPr>
+        <w:t xml:space="preserve">, </w:t>
+      </w:r>
+      <w:r>
+        <w:rPr>
+          <w:rFonts w:ascii="Times" w:eastAsia="Times" w:hAnsi="Times" w:cs="Times"/>
+          <w:bCs/>
+          <w:color w:val="000000" w:themeColor="text1"/>
+          <w:lang w:val="es-ES"/>
+        </w:rPr>
+        <w:t>las dos principales son aquellas relacionadas con el empleado, en el sentido de que el Administrador Local</w:t>
+      </w:r>
+      <w:r>
+        <w:rPr>
+          <w:rFonts w:ascii="Times" w:eastAsia="Times" w:hAnsi="Times" w:cs="Times"/>
+          <w:bCs/>
+          <w:color w:val="000000" w:themeColor="text1"/>
+          <w:lang w:val="es-ES"/>
+        </w:rPr>
+        <w:t xml:space="preserve"> </w:t>
+      </w:r>
+      <w:r>
+        <w:rPr>
+          <w:rFonts w:ascii="Times" w:eastAsia="Times" w:hAnsi="Times" w:cs="Times"/>
+          <w:bCs/>
+          <w:color w:val="000000" w:themeColor="text1"/>
+          <w:lang w:val="es-ES"/>
+        </w:rPr>
+        <w:t>es el único dentro del sistema capaz de manejar la inf</w:t>
+      </w:r>
+      <w:r>
+        <w:rPr>
+          <w:rFonts w:ascii="Times" w:eastAsia="Times" w:hAnsi="Times" w:cs="Times"/>
+          <w:bCs/>
+          <w:color w:val="000000" w:themeColor="text1"/>
+          <w:lang w:val="es-ES"/>
+        </w:rPr>
+        <w:t xml:space="preserve">ormación de los empleados. </w:t>
+      </w:r>
+      <w:r>
+        <w:rPr>
+          <w:rFonts w:ascii="Times" w:eastAsia="Times" w:hAnsi="Times" w:cs="Times"/>
+          <w:bCs/>
+          <w:color w:val="000000" w:themeColor="text1"/>
+          <w:lang w:val="es-ES"/>
+        </w:rPr>
+        <w:t>En un inicio los registra, con su nombre, nombre de usuario, les designa un rol y una sede</w:t>
+      </w:r>
+      <w:r>
+        <w:rPr>
+          <w:rFonts w:ascii="Times" w:eastAsia="Times" w:hAnsi="Times" w:cs="Times"/>
+          <w:bCs/>
+          <w:color w:val="000000" w:themeColor="text1"/>
+          <w:lang w:val="es-ES"/>
+        </w:rPr>
+        <w:t xml:space="preserve"> y les permite definir una contraseña</w:t>
+      </w:r>
+      <w:r>
+        <w:rPr>
+          <w:rFonts w:ascii="Times" w:eastAsia="Times" w:hAnsi="Times" w:cs="Times"/>
+          <w:bCs/>
+          <w:color w:val="000000" w:themeColor="text1"/>
+          <w:lang w:val="es-ES"/>
+        </w:rPr>
+        <w:t>, esto en una clase</w:t>
+      </w:r>
+      <w:r>
+        <w:rPr>
+          <w:rFonts w:ascii="Times" w:eastAsia="Times" w:hAnsi="Times" w:cs="Times"/>
+          <w:bCs/>
+          <w:color w:val="000000" w:themeColor="text1"/>
+          <w:lang w:val="es-ES"/>
+        </w:rPr>
+        <w:t xml:space="preserve">; una vez registrados, puede manejar a su gusto esta información al visualizarla en </w:t>
+      </w:r>
+      <w:r>
+        <w:rPr>
+          <w:rFonts w:ascii="Times" w:eastAsia="Times" w:hAnsi="Times" w:cs="Times"/>
+          <w:bCs/>
+          <w:color w:val="000000" w:themeColor="text1"/>
+          <w:lang w:val="es-ES"/>
+        </w:rPr>
+        <w:t>otra clase diferente.</w:t>
+      </w:r>
+    </w:p>
+    <w:p>
+      <w:pPr>
+        <w:spacing w:line="276" w:lineRule="auto"/>
+        <w:jc w:val="both"/>
+        <w:rPr>
+          <w:rFonts w:ascii="Times" w:eastAsia="Times" w:hAnsi="Times" w:cs="Times"/>
+          <w:bCs/>
+          <w:color w:val="000000" w:themeColor="text1"/>
+          <w:lang w:val="es-ES"/>
+        </w:rPr>
+      </w:pPr>
+      <w:r>
+        <w:rPr>
+          <w:rFonts w:ascii="Times" w:eastAsia="Times" w:hAnsi="Times" w:cs="Times"/>
+          <w:bCs/>
+          <w:color w:val="000000" w:themeColor="text1"/>
+          <w:lang w:val="es-ES"/>
+        </w:rPr>
+        <w:t>En orden de relevancia</w:t>
+      </w:r>
+      <w:r>
+        <w:rPr>
+          <w:rFonts w:ascii="Times" w:eastAsia="Times" w:hAnsi="Times" w:cs="Times"/>
+          <w:bCs/>
+          <w:color w:val="000000" w:themeColor="text1"/>
+          <w:lang w:val="es-ES"/>
+        </w:rPr>
+        <w:t>,</w:t>
+      </w:r>
+      <w:r>
+        <w:rPr>
+          <w:rFonts w:ascii="Times" w:eastAsia="Times" w:hAnsi="Times" w:cs="Times"/>
+          <w:bCs/>
+          <w:color w:val="000000" w:themeColor="text1"/>
+          <w:lang w:val="es-ES"/>
+        </w:rPr>
+        <w:t xml:space="preserve"> luego le sigue</w:t>
+      </w:r>
+      <w:r>
+        <w:rPr>
+          <w:rFonts w:ascii="Times" w:eastAsia="Times" w:hAnsi="Times" w:cs="Times"/>
+          <w:bCs/>
+          <w:color w:val="000000" w:themeColor="text1"/>
+          <w:lang w:val="es-ES"/>
+        </w:rPr>
+        <w:t xml:space="preserve"> </w:t>
+      </w:r>
+      <w:r>
+        <w:rPr>
+          <w:rFonts w:ascii="Times" w:eastAsia="Times" w:hAnsi="Times" w:cs="Times"/>
+          <w:bCs/>
+          <w:color w:val="000000" w:themeColor="text1"/>
+          <w:lang w:val="es-ES"/>
+        </w:rPr>
+        <w:t>el registro del cliente,</w:t>
+      </w:r>
+      <w:r>
+        <w:rPr>
+          <w:rFonts w:ascii="Times" w:eastAsia="Times" w:hAnsi="Times" w:cs="Times"/>
+          <w:bCs/>
+          <w:color w:val="000000" w:themeColor="text1"/>
+          <w:lang w:val="es-ES"/>
+        </w:rPr>
+        <w:t xml:space="preserve"> la cual se maneja en una clase independiente</w:t>
+      </w:r>
+      <w:r>
+        <w:rPr>
+          <w:rFonts w:ascii="Times" w:eastAsia="Times" w:hAnsi="Times" w:cs="Times"/>
+          <w:bCs/>
+          <w:color w:val="000000" w:themeColor="text1"/>
+          <w:lang w:val="es-ES"/>
+        </w:rPr>
+        <w:t xml:space="preserve"> donde se guardan los datos fundamentales del mismo (</w:t>
+      </w:r>
+      <w:r>
+        <w:rPr>
+          <w:rFonts w:ascii="Times" w:eastAsia="Times" w:hAnsi="Times" w:cs="Times"/>
+          <w:bCs/>
+          <w:color w:val="000000" w:themeColor="text1"/>
+          <w:lang w:val="es-ES"/>
+        </w:rPr>
+        <w:t>nombre, nacionalidad, teléfono, nacionalidad, identificación,</w:t>
+      </w:r>
+      <w:r>
+        <w:rPr>
+          <w:rFonts w:ascii="Times" w:eastAsia="Times" w:hAnsi="Times" w:cs="Times"/>
+          <w:bCs/>
+          <w:color w:val="000000" w:themeColor="text1"/>
+          <w:lang w:val="es-ES"/>
+        </w:rPr>
+        <w:t xml:space="preserve"> </w:t>
+      </w:r>
+      <w:r>
+        <w:rPr>
+          <w:rFonts w:ascii="Times" w:eastAsia="Times" w:hAnsi="Times" w:cs="Times"/>
+          <w:bCs/>
+          <w:color w:val="000000" w:themeColor="text1"/>
+          <w:lang w:val="es-ES"/>
+        </w:rPr>
+        <w:t xml:space="preserve">entre otros). </w:t>
+      </w:r>
+      <w:r>
+        <w:rPr>
+          <w:rFonts w:ascii="Times" w:eastAsia="Times" w:hAnsi="Times" w:cs="Times"/>
+          <w:bCs/>
+          <w:color w:val="000000" w:themeColor="text1"/>
+          <w:lang w:val="es-ES"/>
+        </w:rPr>
+        <w:t xml:space="preserve">La responsabilidad de </w:t>
+      </w:r>
+      <w:r>
+        <w:rPr>
+          <w:rFonts w:ascii="Times" w:eastAsia="Times" w:hAnsi="Times" w:cs="Times"/>
+          <w:bCs/>
+          <w:color w:val="000000" w:themeColor="text1"/>
+          <w:lang w:val="es-ES"/>
+        </w:rPr>
+        <w:t xml:space="preserve">la visualización de esta información no le pertenece a este </w:t>
+      </w:r>
+      <w:r>
+        <w:rPr>
+          <w:rFonts w:ascii="Times" w:eastAsia="Times" w:hAnsi="Times" w:cs="Times"/>
+          <w:bCs/>
+          <w:color w:val="000000" w:themeColor="text1"/>
+          <w:lang w:val="es-ES"/>
+        </w:rPr>
+        <w:t>controlador, sino a “</w:t>
+      </w:r>
+      <w:r>
+        <w:rPr>
+          <w:rFonts w:ascii="Times" w:eastAsia="Times" w:hAnsi="Times" w:cs="Times"/>
+          <w:bCs/>
+          <w:i/>
+          <w:iCs/>
+          <w:color w:val="000000" w:themeColor="text1"/>
+          <w:lang w:val="es-ES"/>
+        </w:rPr>
+        <w:t>Cliente</w:t>
+      </w:r>
+      <w:r>
+        <w:rPr>
+          <w:rFonts w:ascii="Times" w:eastAsia="Times" w:hAnsi="Times" w:cs="Times"/>
+          <w:bCs/>
+          <w:color w:val="000000" w:themeColor="text1"/>
+          <w:lang w:val="es-ES"/>
+        </w:rPr>
+        <w:t xml:space="preserve">”. </w:t>
+      </w:r>
+    </w:p>
+    <w:p>
+      <w:pPr>
+        <w:spacing w:line="276" w:lineRule="auto"/>
+        <w:jc w:val="both"/>
+        <w:rPr>
+          <w:rFonts w:ascii="Times" w:eastAsia="Times" w:hAnsi="Times" w:cs="Times"/>
+          <w:bCs/>
+          <w:color w:val="000000" w:themeColor="text1"/>
+          <w:lang w:val="es-ES"/>
+        </w:rPr>
+      </w:pPr>
+      <w:r>
+        <w:rPr>
+          <w:rFonts w:ascii="Times" w:eastAsia="Times" w:hAnsi="Times" w:cs="Times"/>
+          <w:bCs/>
+          <w:color w:val="000000" w:themeColor="text1"/>
+          <w:lang w:val="es-ES"/>
+        </w:rPr>
+        <w:t xml:space="preserve">Finalmente, </w:t>
+      </w:r>
+      <w:r>
+        <w:rPr>
+          <w:rFonts w:ascii="Times" w:eastAsia="Times" w:hAnsi="Times" w:cs="Times"/>
+          <w:bCs/>
+          <w:color w:val="000000" w:themeColor="text1"/>
+          <w:lang w:val="es-ES"/>
+        </w:rPr>
+        <w:t>la responsabilidad de creación de seguro depende del tipo de seguro que hay</w:t>
+      </w:r>
+      <w:r>
+        <w:rPr>
+          <w:rFonts w:ascii="Times" w:eastAsia="Times" w:hAnsi="Times" w:cs="Times"/>
+          <w:bCs/>
+          <w:color w:val="000000" w:themeColor="text1"/>
+          <w:lang w:val="es-ES"/>
+        </w:rPr>
+        <w:t>a</w:t>
+      </w:r>
+      <w:r>
+        <w:rPr>
+          <w:rFonts w:ascii="Times" w:eastAsia="Times" w:hAnsi="Times" w:cs="Times"/>
+          <w:bCs/>
+          <w:color w:val="000000" w:themeColor="text1"/>
+          <w:lang w:val="es-ES"/>
+        </w:rPr>
+        <w:t xml:space="preserve"> disponible para </w:t>
+      </w:r>
+      <w:r>
+        <w:rPr>
+          <w:rFonts w:ascii="Times" w:eastAsia="Times" w:hAnsi="Times" w:cs="Times"/>
+          <w:bCs/>
+          <w:color w:val="000000" w:themeColor="text1"/>
+          <w:lang w:val="es-ES"/>
+        </w:rPr>
+        <w:t>cada</w:t>
+      </w:r>
+      <w:r>
+        <w:rPr>
+          <w:rFonts w:ascii="Times" w:eastAsia="Times" w:hAnsi="Times" w:cs="Times"/>
+          <w:bCs/>
+          <w:color w:val="000000" w:themeColor="text1"/>
+          <w:lang w:val="es-ES"/>
+        </w:rPr>
+        <w:t xml:space="preserve"> alquiler</w:t>
+      </w:r>
+      <w:r>
+        <w:rPr>
+          <w:rFonts w:ascii="Times" w:eastAsia="Times" w:hAnsi="Times" w:cs="Times"/>
+          <w:bCs/>
+          <w:color w:val="000000" w:themeColor="text1"/>
+          <w:lang w:val="es-ES"/>
+        </w:rPr>
+        <w:t xml:space="preserve">, </w:t>
+      </w:r>
+      <w:r>
+        <w:rPr>
+          <w:rFonts w:ascii="Times" w:eastAsia="Times" w:hAnsi="Times" w:cs="Times"/>
+          <w:bCs/>
+          <w:color w:val="000000" w:themeColor="text1"/>
+          <w:lang w:val="es-ES"/>
+        </w:rPr>
+        <w:t xml:space="preserve">lo cual dependiendo también del tiempo </w:t>
+      </w:r>
+      <w:proofErr w:type="gramStart"/>
+      <w:r>
+        <w:rPr>
+          <w:rFonts w:ascii="Times" w:eastAsia="Times" w:hAnsi="Times" w:cs="Times"/>
+          <w:bCs/>
+          <w:color w:val="000000" w:themeColor="text1"/>
+          <w:lang w:val="es-ES"/>
+        </w:rPr>
+        <w:t>del mismo</w:t>
+      </w:r>
+      <w:proofErr w:type="gramEnd"/>
+      <w:r>
+        <w:rPr>
+          <w:rFonts w:ascii="Times" w:eastAsia="Times" w:hAnsi="Times" w:cs="Times"/>
+          <w:bCs/>
+          <w:color w:val="000000" w:themeColor="text1"/>
+          <w:lang w:val="es-ES"/>
+        </w:rPr>
+        <w:t xml:space="preserve"> </w:t>
+      </w:r>
+      <w:r>
+        <w:rPr>
+          <w:rFonts w:ascii="Times" w:eastAsia="Times" w:hAnsi="Times" w:cs="Times"/>
+          <w:bCs/>
+          <w:color w:val="000000" w:themeColor="text1"/>
+          <w:lang w:val="es-ES"/>
+        </w:rPr>
+        <w:t>varía el precio de este.</w:t>
+      </w:r>
+    </w:p>
+    <w:p>
+      <w:pPr>
+        <w:spacing w:line="276" w:lineRule="auto"/>
+        <w:jc w:val="center"/>
+        <w:rPr>
+          <w:rFonts w:ascii="Times" w:eastAsia="Times" w:hAnsi="Times" w:cs="Times"/>
+          <w:bCs/>
+          <w:color w:val="000000" w:themeColor="text1"/>
+          <w:lang w:val="es-ES"/>
+        </w:rPr>
+      </w:pPr>
+      <w:r>
+        <w:rPr>
+          <w:rFonts w:ascii="Times" w:eastAsia="Times" w:hAnsi="Times" w:cs="Times"/>
+          <w:bCs/>
+          <w:noProof/>
+          <w:color w:val="000000" w:themeColor="text1"/>
+          <w:lang w:val="es-ES"/>
+        </w:rPr>
+        <w:drawing>
+          <wp:inline distT="0" distB="0" distL="0" distR="0" wp14:anchorId="66323AD4" wp14:editId="463D97C0">
+            <wp:extent cx="2159000" cy="2159000"/>
+            <wp:effectExtent l="0" t="0" r="0" b="0"/>
+            <wp:docPr id="577239135" name="Imagen 3"/>
+            <wp:cNvGraphicFramePr>
+              <a:graphicFrameLocks xmlns:a="http://schemas.openxmlformats.org/drawingml/2006/main" noChangeAspect="1"/>
+            </wp:cNvGraphicFramePr>
+            <a:graphic xmlns:a="http://schemas.openxmlformats.org/drawingml/2006/main">
+              <a:graphicData uri="http://schemas.openxmlformats.org/drawingml/2006/picture">
+                <pic:pic xmlns:pic="http://schemas.openxmlformats.org/drawingml/2006/picture">
+                  <pic:nvPicPr>
+                    <pic:cNvPr id="577239135" name="Imagen 577239135"/>
+                    <pic:cNvPicPr/>
+                  </pic:nvPicPr>
+                  <pic:blipFill>
+                    <a:blip r:embed="rId37" cstate="print">
+                      <a:extLst>
+                        <a:ext uri="{28A0092B-C50C-407E-A947-70E740481C1C}">
+                          <a14:useLocalDpi xmlns:a14="http://schemas.microsoft.com/office/drawing/2010/main" val="0"/>
+                        </a:ext>
+                      </a:extLst>
+                    </a:blip>
+                    <a:stretch>
+                      <a:fillRect/>
+                    </a:stretch>
+                  </pic:blipFill>
+                  <pic:spPr>
+                    <a:xfrm>
+                      <a:off x="0" y="0"/>
+                      <a:ext cx="2159000" cy="2159000"/>
+                    </a:xfrm>
+                    <a:prstGeom prst="rect">
+                      <a:avLst/>
+                    </a:prstGeom>
+                  </pic:spPr>
+                </pic:pic>
+              </a:graphicData>
+            </a:graphic>
+          </wp:inline>
+        </w:drawing>
+      </w:r>
+    </w:p>
+    <w:p>
+      <w:pPr>
+        <w:spacing w:after="200" w:line="240" w:lineRule="auto"/>
+        <w:jc w:val="center"/>
+        <w:rPr>
+          <w:rFonts w:ascii="Times" w:eastAsia="Times" w:hAnsi="Times" w:cs="Times"/>
+          <w:i/>
+          <w:iCs/>
+          <w:color w:val="44546A" w:themeColor="text2"/>
+          <w:sz w:val="18"/>
+          <w:szCs w:val="18"/>
+          <w:lang w:val="es-ES"/>
+        </w:rPr>
+      </w:pPr>
+      <w:r>
+        <w:rPr>
+          <w:rFonts w:ascii="Times" w:eastAsia="Times" w:hAnsi="Times" w:cs="Times"/>
+          <w:i/>
+          <w:iCs/>
+          <w:color w:val="44546A" w:themeColor="text2"/>
+          <w:sz w:val="18"/>
+          <w:szCs w:val="18"/>
+          <w:lang w:val="es-ES"/>
+        </w:rPr>
+        <w:t xml:space="preserve">Ilustración </w:t>
+      </w:r>
+      <w:r>
+        <w:rPr>
+          <w:rFonts w:ascii="Times" w:eastAsia="Times" w:hAnsi="Times" w:cs="Times"/>
+          <w:i/>
+          <w:iCs/>
+          <w:color w:val="44546A" w:themeColor="text2"/>
+          <w:sz w:val="18"/>
+          <w:szCs w:val="18"/>
+          <w:lang w:val="es-ES"/>
+        </w:rPr>
+        <w:t>6</w:t>
+      </w:r>
+      <w:r>
+        <w:rPr>
+          <w:rFonts w:ascii="Times" w:eastAsia="Times" w:hAnsi="Times" w:cs="Times"/>
+          <w:i/>
+          <w:iCs/>
+          <w:color w:val="44546A" w:themeColor="text2"/>
+          <w:sz w:val="18"/>
+          <w:szCs w:val="18"/>
+          <w:lang w:val="es-ES"/>
+        </w:rPr>
+        <w:t xml:space="preserve">. </w:t>
+      </w:r>
+      <w:r>
+        <w:rPr>
+          <w:rFonts w:ascii="Times" w:eastAsia="Times" w:hAnsi="Times" w:cs="Times"/>
+          <w:i/>
+          <w:iCs/>
+          <w:color w:val="44546A" w:themeColor="text2"/>
+          <w:sz w:val="18"/>
+          <w:szCs w:val="18"/>
+          <w:lang w:val="es-ES"/>
+        </w:rPr>
+        <w:t>Diagrama De</w:t>
+      </w:r>
+      <w:r>
+        <w:rPr>
+          <w:rFonts w:ascii="Times" w:eastAsia="Times" w:hAnsi="Times" w:cs="Times"/>
+          <w:i/>
+          <w:iCs/>
+          <w:color w:val="44546A" w:themeColor="text2"/>
+          <w:sz w:val="18"/>
+          <w:szCs w:val="18"/>
+          <w:lang w:val="es-ES"/>
+        </w:rPr>
+        <w:t>l Componente “</w:t>
+      </w:r>
+      <w:r>
+        <w:rPr>
+          <w:rFonts w:ascii="Times" w:eastAsia="Times" w:hAnsi="Times" w:cs="Times"/>
+          <w:i/>
+          <w:iCs/>
+          <w:color w:val="44546A" w:themeColor="text2"/>
+          <w:sz w:val="18"/>
+          <w:szCs w:val="18"/>
+          <w:lang w:val="es-ES"/>
+        </w:rPr>
+        <w:t>Administrador Local</w:t>
+      </w:r>
+      <w:r>
+        <w:rPr>
+          <w:rFonts w:ascii="Times" w:eastAsia="Times" w:hAnsi="Times" w:cs="Times"/>
+          <w:i/>
+          <w:iCs/>
+          <w:color w:val="44546A" w:themeColor="text2"/>
+          <w:sz w:val="18"/>
+          <w:szCs w:val="18"/>
+          <w:lang w:val="es-ES"/>
+        </w:rPr>
+        <w:t>”</w:t>
+      </w:r>
+    </w:p>
+    <w:p>
+      <w:pPr>
+        <w:pStyle w:val="Prrafodelista"/>
+        <w:numPr>
+          <w:ilvl w:val="2"/>
+          <w:numId w:val="3"/>
+        </w:numPr>
+        <w:spacing w:line="276" w:lineRule="auto"/>
+        <w:jc w:val="both"/>
+        <w:rPr>
+          <w:rFonts w:ascii="Times" w:eastAsia="Times" w:hAnsi="Times" w:cs="Times"/>
+          <w:b/>
+          <w:color w:val="000000" w:themeColor="text1"/>
+          <w:u w:val="single"/>
+          <w:lang w:val="es-ES"/>
+        </w:rPr>
+      </w:pPr>
+      <w:r>
+        <w:rPr>
+          <w:rFonts w:ascii="Times" w:eastAsia="Times" w:hAnsi="Times" w:cs="Times"/>
+          <w:b/>
+          <w:color w:val="000000" w:themeColor="text1"/>
+          <w:lang w:val="es-ES"/>
+        </w:rPr>
+        <w:t xml:space="preserve"> Colaboraciones</w:t>
+      </w:r>
+    </w:p>
+    <w:p>
+      <w:pPr>
+        <w:spacing w:line="276" w:lineRule="auto"/>
+        <w:jc w:val="both"/>
+        <w:rPr>
+          <w:rFonts w:ascii="Times" w:eastAsia="Times" w:hAnsi="Times" w:cs="Times"/>
+          <w:bCs/>
+          <w:color w:val="000000" w:themeColor="text1"/>
+          <w:lang w:val="es-ES"/>
+        </w:rPr>
+      </w:pPr>
+      <w:r>
+        <w:rPr>
+          <w:rFonts w:ascii="Times" w:eastAsia="Times" w:hAnsi="Times" w:cs="Times"/>
+          <w:bCs/>
+          <w:color w:val="000000" w:themeColor="text1"/>
+          <w:lang w:val="es-ES"/>
+        </w:rPr>
+        <w:t>En este comp</w:t>
+      </w:r>
+      <w:r>
+        <w:rPr>
+          <w:rFonts w:ascii="Times" w:eastAsia="Times" w:hAnsi="Times" w:cs="Times"/>
+          <w:bCs/>
+          <w:color w:val="000000" w:themeColor="text1"/>
+          <w:lang w:val="es-ES"/>
+        </w:rPr>
+        <w:t>onente se hacen colaboraciones</w:t>
+      </w:r>
+      <w:r>
+        <w:rPr>
+          <w:rFonts w:ascii="Times" w:eastAsia="Times" w:hAnsi="Times" w:cs="Times"/>
+          <w:bCs/>
+          <w:color w:val="000000" w:themeColor="text1"/>
+          <w:lang w:val="es-ES"/>
+        </w:rPr>
+        <w:t xml:space="preserve">, más que con los demás, </w:t>
+      </w:r>
+      <w:r>
+        <w:rPr>
+          <w:rFonts w:ascii="Times" w:eastAsia="Times" w:hAnsi="Times" w:cs="Times"/>
+          <w:bCs/>
+          <w:color w:val="000000" w:themeColor="text1"/>
+          <w:lang w:val="es-ES"/>
+        </w:rPr>
+        <w:t>especialmente con “</w:t>
+      </w:r>
+      <w:r>
+        <w:rPr>
+          <w:rFonts w:ascii="Times" w:eastAsia="Times" w:hAnsi="Times" w:cs="Times"/>
+          <w:bCs/>
+          <w:i/>
+          <w:iCs/>
+          <w:color w:val="000000" w:themeColor="text1"/>
+          <w:lang w:val="es-ES"/>
+        </w:rPr>
+        <w:t>Cliente</w:t>
+      </w:r>
+      <w:r>
+        <w:rPr>
+          <w:rFonts w:ascii="Times" w:eastAsia="Times" w:hAnsi="Times" w:cs="Times"/>
+          <w:bCs/>
+          <w:color w:val="000000" w:themeColor="text1"/>
+          <w:lang w:val="es-ES"/>
+        </w:rPr>
+        <w:t>”, puesto que se usa la clase “</w:t>
+      </w:r>
+      <w:proofErr w:type="spellStart"/>
+      <w:r>
+        <w:rPr>
+          <w:rFonts w:ascii="Times" w:eastAsia="Times" w:hAnsi="Times" w:cs="Times"/>
+          <w:bCs/>
+          <w:i/>
+          <w:iCs/>
+          <w:color w:val="000000" w:themeColor="text1"/>
+          <w:lang w:val="es-ES"/>
+        </w:rPr>
+        <w:t>MostrarInfo</w:t>
+      </w:r>
+      <w:r>
+        <w:rPr>
+          <w:rFonts w:ascii="Times" w:eastAsia="Times" w:hAnsi="Times" w:cs="Times"/>
+          <w:bCs/>
+          <w:i/>
+          <w:iCs/>
+          <w:color w:val="000000" w:themeColor="text1"/>
+          <w:lang w:val="es-ES"/>
+        </w:rPr>
+        <w:t>Cliente</w:t>
+      </w:r>
+      <w:proofErr w:type="spellEnd"/>
+      <w:r>
+        <w:rPr>
+          <w:rFonts w:ascii="Times" w:eastAsia="Times" w:hAnsi="Times" w:cs="Times"/>
+          <w:bCs/>
+          <w:color w:val="000000" w:themeColor="text1"/>
+          <w:lang w:val="es-ES"/>
+        </w:rPr>
+        <w:t>”</w:t>
+      </w:r>
+      <w:r>
+        <w:rPr>
+          <w:rFonts w:ascii="Times" w:eastAsia="Times" w:hAnsi="Times" w:cs="Times"/>
+          <w:bCs/>
+          <w:color w:val="000000" w:themeColor="text1"/>
+          <w:lang w:val="es-ES"/>
+        </w:rPr>
+        <w:t xml:space="preserve"> se usa también en parte en este controlador, más allá de que se use la información que este le presta.</w:t>
+      </w:r>
+    </w:p>
+    <w:p>
+      <w:pPr>
+        <w:pStyle w:val="Prrafodelista"/>
+        <w:numPr>
+          <w:ilvl w:val="1"/>
+          <w:numId w:val="3"/>
+        </w:numPr>
+        <w:spacing w:line="276" w:lineRule="auto"/>
+        <w:jc w:val="both"/>
+        <w:rPr>
+          <w:rFonts w:ascii="Times" w:eastAsia="Times" w:hAnsi="Times" w:cs="Times"/>
+          <w:b/>
+          <w:color w:val="000000" w:themeColor="text1"/>
+          <w:u w:val="single"/>
+          <w:lang w:val="es-ES"/>
+        </w:rPr>
+      </w:pPr>
+      <w:r>
+        <w:rPr>
+          <w:rFonts w:ascii="Times" w:eastAsia="Times" w:hAnsi="Times" w:cs="Times"/>
+          <w:b/>
+          <w:color w:val="000000" w:themeColor="text1"/>
+          <w:u w:val="single"/>
+          <w:lang w:val="es-ES"/>
+        </w:rPr>
+        <w:t>Controlador Administrador</w:t>
+      </w:r>
+    </w:p>
+    <w:p>
+      <w:pPr>
+        <w:spacing w:line="276" w:lineRule="auto"/>
+        <w:jc w:val="both"/>
+        <w:rPr>
+          <w:rFonts w:ascii="Times" w:eastAsia="Times" w:hAnsi="Times" w:cs="Times"/>
+          <w:bCs/>
+          <w:color w:val="000000" w:themeColor="text1"/>
+          <w:lang w:val="es-ES"/>
+        </w:rPr>
+      </w:pPr>
+      <w:r>
+        <w:rPr>
+          <w:rFonts w:ascii="Times" w:eastAsia="Times" w:hAnsi="Times" w:cs="Times"/>
+          <w:bCs/>
+          <w:color w:val="000000" w:themeColor="text1"/>
+          <w:lang w:val="es-ES"/>
+        </w:rPr>
+        <w:lastRenderedPageBreak/>
+        <w:t xml:space="preserve">De igual forma en este controlador se considera apropiado </w:t>
+      </w:r>
+      <w:r>
+        <w:rPr>
+          <w:rFonts w:ascii="Times" w:eastAsia="Times" w:hAnsi="Times" w:cs="Times"/>
+          <w:bCs/>
+          <w:color w:val="000000" w:themeColor="text1"/>
+          <w:lang w:val="es-ES"/>
+        </w:rPr>
+        <w:t xml:space="preserve">reiterar las </w:t>
+      </w:r>
+      <w:r>
+        <w:rPr>
+          <w:rFonts w:ascii="Times" w:eastAsia="Times" w:hAnsi="Times" w:cs="Times"/>
+          <w:bCs/>
+          <w:color w:val="000000" w:themeColor="text1"/>
+          <w:lang w:val="es-ES"/>
+        </w:rPr>
+        <w:t xml:space="preserve">responsabilidades de este controlador: </w:t>
+      </w:r>
+    </w:p>
+    <w:p>
+      <w:pPr>
+        <w:pStyle w:val="Prrafodelista"/>
+        <w:numPr>
+          <w:ilvl w:val="0"/>
+          <w:numId w:val="10"/>
+        </w:numPr>
+        <w:spacing w:line="276" w:lineRule="auto"/>
+        <w:jc w:val="both"/>
+        <w:rPr>
+          <w:rFonts w:ascii="Times" w:eastAsia="Times" w:hAnsi="Times" w:cs="Times"/>
+          <w:bCs/>
+          <w:color w:val="000000" w:themeColor="text1"/>
+          <w:lang w:val="es-ES"/>
+        </w:rPr>
+        <w:sectPr>
+          <w:type w:val="continuous"/>
+          <w:pgSz w:w="12240" w:h="15840"/>
+          <w:pgMar w:top="1417" w:right="1701" w:bottom="1417" w:left="1701" w:header="708" w:footer="708" w:gutter="0"/>
+          <w:cols w:space="708"/>
+          <w:docGrid w:linePitch="360"/>
+        </w:sectPr>
+      </w:pPr>
+    </w:p>
+    <w:p>
+      <w:pPr>
+        <w:pStyle w:val="Prrafodelista"/>
+        <w:numPr>
+          <w:ilvl w:val="0"/>
+          <w:numId w:val="10"/>
+        </w:numPr>
+        <w:spacing w:line="276" w:lineRule="auto"/>
+        <w:jc w:val="both"/>
+        <w:rPr>
+          <w:rFonts w:ascii="Times" w:eastAsia="Times" w:hAnsi="Times" w:cs="Times"/>
+          <w:bCs/>
+          <w:color w:val="000000" w:themeColor="text1"/>
+          <w:lang w:val="es-ES"/>
+        </w:rPr>
+      </w:pPr>
+      <w:r>
+        <w:rPr>
+          <w:rFonts w:ascii="Times" w:eastAsia="Times" w:hAnsi="Times" w:cs="Times"/>
+          <w:bCs/>
+          <w:color w:val="000000" w:themeColor="text1"/>
+          <w:lang w:val="es-ES"/>
+        </w:rPr>
+        <w:t>Gestionar sedes</w:t>
+      </w:r>
+    </w:p>
+    <w:p>
+      <w:pPr>
+        <w:pStyle w:val="Prrafodelista"/>
+        <w:numPr>
+          <w:ilvl w:val="0"/>
+          <w:numId w:val="10"/>
+        </w:numPr>
+        <w:spacing w:line="276" w:lineRule="auto"/>
+        <w:jc w:val="both"/>
+        <w:rPr>
+          <w:rFonts w:ascii="Times" w:eastAsia="Times" w:hAnsi="Times" w:cs="Times"/>
+          <w:bCs/>
+          <w:color w:val="000000" w:themeColor="text1"/>
+          <w:lang w:val="es-ES"/>
+        </w:rPr>
+      </w:pPr>
+      <w:r>
+        <w:rPr>
+          <w:rFonts w:ascii="Times" w:eastAsia="Times" w:hAnsi="Times" w:cs="Times"/>
+          <w:bCs/>
+          <w:color w:val="000000" w:themeColor="text1"/>
+          <w:lang w:val="es-ES"/>
+        </w:rPr>
+        <w:t>Creación seguros</w:t>
+      </w:r>
+    </w:p>
+    <w:p>
+      <w:pPr>
+        <w:pStyle w:val="Prrafodelista"/>
+        <w:numPr>
+          <w:ilvl w:val="0"/>
+          <w:numId w:val="10"/>
+        </w:numPr>
+        <w:spacing w:line="276" w:lineRule="auto"/>
+        <w:jc w:val="both"/>
+        <w:rPr>
+          <w:rFonts w:ascii="Times" w:eastAsia="Times" w:hAnsi="Times" w:cs="Times"/>
+          <w:bCs/>
+          <w:color w:val="000000" w:themeColor="text1"/>
+          <w:lang w:val="es-ES"/>
+        </w:rPr>
+      </w:pPr>
+      <w:r>
+        <w:rPr>
+          <w:rFonts w:ascii="Times" w:eastAsia="Times" w:hAnsi="Times" w:cs="Times"/>
+          <w:bCs/>
+          <w:color w:val="000000" w:themeColor="text1"/>
+          <w:lang w:val="es-ES"/>
+        </w:rPr>
+        <w:t xml:space="preserve">Actualizar categoría </w:t>
+      </w:r>
+    </w:p>
+    <w:p>
+      <w:pPr>
+        <w:pStyle w:val="Prrafodelista"/>
+        <w:numPr>
+          <w:ilvl w:val="0"/>
+          <w:numId w:val="10"/>
+        </w:numPr>
+        <w:spacing w:line="276" w:lineRule="auto"/>
+        <w:jc w:val="both"/>
+        <w:rPr>
+          <w:rFonts w:ascii="Times" w:eastAsia="Times" w:hAnsi="Times" w:cs="Times"/>
+          <w:bCs/>
+          <w:color w:val="000000" w:themeColor="text1"/>
+          <w:lang w:val="es-ES"/>
+        </w:rPr>
+      </w:pPr>
+      <w:r>
+        <w:rPr>
+          <w:rFonts w:ascii="Times" w:eastAsia="Times" w:hAnsi="Times" w:cs="Times"/>
+          <w:bCs/>
+          <w:color w:val="000000" w:themeColor="text1"/>
+          <w:lang w:val="es-ES"/>
+        </w:rPr>
+        <w:t>Gestionar vehículos</w:t>
+      </w:r>
+    </w:p>
+    <w:p>
+      <w:pPr>
+        <w:pStyle w:val="Prrafodelista"/>
+        <w:numPr>
+          <w:ilvl w:val="0"/>
+          <w:numId w:val="10"/>
+        </w:numPr>
+        <w:spacing w:line="276" w:lineRule="auto"/>
+        <w:jc w:val="both"/>
+        <w:rPr>
+          <w:rFonts w:ascii="Times" w:eastAsia="Times" w:hAnsi="Times" w:cs="Times"/>
+          <w:bCs/>
+          <w:color w:val="000000" w:themeColor="text1"/>
+          <w:lang w:val="es-ES"/>
+        </w:rPr>
+      </w:pPr>
+      <w:r>
+        <w:rPr>
+          <w:rFonts w:ascii="Times" w:eastAsia="Times" w:hAnsi="Times" w:cs="Times"/>
+          <w:bCs/>
+          <w:color w:val="000000" w:themeColor="text1"/>
+          <w:lang w:val="es-ES"/>
+        </w:rPr>
+        <w:t>Registrar categoría</w:t>
+      </w:r>
+    </w:p>
+    <w:p>
+      <w:pPr>
+        <w:pStyle w:val="Prrafodelista"/>
+        <w:numPr>
+          <w:ilvl w:val="2"/>
+          <w:numId w:val="3"/>
+        </w:numPr>
+        <w:spacing w:line="276" w:lineRule="auto"/>
+        <w:jc w:val="both"/>
+        <w:rPr>
+          <w:rFonts w:ascii="Times" w:eastAsia="Times" w:hAnsi="Times" w:cs="Times"/>
+          <w:b/>
+          <w:color w:val="000000" w:themeColor="text1"/>
+          <w:lang w:val="es-ES"/>
+        </w:rPr>
+        <w:sectPr>
+          <w:type w:val="continuous"/>
+          <w:pgSz w:w="12240" w:h="15840"/>
+          <w:pgMar w:top="1417" w:right="1701" w:bottom="1417" w:left="1701" w:header="708" w:footer="708" w:gutter="0"/>
+          <w:cols w:num="2" w:space="708"/>
+          <w:docGrid w:linePitch="360"/>
+        </w:sectPr>
+      </w:pPr>
+    </w:p>
+    <w:p>
+      <w:pPr>
+        <w:spacing w:line="276" w:lineRule="auto"/>
+        <w:jc w:val="both"/>
+        <w:rPr>
+          <w:rFonts w:ascii="Times" w:eastAsia="Times" w:hAnsi="Times" w:cs="Times"/>
+          <w:b/>
+          <w:color w:val="000000" w:themeColor="text1"/>
+          <w:u w:val="single"/>
+          <w:lang w:val="es-ES"/>
+        </w:rPr>
+      </w:pPr>
+      <w:r>
+        <w:rPr>
+          <w:rFonts w:ascii="Times" w:eastAsia="Times" w:hAnsi="Times" w:cs="Times"/>
+          <w:b/>
+          <w:color w:val="000000" w:themeColor="text1"/>
+          <w:lang w:val="es-ES"/>
+        </w:rPr>
+        <w:t xml:space="preserve"> </w:t>
+      </w:r>
+    </w:p>
+    <w:p>
+      <w:pPr>
+        <w:pStyle w:val="Prrafodelista"/>
+        <w:numPr>
+          <w:ilvl w:val="2"/>
+          <w:numId w:val="3"/>
+        </w:numPr>
+        <w:spacing w:line="276" w:lineRule="auto"/>
+        <w:jc w:val="both"/>
+        <w:rPr>
+          <w:rFonts w:ascii="Times" w:eastAsia="Times" w:hAnsi="Times" w:cs="Times"/>
+          <w:b/>
+          <w:color w:val="000000" w:themeColor="text1"/>
+          <w:u w:val="single"/>
+          <w:lang w:val="es-ES"/>
+        </w:rPr>
+      </w:pPr>
+      <w:r>
+        <w:rPr>
+          <w:rFonts w:ascii="Times" w:eastAsia="Times" w:hAnsi="Times" w:cs="Times"/>
+          <w:b/>
+          <w:color w:val="000000" w:themeColor="text1"/>
+          <w:lang w:val="es-ES"/>
+        </w:rPr>
+        <w:t>Componentes Candidatos y Estereotipos</w:t>
+      </w:r>
+    </w:p>
+    <w:p>
+      <w:pPr>
+        <w:spacing w:line="276" w:lineRule="auto"/>
+        <w:jc w:val="both"/>
+        <w:rPr>
+          <w:rFonts w:ascii="Times" w:eastAsia="Times" w:hAnsi="Times" w:cs="Times"/>
+          <w:bCs/>
+          <w:color w:val="000000" w:themeColor="text1"/>
+          <w:lang w:val="es-ES"/>
+        </w:rPr>
+      </w:pPr>
+      <w:r>
+        <w:rPr>
+          <w:rFonts w:ascii="Times" w:eastAsia="Times" w:hAnsi="Times" w:cs="Times"/>
+          <w:bCs/>
+          <w:color w:val="000000" w:themeColor="text1"/>
+          <w:lang w:val="es-ES"/>
+        </w:rPr>
+        <w:t xml:space="preserve">Según las responsabilidades, </w:t>
+      </w:r>
+      <w:r>
+        <w:rPr>
+          <w:rFonts w:ascii="Times" w:eastAsia="Times" w:hAnsi="Times" w:cs="Times"/>
+          <w:bCs/>
+          <w:color w:val="000000" w:themeColor="text1"/>
+          <w:lang w:val="es-ES"/>
+        </w:rPr>
+        <w:t xml:space="preserve">como </w:t>
+      </w:r>
+      <w:r>
+        <w:rPr>
+          <w:rFonts w:ascii="Times" w:eastAsia="Times" w:hAnsi="Times" w:cs="Times"/>
+          <w:bCs/>
+          <w:color w:val="000000" w:themeColor="text1"/>
+          <w:lang w:val="es-ES"/>
+        </w:rPr>
+        <w:t xml:space="preserve">de igual forma </w:t>
+      </w:r>
+      <w:r>
+        <w:rPr>
+          <w:rFonts w:ascii="Times" w:eastAsia="Times" w:hAnsi="Times" w:cs="Times"/>
+          <w:bCs/>
+          <w:color w:val="000000" w:themeColor="text1"/>
+          <w:lang w:val="es-ES"/>
+        </w:rPr>
+        <w:t xml:space="preserve">se trabajan en </w:t>
+      </w:r>
+      <w:r>
+        <w:rPr>
+          <w:rFonts w:ascii="Times" w:eastAsia="Times" w:hAnsi="Times" w:cs="Times"/>
+          <w:bCs/>
+          <w:color w:val="000000" w:themeColor="text1"/>
+          <w:lang w:val="es-ES"/>
+        </w:rPr>
+        <w:t xml:space="preserve">otros controladores, </w:t>
+      </w:r>
+      <w:r>
+        <w:rPr>
+          <w:rFonts w:ascii="Times" w:eastAsia="Times" w:hAnsi="Times" w:cs="Times"/>
+          <w:bCs/>
+          <w:color w:val="000000" w:themeColor="text1"/>
+          <w:lang w:val="es-ES"/>
+        </w:rPr>
+        <w:t xml:space="preserve">estas se dividieron en 6 clases diferentes, y </w:t>
+      </w:r>
+      <w:r>
+        <w:rPr>
+          <w:rFonts w:ascii="Times" w:eastAsia="Times" w:hAnsi="Times" w:cs="Times"/>
+          <w:bCs/>
+          <w:color w:val="000000" w:themeColor="text1"/>
+          <w:lang w:val="es-ES"/>
+        </w:rPr>
+        <w:t>3</w:t>
+      </w:r>
+      <w:r>
+        <w:rPr>
+          <w:rFonts w:ascii="Times" w:eastAsia="Times" w:hAnsi="Times" w:cs="Times"/>
+          <w:bCs/>
+          <w:color w:val="000000" w:themeColor="text1"/>
+          <w:lang w:val="es-ES"/>
+        </w:rPr>
+        <w:t xml:space="preserve"> complemento de otra</w:t>
+      </w:r>
+      <w:r>
+        <w:rPr>
+          <w:rFonts w:ascii="Times" w:eastAsia="Times" w:hAnsi="Times" w:cs="Times"/>
+          <w:bCs/>
+          <w:color w:val="000000" w:themeColor="text1"/>
+          <w:lang w:val="es-ES"/>
+        </w:rPr>
+        <w:t xml:space="preserve"> (la gestión del vehículo se complementa con las 3 clases encargadas de cada una de las opciones disponibles para realizar la gestión de un objeto vehículo).</w:t>
+      </w:r>
+      <w:r>
+        <w:rPr>
+          <w:rFonts w:ascii="Times" w:eastAsia="Times" w:hAnsi="Times" w:cs="Times"/>
+          <w:bCs/>
+          <w:color w:val="000000" w:themeColor="text1"/>
+          <w:lang w:val="es-ES"/>
+        </w:rPr>
+        <w:t xml:space="preserve"> Además de esto, se repiten algunas clases ya vistas en otros controladores como lo son </w:t>
+      </w:r>
+      <w:r>
+        <w:rPr>
+          <w:rFonts w:ascii="Times" w:eastAsia="Times" w:hAnsi="Times" w:cs="Times"/>
+          <w:bCs/>
+          <w:color w:val="000000" w:themeColor="text1"/>
+          <w:lang w:val="es-ES"/>
+        </w:rPr>
+        <w:t>la creación de seguros y la gestión de vehículos</w:t>
+      </w:r>
+      <w:r>
+        <w:rPr>
+          <w:rFonts w:ascii="Times" w:eastAsia="Times" w:hAnsi="Times" w:cs="Times"/>
+          <w:bCs/>
+          <w:color w:val="000000" w:themeColor="text1"/>
+          <w:lang w:val="es-ES"/>
+        </w:rPr>
+        <w:t xml:space="preserve">, </w:t>
+      </w:r>
+      <w:r>
+        <w:rPr>
+          <w:rFonts w:ascii="Times" w:eastAsia="Times" w:hAnsi="Times" w:cs="Times"/>
+          <w:bCs/>
+          <w:color w:val="000000" w:themeColor="text1"/>
+          <w:lang w:val="es-ES"/>
+        </w:rPr>
+        <w:t>pero se generan</w:t>
+      </w:r>
+      <w:r>
+        <w:rPr>
+          <w:rFonts w:ascii="Times" w:eastAsia="Times" w:hAnsi="Times" w:cs="Times"/>
+          <w:bCs/>
+          <w:color w:val="000000" w:themeColor="text1"/>
+          <w:lang w:val="es-ES"/>
+        </w:rPr>
+        <w:t xml:space="preserve"> nuevas clases </w:t>
+      </w:r>
+      <w:r>
+        <w:rPr>
+          <w:rFonts w:ascii="Times" w:eastAsia="Times" w:hAnsi="Times" w:cs="Times"/>
+          <w:bCs/>
+          <w:color w:val="000000" w:themeColor="text1"/>
+          <w:lang w:val="es-ES"/>
+        </w:rPr>
+        <w:t xml:space="preserve">como la gestión de sedes, </w:t>
+      </w:r>
+      <w:r>
+        <w:rPr>
+          <w:rFonts w:ascii="Times" w:eastAsia="Times" w:hAnsi="Times" w:cs="Times"/>
+          <w:bCs/>
+          <w:color w:val="000000" w:themeColor="text1"/>
+          <w:lang w:val="es-ES"/>
+        </w:rPr>
+        <w:t xml:space="preserve">el registro y </w:t>
+      </w:r>
+      <w:r>
+        <w:rPr>
+          <w:rFonts w:ascii="Times" w:eastAsia="Times" w:hAnsi="Times" w:cs="Times"/>
+          <w:bCs/>
+          <w:color w:val="000000" w:themeColor="text1"/>
+          <w:lang w:val="es-ES"/>
+        </w:rPr>
+        <w:t>la actualización de categoría</w:t>
+      </w:r>
+      <w:r>
+        <w:rPr>
+          <w:rFonts w:ascii="Times" w:eastAsia="Times" w:hAnsi="Times" w:cs="Times"/>
+          <w:bCs/>
+          <w:color w:val="000000" w:themeColor="text1"/>
+          <w:lang w:val="es-ES"/>
+        </w:rPr>
+        <w:t xml:space="preserve">s y la </w:t>
+      </w:r>
+      <w:r>
+        <w:rPr>
+          <w:rFonts w:ascii="Times" w:eastAsia="Times" w:hAnsi="Times" w:cs="Times"/>
+          <w:bCs/>
+          <w:color w:val="000000" w:themeColor="text1"/>
+          <w:lang w:val="es-ES"/>
+        </w:rPr>
+        <w:t>opción que controla todo por parte del administrador.</w:t>
+      </w:r>
+    </w:p>
+    <w:p>
+      <w:pPr>
+        <w:pStyle w:val="Prrafodelista"/>
+        <w:numPr>
+          <w:ilvl w:val="2"/>
+          <w:numId w:val="3"/>
+        </w:numPr>
+        <w:spacing w:line="276" w:lineRule="auto"/>
+        <w:jc w:val="both"/>
+        <w:rPr>
+          <w:rFonts w:ascii="Times" w:eastAsia="Times" w:hAnsi="Times" w:cs="Times"/>
+          <w:b/>
+          <w:color w:val="000000" w:themeColor="text1"/>
+          <w:u w:val="single"/>
+          <w:lang w:val="es-ES"/>
+        </w:rPr>
+      </w:pPr>
+      <w:r>
+        <w:rPr>
+          <w:rFonts w:ascii="Times" w:eastAsia="Times" w:hAnsi="Times" w:cs="Times"/>
+          <w:b/>
+          <w:color w:val="000000" w:themeColor="text1"/>
+          <w:lang w:val="es-ES"/>
+        </w:rPr>
+        <w:t xml:space="preserve"> Responsabilidades</w:t>
+      </w:r>
+    </w:p>
+    <w:p>
+      <w:pPr>
+        <w:jc w:val="both"/>
+        <w:rPr>
+          <w:rFonts w:ascii="Times" w:eastAsia="Times" w:hAnsi="Times" w:cs="Times"/>
+          <w:bCs/>
+          <w:color w:val="000000" w:themeColor="text1"/>
+          <w:lang w:val="es-ES"/>
+        </w:rPr>
+      </w:pPr>
+      <w:r>
+        <w:rPr>
+          <w:rFonts w:ascii="Times" w:eastAsia="Times" w:hAnsi="Times" w:cs="Times"/>
+          <w:bCs/>
+          <w:color w:val="000000" w:themeColor="text1"/>
+          <w:lang w:val="es-ES"/>
+        </w:rPr>
+        <w:t>Como se menciono en el punto anterior, la “</w:t>
+      </w:r>
+      <w:proofErr w:type="spellStart"/>
+      <w:r>
+        <w:rPr>
+          <w:rFonts w:ascii="Times" w:eastAsia="Times" w:hAnsi="Times" w:cs="Times"/>
+          <w:bCs/>
+          <w:i/>
+          <w:iCs/>
+          <w:color w:val="000000" w:themeColor="text1"/>
+          <w:lang w:val="es-ES"/>
+        </w:rPr>
+        <w:t>OpciónAdministrador</w:t>
+      </w:r>
+      <w:proofErr w:type="spellEnd"/>
+      <w:r>
+        <w:rPr>
+          <w:rFonts w:ascii="Times" w:eastAsia="Times" w:hAnsi="Times" w:cs="Times"/>
+          <w:bCs/>
+          <w:color w:val="000000" w:themeColor="text1"/>
+          <w:lang w:val="es-ES"/>
+        </w:rPr>
+        <w:t>”</w:t>
+      </w:r>
+      <w:r>
+        <w:rPr>
+          <w:rFonts w:ascii="Times" w:eastAsia="Times" w:hAnsi="Times" w:cs="Times"/>
+          <w:bCs/>
+          <w:color w:val="000000" w:themeColor="text1"/>
+          <w:lang w:val="es-ES"/>
+        </w:rPr>
+        <w:t xml:space="preserve">, </w:t>
+      </w:r>
+      <w:r>
+        <w:rPr>
+          <w:rFonts w:ascii="Times" w:eastAsia="Times" w:hAnsi="Times" w:cs="Times"/>
+          <w:bCs/>
+          <w:color w:val="000000" w:themeColor="text1"/>
+          <w:lang w:val="es-ES"/>
+        </w:rPr>
+        <w:t xml:space="preserve">tiene control total sobre las </w:t>
+      </w:r>
+      <w:r>
+        <w:rPr>
+          <w:rFonts w:ascii="Times" w:eastAsia="Times" w:hAnsi="Times" w:cs="Times"/>
+          <w:bCs/>
+          <w:color w:val="000000" w:themeColor="text1"/>
+          <w:lang w:val="es-ES"/>
+        </w:rPr>
+        <w:t xml:space="preserve">otras 5 clases. </w:t>
+      </w:r>
+      <w:r>
+        <w:rPr>
+          <w:rFonts w:ascii="Times" w:eastAsia="Times" w:hAnsi="Times" w:cs="Times"/>
+          <w:bCs/>
+          <w:color w:val="000000" w:themeColor="text1"/>
+          <w:lang w:val="es-ES"/>
+        </w:rPr>
+        <w:t>“</w:t>
+      </w:r>
+      <w:proofErr w:type="spellStart"/>
+      <w:r>
+        <w:rPr>
+          <w:rFonts w:ascii="Times" w:eastAsia="Times" w:hAnsi="Times" w:cs="Times"/>
+          <w:bCs/>
+          <w:i/>
+          <w:iCs/>
+          <w:color w:val="000000" w:themeColor="text1"/>
+          <w:lang w:val="es-ES"/>
+        </w:rPr>
+        <w:t>Registrar</w:t>
+      </w:r>
+      <w:r>
+        <w:rPr>
+          <w:rFonts w:ascii="Times" w:eastAsia="Times" w:hAnsi="Times" w:cs="Times"/>
+          <w:bCs/>
+          <w:i/>
+          <w:iCs/>
+          <w:color w:val="000000" w:themeColor="text1"/>
+          <w:lang w:val="es-ES"/>
+        </w:rPr>
+        <w:t>Categoria</w:t>
+      </w:r>
+      <w:proofErr w:type="spellEnd"/>
+      <w:r>
+        <w:rPr>
+          <w:rFonts w:ascii="Times" w:eastAsia="Times" w:hAnsi="Times" w:cs="Times"/>
+          <w:bCs/>
+          <w:color w:val="000000" w:themeColor="text1"/>
+          <w:lang w:val="es-ES"/>
+        </w:rPr>
+        <w:t>”</w:t>
+      </w:r>
+      <w:r>
+        <w:rPr>
+          <w:rFonts w:ascii="Times" w:eastAsia="Times" w:hAnsi="Times" w:cs="Times"/>
+          <w:bCs/>
+          <w:color w:val="000000" w:themeColor="text1"/>
+          <w:lang w:val="es-ES"/>
+        </w:rPr>
+        <w:t xml:space="preserve"> y </w:t>
+      </w:r>
+      <w:r>
+        <w:rPr>
+          <w:rFonts w:ascii="Times" w:eastAsia="Times" w:hAnsi="Times" w:cs="Times"/>
+          <w:bCs/>
+          <w:color w:val="000000" w:themeColor="text1"/>
+          <w:lang w:val="es-ES"/>
+        </w:rPr>
+        <w:t>“</w:t>
+      </w:r>
+      <w:proofErr w:type="spellStart"/>
+      <w:r>
+        <w:rPr>
+          <w:rFonts w:ascii="Times" w:eastAsia="Times" w:hAnsi="Times" w:cs="Times"/>
+          <w:bCs/>
+          <w:i/>
+          <w:iCs/>
+          <w:color w:val="000000" w:themeColor="text1"/>
+          <w:lang w:val="es-ES"/>
+        </w:rPr>
+        <w:t>Actualizar</w:t>
+      </w:r>
+      <w:r>
+        <w:rPr>
+          <w:rFonts w:ascii="Times" w:eastAsia="Times" w:hAnsi="Times" w:cs="Times"/>
+          <w:bCs/>
+          <w:i/>
+          <w:iCs/>
+          <w:color w:val="000000" w:themeColor="text1"/>
+          <w:lang w:val="es-ES"/>
+        </w:rPr>
+        <w:t>Categoria</w:t>
+      </w:r>
+      <w:proofErr w:type="spellEnd"/>
+      <w:r>
+        <w:rPr>
+          <w:rFonts w:ascii="Times" w:eastAsia="Times" w:hAnsi="Times" w:cs="Times"/>
+          <w:bCs/>
+          <w:color w:val="000000" w:themeColor="text1"/>
+          <w:lang w:val="es-ES"/>
+        </w:rPr>
+        <w:t xml:space="preserve">” se encargan de inicialmente </w:t>
+      </w:r>
+      <w:r>
+        <w:rPr>
+          <w:rFonts w:ascii="Times" w:eastAsia="Times" w:hAnsi="Times" w:cs="Times"/>
+          <w:bCs/>
+          <w:color w:val="000000" w:themeColor="text1"/>
+          <w:lang w:val="es-ES"/>
+        </w:rPr>
+        <w:t xml:space="preserve">establecer las </w:t>
+      </w:r>
+      <w:proofErr w:type="gramStart"/>
+      <w:r>
+        <w:rPr>
+          <w:rFonts w:ascii="Times" w:eastAsia="Times" w:hAnsi="Times" w:cs="Times"/>
+          <w:bCs/>
+          <w:color w:val="000000" w:themeColor="text1"/>
+          <w:lang w:val="es-ES"/>
+        </w:rPr>
+        <w:t>tarifas de precios</w:t>
+      </w:r>
+      <w:proofErr w:type="gramEnd"/>
+      <w:r>
+        <w:rPr>
+          <w:rFonts w:ascii="Times" w:eastAsia="Times" w:hAnsi="Times" w:cs="Times"/>
+          <w:bCs/>
+          <w:color w:val="000000" w:themeColor="text1"/>
+          <w:lang w:val="es-ES"/>
+        </w:rPr>
+        <w:t xml:space="preserve"> que los clientes van a manejar </w:t>
+      </w:r>
+      <w:r>
+        <w:rPr>
+          <w:rFonts w:ascii="Times" w:eastAsia="Times" w:hAnsi="Times" w:cs="Times"/>
+          <w:bCs/>
+          <w:color w:val="000000" w:themeColor="text1"/>
+          <w:lang w:val="es-ES"/>
+        </w:rPr>
+        <w:t xml:space="preserve">según </w:t>
+      </w:r>
+      <w:r>
+        <w:rPr>
+          <w:rFonts w:ascii="Times" w:eastAsia="Times" w:hAnsi="Times" w:cs="Times"/>
+          <w:bCs/>
+          <w:color w:val="000000" w:themeColor="text1"/>
+          <w:lang w:val="es-ES"/>
+        </w:rPr>
+        <w:t xml:space="preserve">la temporada y especificaciones que ellos requieran. </w:t>
+      </w:r>
+      <w:r>
+        <w:rPr>
+          <w:rFonts w:ascii="Times" w:eastAsia="Times" w:hAnsi="Times" w:cs="Times"/>
+          <w:bCs/>
+          <w:color w:val="000000" w:themeColor="text1"/>
+          <w:lang w:val="es-ES"/>
+        </w:rPr>
+        <w:t xml:space="preserve">De igual forma el Administrador puede controlar lo que sucede en </w:t>
+      </w:r>
+      <w:r>
+        <w:rPr>
+          <w:rFonts w:ascii="Times" w:eastAsia="Times" w:hAnsi="Times" w:cs="Times"/>
+          <w:bCs/>
+          <w:color w:val="000000" w:themeColor="text1"/>
+          <w:lang w:val="es-ES"/>
+        </w:rPr>
+        <w:t xml:space="preserve">las sedes dentro del sistema y conocer sus </w:t>
+      </w:r>
+      <w:r>
+        <w:rPr>
+          <w:rFonts w:ascii="Times" w:eastAsia="Times" w:hAnsi="Times" w:cs="Times"/>
+          <w:bCs/>
+          <w:color w:val="000000" w:themeColor="text1"/>
+          <w:lang w:val="es-ES"/>
+        </w:rPr>
+        <w:t>estados internos</w:t>
+      </w:r>
+      <w:r>
+        <w:rPr>
+          <w:rFonts w:ascii="Times" w:eastAsia="Times" w:hAnsi="Times" w:cs="Times"/>
+          <w:bCs/>
+          <w:color w:val="000000" w:themeColor="text1"/>
+          <w:lang w:val="es-ES"/>
+        </w:rPr>
+        <w:t>. De igual forma</w:t>
+      </w:r>
+      <w:r>
+        <w:rPr>
+          <w:rFonts w:ascii="Times" w:eastAsia="Times" w:hAnsi="Times" w:cs="Times"/>
+          <w:bCs/>
+          <w:color w:val="000000" w:themeColor="text1"/>
+          <w:lang w:val="es-ES"/>
+        </w:rPr>
+        <w:t xml:space="preserve"> se crean seguros </w:t>
+      </w:r>
+      <w:proofErr w:type="gramStart"/>
+      <w:r>
+        <w:rPr>
+          <w:rFonts w:ascii="Times" w:eastAsia="Times" w:hAnsi="Times" w:cs="Times"/>
+          <w:bCs/>
+          <w:color w:val="000000" w:themeColor="text1"/>
+          <w:lang w:val="es-ES"/>
+        </w:rPr>
+        <w:t>de acuerdo a</w:t>
+      </w:r>
+      <w:proofErr w:type="gramEnd"/>
+      <w:r>
+        <w:rPr>
+          <w:rFonts w:ascii="Times" w:eastAsia="Times" w:hAnsi="Times" w:cs="Times"/>
+          <w:bCs/>
+          <w:color w:val="000000" w:themeColor="text1"/>
+          <w:lang w:val="es-ES"/>
+        </w:rPr>
+        <w:t xml:space="preserve"> lo solicitado por el cliente y también se gestionan los vehículos</w:t>
+      </w:r>
+      <w:r>
+        <w:rPr>
+          <w:rFonts w:ascii="Times" w:eastAsia="Times" w:hAnsi="Times" w:cs="Times"/>
+          <w:bCs/>
+          <w:color w:val="000000" w:themeColor="text1"/>
+          <w:lang w:val="es-ES"/>
+        </w:rPr>
+        <w:t xml:space="preserve"> según lo que se requiera, como una adición, traslado o </w:t>
+      </w:r>
+      <w:r>
+        <w:rPr>
+          <w:rFonts w:ascii="Times" w:eastAsia="Times" w:hAnsi="Times" w:cs="Times"/>
+          <w:bCs/>
+          <w:color w:val="000000" w:themeColor="text1"/>
+          <w:lang w:val="es-ES"/>
+        </w:rPr>
+        <w:t>suspensión del mismo.</w:t>
+      </w:r>
+    </w:p>
+    <w:p>
+      <w:pPr>
+        <w:jc w:val="center"/>
+        <w:rPr>
+          <w:rFonts w:ascii="Times" w:eastAsia="Times" w:hAnsi="Times" w:cs="Times"/>
+          <w:bCs/>
+          <w:color w:val="000000" w:themeColor="text1"/>
+          <w:lang w:val="es-ES"/>
+        </w:rPr>
+      </w:pPr>
+      <w:r>
+        <w:rPr>
+          <w:rFonts w:ascii="Times" w:eastAsia="Times" w:hAnsi="Times" w:cs="Times"/>
+          <w:bCs/>
+          <w:noProof/>
+          <w:color w:val="000000" w:themeColor="text1"/>
+          <w:lang w:val="es-ES"/>
+        </w:rPr>
+        <w:drawing>
+          <wp:inline distT="0" distB="0" distL="0" distR="0" wp14:anchorId="02DCB39C" wp14:editId="7C3BA96E">
+            <wp:extent cx="3016250" cy="2047691"/>
+            <wp:effectExtent l="0" t="0" r="0" b="0"/>
+            <wp:docPr id="124761232" name="Imagen 4"/>
+            <wp:cNvGraphicFramePr>
+              <a:graphicFrameLocks xmlns:a="http://schemas.openxmlformats.org/drawingml/2006/main" noChangeAspect="1"/>
+            </wp:cNvGraphicFramePr>
+            <a:graphic xmlns:a="http://schemas.openxmlformats.org/drawingml/2006/main">
+              <a:graphicData uri="http://schemas.openxmlformats.org/drawingml/2006/picture">
+                <pic:pic xmlns:pic="http://schemas.openxmlformats.org/drawingml/2006/picture">
+                  <pic:nvPicPr>
+                    <pic:cNvPr id="124761232" name="Imagen 124761232"/>
+                    <pic:cNvPicPr/>
+                  </pic:nvPicPr>
+                  <pic:blipFill rotWithShape="1">
+                    <a:blip r:embed="rId38" cstate="print">
+                      <a:extLst>
+                        <a:ext uri="{28A0092B-C50C-407E-A947-70E740481C1C}">
+                          <a14:useLocalDpi xmlns:a14="http://schemas.microsoft.com/office/drawing/2010/main" val="0"/>
+                        </a:ext>
+                      </a:extLst>
+                    </a:blip>
+                    <a:srcRect t="16067" b="16044"/>
+                    <a:stretch/>
+                  </pic:blipFill>
+                  <pic:spPr bwMode="auto">
+                    <a:xfrm>
+                      <a:off x="0" y="0"/>
+                      <a:ext cx="3019015" cy="2049568"/>
+                    </a:xfrm>
+                    <a:prstGeom prst="rect">
+                      <a:avLst/>
+                    </a:prstGeom>
+                    <a:ln>
+                      <a:noFill/>
+                    </a:ln>
+                    <a:extLst>
+                      <a:ext uri="{53640926-AAD7-44D8-BBD7-CCE9431645EC}">
+                        <a14:shadowObscured xmlns:a14="http://schemas.microsoft.com/office/drawing/2010/main"/>
+                      </a:ext>
+                    </a:extLst>
+                  </pic:spPr>
+                </pic:pic>
+              </a:graphicData>
+            </a:graphic>
+          </wp:inline>
+        </w:drawing>
+      </w:r>
+    </w:p>
+    <w:p>
+      <w:pPr>
+        <w:spacing w:after="200" w:line="240" w:lineRule="auto"/>
+        <w:jc w:val="center"/>
+        <w:rPr>
+          <w:rFonts w:ascii="Times" w:eastAsia="Times" w:hAnsi="Times" w:cs="Times"/>
+          <w:i/>
+          <w:iCs/>
+          <w:color w:val="44546A" w:themeColor="text2"/>
+          <w:sz w:val="18"/>
+          <w:szCs w:val="18"/>
+          <w:lang w:val="es-ES"/>
+        </w:rPr>
+      </w:pPr>
+      <w:r>
+        <w:rPr>
+          <w:rFonts w:ascii="Times" w:eastAsia="Times" w:hAnsi="Times" w:cs="Times"/>
+          <w:i/>
+          <w:iCs/>
+          <w:color w:val="44546A" w:themeColor="text2"/>
+          <w:sz w:val="18"/>
+          <w:szCs w:val="18"/>
+          <w:lang w:val="es-ES"/>
+        </w:rPr>
+        <w:t xml:space="preserve">Ilustración </w:t>
+      </w:r>
+      <w:r>
+        <w:rPr>
+          <w:rFonts w:ascii="Times" w:eastAsia="Times" w:hAnsi="Times" w:cs="Times"/>
+          <w:i/>
+          <w:iCs/>
+          <w:color w:val="44546A" w:themeColor="text2"/>
+          <w:sz w:val="18"/>
+          <w:szCs w:val="18"/>
+          <w:lang w:val="es-ES"/>
+        </w:rPr>
+        <w:t>7</w:t>
+      </w:r>
+      <w:r>
+        <w:rPr>
+          <w:rFonts w:ascii="Times" w:eastAsia="Times" w:hAnsi="Times" w:cs="Times"/>
+          <w:i/>
+          <w:iCs/>
+          <w:color w:val="44546A" w:themeColor="text2"/>
+          <w:sz w:val="18"/>
+          <w:szCs w:val="18"/>
+          <w:lang w:val="es-ES"/>
+        </w:rPr>
+        <w:t xml:space="preserve">. </w:t>
+      </w:r>
+      <w:r>
+        <w:rPr>
+          <w:rFonts w:ascii="Times" w:eastAsia="Times" w:hAnsi="Times" w:cs="Times"/>
+          <w:i/>
+          <w:iCs/>
+          <w:color w:val="44546A" w:themeColor="text2"/>
+          <w:sz w:val="18"/>
+          <w:szCs w:val="18"/>
+          <w:lang w:val="es-ES"/>
+        </w:rPr>
+        <w:t>Diagrama De</w:t>
+      </w:r>
+      <w:r>
+        <w:rPr>
+          <w:rFonts w:ascii="Times" w:eastAsia="Times" w:hAnsi="Times" w:cs="Times"/>
+          <w:i/>
+          <w:iCs/>
+          <w:color w:val="44546A" w:themeColor="text2"/>
+          <w:sz w:val="18"/>
+          <w:szCs w:val="18"/>
+          <w:lang w:val="es-ES"/>
+        </w:rPr>
+        <w:t>l Componente “Administrador”</w:t>
+      </w:r>
+    </w:p>
+    <w:p>
+      <w:pPr>
+        <w:jc w:val="center"/>
+        <w:rPr>
+          <w:rFonts w:ascii="Times" w:eastAsia="Times" w:hAnsi="Times" w:cs="Times"/>
+          <w:bCs/>
+          <w:color w:val="000000" w:themeColor="text1"/>
+          <w:lang w:val="es-ES"/>
+        </w:rPr>
+      </w:pPr>
+    </w:p>
+    <w:p>
+      <w:pPr>
+        <w:pStyle w:val="Prrafodelista"/>
+        <w:spacing w:line="276" w:lineRule="auto"/>
+        <w:ind w:left="1224"/>
+        <w:jc w:val="both"/>
+        <w:rPr>
+          <w:rFonts w:ascii="Times" w:eastAsia="Times" w:hAnsi="Times" w:cs="Times"/>
+          <w:b/>
+          <w:color w:val="000000" w:themeColor="text1"/>
+          <w:u w:val="single"/>
+          <w:lang w:val="es-ES"/>
+        </w:rPr>
+      </w:pPr>
+    </w:p>
+    <w:p>
+      <w:pPr>
+        <w:pStyle w:val="Prrafodelista"/>
+        <w:numPr>
+          <w:ilvl w:val="2"/>
+          <w:numId w:val="3"/>
+        </w:numPr>
+        <w:spacing w:line="276" w:lineRule="auto"/>
+        <w:jc w:val="both"/>
+        <w:rPr>
+          <w:rFonts w:ascii="Times" w:eastAsia="Times" w:hAnsi="Times" w:cs="Times"/>
+          <w:b/>
+          <w:color w:val="000000" w:themeColor="text1"/>
+          <w:u w:val="single"/>
+          <w:lang w:val="es-ES"/>
+        </w:rPr>
+      </w:pPr>
+      <w:r>
+        <w:rPr>
+          <w:rFonts w:ascii="Times" w:eastAsia="Times" w:hAnsi="Times" w:cs="Times"/>
+          <w:b/>
+          <w:color w:val="000000" w:themeColor="text1"/>
+          <w:lang w:val="es-ES"/>
+        </w:rPr>
+        <w:t xml:space="preserve"> Colaboraciones</w:t>
+      </w:r>
+    </w:p>
+    <w:p>
+      <w:pPr>
+        <w:spacing w:line="276" w:lineRule="auto"/>
+        <w:jc w:val="both"/>
+        <w:rPr>
+          <w:rFonts w:ascii="Times" w:eastAsia="Times" w:hAnsi="Times" w:cs="Times"/>
+          <w:bCs/>
+          <w:color w:val="000000" w:themeColor="text1"/>
+          <w:lang w:val="es-ES"/>
+        </w:rPr>
+      </w:pPr>
+      <w:r>
+        <w:rPr>
+          <w:rFonts w:ascii="Times" w:eastAsia="Times" w:hAnsi="Times" w:cs="Times"/>
+          <w:bCs/>
+          <w:color w:val="000000" w:themeColor="text1"/>
+          <w:lang w:val="es-ES"/>
+        </w:rPr>
+        <w:lastRenderedPageBreak/>
+        <w:t xml:space="preserve">Al igual que todos los controladores, </w:t>
+      </w:r>
+      <w:r>
+        <w:rPr>
+          <w:rFonts w:ascii="Times" w:eastAsia="Times" w:hAnsi="Times" w:cs="Times"/>
+          <w:bCs/>
+          <w:color w:val="000000" w:themeColor="text1"/>
+          <w:lang w:val="es-ES"/>
+        </w:rPr>
+        <w:t>se utiliza la información que “</w:t>
+      </w:r>
+      <w:r>
+        <w:rPr>
+          <w:rFonts w:ascii="Times" w:eastAsia="Times" w:hAnsi="Times" w:cs="Times"/>
+          <w:bCs/>
+          <w:i/>
+          <w:iCs/>
+          <w:color w:val="000000" w:themeColor="text1"/>
+          <w:lang w:val="es-ES"/>
+        </w:rPr>
+        <w:t>Cliente</w:t>
+      </w:r>
+      <w:r>
+        <w:rPr>
+          <w:rFonts w:ascii="Times" w:eastAsia="Times" w:hAnsi="Times" w:cs="Times"/>
+          <w:bCs/>
+          <w:color w:val="000000" w:themeColor="text1"/>
+          <w:lang w:val="es-ES"/>
+        </w:rPr>
+        <w:t xml:space="preserve">” le presta al sistema completo, pero de igual forma se encuentra relación con </w:t>
+      </w:r>
+      <w:r>
+        <w:rPr>
+          <w:rFonts w:ascii="Times" w:eastAsia="Times" w:hAnsi="Times" w:cs="Times"/>
+          <w:bCs/>
+          <w:color w:val="000000" w:themeColor="text1"/>
+          <w:lang w:val="es-ES"/>
+        </w:rPr>
+        <w:t>el “</w:t>
+      </w:r>
+      <w:proofErr w:type="spellStart"/>
+      <w:r>
+        <w:rPr>
+          <w:rFonts w:ascii="Times" w:eastAsia="Times" w:hAnsi="Times" w:cs="Times"/>
+          <w:bCs/>
+          <w:i/>
+          <w:iCs/>
+          <w:color w:val="000000" w:themeColor="text1"/>
+          <w:lang w:val="es-ES"/>
+        </w:rPr>
+        <w:t>AdministradorLocal</w:t>
+      </w:r>
+      <w:proofErr w:type="spellEnd"/>
+      <w:r>
+        <w:rPr>
+          <w:rFonts w:ascii="Times" w:eastAsia="Times" w:hAnsi="Times" w:cs="Times"/>
+          <w:bCs/>
+          <w:color w:val="000000" w:themeColor="text1"/>
+          <w:lang w:val="es-ES"/>
+        </w:rPr>
+        <w:t>” y el “</w:t>
+      </w:r>
+      <w:r>
+        <w:rPr>
+          <w:rFonts w:ascii="Times" w:eastAsia="Times" w:hAnsi="Times" w:cs="Times"/>
+          <w:bCs/>
+          <w:i/>
+          <w:iCs/>
+          <w:color w:val="000000" w:themeColor="text1"/>
+          <w:lang w:val="es-ES"/>
+        </w:rPr>
+        <w:t>Empleado</w:t>
+      </w:r>
+      <w:r>
+        <w:rPr>
+          <w:rFonts w:ascii="Times" w:eastAsia="Times" w:hAnsi="Times" w:cs="Times"/>
+          <w:bCs/>
+          <w:color w:val="000000" w:themeColor="text1"/>
+          <w:lang w:val="es-ES"/>
+        </w:rPr>
+        <w:t xml:space="preserve">”, puesto que también se utilizan clases que </w:t>
+      </w:r>
+      <w:r>
+        <w:rPr>
+          <w:rFonts w:ascii="Times" w:eastAsia="Times" w:hAnsi="Times" w:cs="Times"/>
+          <w:bCs/>
+          <w:color w:val="000000" w:themeColor="text1"/>
+          <w:lang w:val="es-ES"/>
+        </w:rPr>
+        <w:t>ellos también.</w:t>
+      </w:r>
+    </w:p>
+    <w:p>
+      <w:pPr>
+        <w:spacing w:line="276" w:lineRule="auto"/>
+        <w:jc w:val="both"/>
+        <w:rPr>
+          <w:rFonts w:ascii="Times" w:eastAsia="Times" w:hAnsi="Times" w:cs="Times"/>
+          <w:bCs/>
+          <w:color w:val="000000" w:themeColor="text1"/>
+          <w:lang w:val="es-ES"/>
+        </w:rPr>
+      </w:pPr>
+    </w:p>
+    <w:p>
+      <w:pPr>
+        <w:pStyle w:val="Prrafodelista"/>
+        <w:numPr>
+          <w:ilvl w:val="0"/>
+          <w:numId w:val="3"/>
+        </w:numPr>
+        <w:spacing w:line="276" w:lineRule="auto"/>
+        <w:jc w:val="both"/>
+        <w:rPr>
+          <w:rFonts w:ascii="Times" w:eastAsia="Times" w:hAnsi="Times" w:cs="Times"/>
+          <w:b/>
+          <w:bCs/>
+          <w:color w:val="000000" w:themeColor="text1"/>
+          <w:u w:val="single"/>
+          <w:lang w:val="es-ES"/>
+        </w:rPr>
+      </w:pPr>
+      <w:bookmarkStart w:id="3" w:name="_Hlk151011296"/>
+      <w:r>
+        <w:rPr>
+          <w:rFonts w:ascii="Times" w:eastAsia="Times" w:hAnsi="Times" w:cs="Times"/>
+          <w:b/>
+          <w:bCs/>
+          <w:color w:val="000000" w:themeColor="text1"/>
+          <w:u w:val="single"/>
+          <w:lang w:val="es-ES"/>
+        </w:rPr>
+        <w:t>Diseño Final</w:t>
+      </w:r>
+    </w:p>
+    <w:bookmarkEnd w:id="3"/>
+    <w:p>
+      <w:pPr>
+        <w:spacing w:line="276" w:lineRule="auto"/>
+        <w:jc w:val="both"/>
+        <w:rPr>
+          <w:rFonts w:ascii="Times" w:eastAsia="Times" w:hAnsi="Times" w:cs="Times"/>
+          <w:bCs/>
+          <w:color w:val="000000" w:themeColor="text1"/>
+          <w:lang w:val="es-ES"/>
+        </w:rPr>
+      </w:pPr>
+      <w:r>
+        <w:rPr>
+          <w:noProof/>
+        </w:rPr>
+        <w:drawing>
+          <wp:inline distT="0" distB="0" distL="0" distR="0" wp14:anchorId="590B61E9" wp14:editId="24B81C03">
+            <wp:extent cx="5292378" cy="2999014"/>
+            <wp:effectExtent l="0" t="0" r="0" b="0"/>
+            <wp:docPr id="606037906" name="Imagen 606037906"/>
+            <wp:cNvGraphicFramePr>
+              <a:graphicFrameLocks xmlns:a="http://schemas.openxmlformats.org/drawingml/2006/main" noChangeAspect="1"/>
+            </wp:cNvGraphicFramePr>
+            <a:graphic xmlns:a="http://schemas.openxmlformats.org/drawingml/2006/main">
+              <a:graphicData uri="http://schemas.openxmlformats.org/drawingml/2006/picture">
+                <pic:pic xmlns:pic="http://schemas.openxmlformats.org/drawingml/2006/picture">
+                  <pic:nvPicPr>
+                    <pic:cNvPr id="0" name=""/>
+                    <pic:cNvPicPr/>
+                  </pic:nvPicPr>
+                  <pic:blipFill>
+                    <a:blip r:embed="rId39" cstate="print">
+                      <a:extLst>
+                        <a:ext uri="{28A0092B-C50C-407E-A947-70E740481C1C}">
+                          <a14:useLocalDpi xmlns:a14="http://schemas.microsoft.com/office/drawing/2010/main" val="0"/>
+                        </a:ext>
+                      </a:extLst>
+                    </a:blip>
+                    <a:stretch>
+                      <a:fillRect/>
+                    </a:stretch>
+                  </pic:blipFill>
+                  <pic:spPr>
+                    <a:xfrm>
+                      <a:off x="0" y="0"/>
+                      <a:ext cx="5292378" cy="2999014"/>
+                    </a:xfrm>
+                    <a:prstGeom prst="rect">
+                      <a:avLst/>
+                    </a:prstGeom>
+                  </pic:spPr>
+                </pic:pic>
+              </a:graphicData>
+            </a:graphic>
+          </wp:inline>
+        </w:drawing>
+      </w:r>
+    </w:p>
+    <w:p>
+      <w:pPr>
+        <w:spacing w:line="276" w:lineRule="auto"/>
+        <w:jc w:val="center"/>
+        <w:rPr>
+          <w:rFonts w:ascii="Times" w:eastAsia="Times" w:hAnsi="Times" w:cs="Times"/>
+          <w:bCs/>
+          <w:color w:val="000000" w:themeColor="text1"/>
+          <w:lang w:val="es-ES"/>
+        </w:rPr>
+      </w:pPr>
+      <w:r>
+        <w:rPr>
+          <w:rFonts w:ascii="Times" w:eastAsia="Times" w:hAnsi="Times" w:cs="Times"/>
+          <w:i/>
+          <w:iCs/>
+          <w:color w:val="44546A" w:themeColor="text2"/>
+          <w:sz w:val="18"/>
+          <w:szCs w:val="18"/>
+          <w:lang w:val="es-ES"/>
+        </w:rPr>
+        <w:t xml:space="preserve">Ilustración </w:t>
+      </w:r>
+      <w:r>
+        <w:rPr>
+          <w:rFonts w:ascii="Times" w:eastAsia="Times" w:hAnsi="Times" w:cs="Times"/>
+          <w:i/>
+          <w:iCs/>
+          <w:color w:val="44546A" w:themeColor="text2"/>
+          <w:sz w:val="18"/>
+          <w:szCs w:val="18"/>
+          <w:lang w:val="es-ES"/>
+        </w:rPr>
+        <w:t>8</w:t>
+      </w:r>
+      <w:r>
+        <w:rPr>
+          <w:rFonts w:ascii="Times" w:eastAsia="Times" w:hAnsi="Times" w:cs="Times"/>
+          <w:i/>
+          <w:iCs/>
+          <w:color w:val="44546A" w:themeColor="text2"/>
+          <w:sz w:val="18"/>
+          <w:szCs w:val="18"/>
+          <w:lang w:val="es-ES"/>
+        </w:rPr>
+        <w:t xml:space="preserve">. </w:t>
+      </w:r>
+      <w:r>
+        <w:rPr>
+          <w:rFonts w:ascii="Times" w:eastAsia="Times" w:hAnsi="Times" w:cs="Times"/>
+          <w:i/>
+          <w:iCs/>
+          <w:color w:val="44546A" w:themeColor="text2"/>
+          <w:sz w:val="18"/>
+          <w:szCs w:val="18"/>
+          <w:lang w:val="es-ES"/>
+        </w:rPr>
+        <w:t xml:space="preserve">Diagrama </w:t>
+      </w:r>
+      <w:r>
+        <w:rPr>
+          <w:rFonts w:ascii="Times" w:eastAsia="Times" w:hAnsi="Times" w:cs="Times"/>
+          <w:i/>
+          <w:iCs/>
+          <w:color w:val="44546A" w:themeColor="text2"/>
+          <w:sz w:val="18"/>
+          <w:szCs w:val="18"/>
+          <w:lang w:val="es-ES"/>
+        </w:rPr>
+        <w:t>Completo</w:t>
+      </w:r>
     </w:p>
     <w:sectPr>
+      <w:type w:val="continuous"/>
       <w:pgSz w:w="12240" w:h="15840"/>
       <w:pgMar w:top="1417" w:right="1701" w:bottom="1417" w:left="1701" w:header="708" w:footer="708" w:gutter="0"/>
       <w:cols w:space="708"/>
@@ -5188,6 +9495,205 @@
 <file path=word/numbering.xml><?xml version="1.0" encoding="utf-8"?>
 <w:numbering xmlns:wpc="http://schemas.microsoft.com/office/word/2010/wordprocessingCanvas" xmlns:cx="http://schemas.microsoft.com/office/drawing/2014/chartex" xmlns:cx1="http://schemas.microsoft.com/office/drawing/2015/9/8/chartex" xmlns:cx2="http://schemas.microsoft.com/office/drawing/2015/10/21/chartex" xmlns:cx3="http://schemas.microsoft.com/office/drawing/2016/5/9/chartex" xmlns:cx4="http://schemas.microsoft.com/office/drawing/2016/5/10/chartex" xmlns:cx5="http://schemas.microsoft.com/office/drawing/2016/5/11/chartex" xmlns:cx6="http://schemas.microsoft.com/office/drawing/2016/5/12/chartex" xmlns:cx7="http://schemas.microsoft.com/office/drawing/2016/5/13/chartex" xmlns:cx8="http://schemas.microsoft.com/office/drawing/2016/5/14/chartex" xmlns:mc="http://schemas.openxmlformats.org/markup-compatibility/2006" xmlns:aink="http://schemas.microsoft.com/office/drawing/2016/ink" xmlns:am3d="http://schemas.microsoft.com/office/drawing/2017/model3d" xmlns:o="urn:schemas-microsoft-com:office:office" xmlns:oel="http://schemas.microsoft.com/office/2019/extlst" xmlns:r="http://schemas.openxmlformats.org/officeDocument/2006/relationships" xmlns:m="http://schemas.openxmlformats.org/officeDocument/2006/math" xmlns:v="urn:schemas-microsoft-com:vml" xmlns:wp14="http://schemas.microsoft.com/office/word/2010/wordprocessingDrawing" xmlns:wp="http://schemas.openxmlformats.org/drawingml/2006/wordprocessingDrawing" xmlns:w10="urn:schemas-microsoft-com:office:word" xmlns:w="http://schemas.openxmlformats.org/wordprocessingml/2006/main" xmlns:w14="http://schemas.microsoft.com/office/word/2010/wordml" xmlns:w15="http://schemas.microsoft.com/office/word/2012/wordml" xmlns:w16cex="http://schemas.microsoft.com/office/word/2018/wordml/cex" xmlns:w16cid="http://schemas.microsoft.com/office/word/2016/wordml/cid" xmlns:w16="http://schemas.microsoft.com/office/word/2018/wordml" xmlns:w16sdtdh="http://schemas.microsoft.com/office/word/2020/wordml/sdtdatahash" xmlns:w16se="http://schemas.microsoft.com/office/word/2015/wordml/symex" xmlns:wpg="http://schemas.microsoft.com/office/word/2010/wordprocessingGroup" xmlns:wpi="http://schemas.microsoft.com/office/word/2010/wordprocessingInk" xmlns:wne="http://schemas.microsoft.com/office/word/2006/wordml" xmlns:wps="http://schemas.microsoft.com/office/word/2010/wordprocessingShape" mc:Ignorable="w14 w15 w16se w16cid w16 w16cex w16sdtdh wp14">
   <w:abstractNum w:abstractNumId="0" w15:restartNumberingAfterBreak="0">
+    <w:nsid w:val="181E7141"/>
+    <w:multiLevelType w:val="hybridMultilevel"/>
+    <w:tmpl w:val="15D87D4E"/>
+    <w:lvl w:ilvl="0" w:tplc="240A000F">
+      <w:start w:val="1"/>
+      <w:numFmt w:val="decimal"/>
+      <w:lvlText w:val="%1."/>
+      <w:lvlJc w:val="left"/>
+      <w:pPr>
+        <w:ind w:left="720" w:hanging="360"/>
+      </w:pPr>
+    </w:lvl>
+    <w:lvl w:ilvl="1" w:tplc="240A0019" w:tentative="1">
+      <w:start w:val="1"/>
+      <w:numFmt w:val="lowerLetter"/>
+      <w:lvlText w:val="%2."/>
+      <w:lvlJc w:val="left"/>
+      <w:pPr>
+        <w:ind w:left="1440" w:hanging="360"/>
+      </w:pPr>
+    </w:lvl>
+    <w:lvl w:ilvl="2" w:tplc="240A001B" w:tentative="1">
+      <w:start w:val="1"/>
+      <w:numFmt w:val="lowerRoman"/>
+      <w:lvlText w:val="%3."/>
+      <w:lvlJc w:val="right"/>
+      <w:pPr>
+        <w:ind w:left="2160" w:hanging="180"/>
+      </w:pPr>
+    </w:lvl>
+    <w:lvl w:ilvl="3" w:tplc="240A000F" w:tentative="1">
+      <w:start w:val="1"/>
+      <w:numFmt w:val="decimal"/>
+      <w:lvlText w:val="%4."/>
+      <w:lvlJc w:val="left"/>
+      <w:pPr>
+        <w:ind w:left="2880" w:hanging="360"/>
+      </w:pPr>
+    </w:lvl>
+    <w:lvl w:ilvl="4" w:tplc="240A0019" w:tentative="1">
+      <w:start w:val="1"/>
+      <w:numFmt w:val="lowerLetter"/>
+      <w:lvlText w:val="%5."/>
+      <w:lvlJc w:val="left"/>
+      <w:pPr>
+        <w:ind w:left="3600" w:hanging="360"/>
+      </w:pPr>
+    </w:lvl>
+    <w:lvl w:ilvl="5" w:tplc="240A001B" w:tentative="1">
+      <w:start w:val="1"/>
+      <w:numFmt w:val="lowerRoman"/>
+      <w:lvlText w:val="%6."/>
+      <w:lvlJc w:val="right"/>
+      <w:pPr>
+        <w:ind w:left="4320" w:hanging="180"/>
+      </w:pPr>
+    </w:lvl>
+    <w:lvl w:ilvl="6" w:tplc="240A000F" w:tentative="1">
+      <w:start w:val="1"/>
+      <w:numFmt w:val="decimal"/>
+      <w:lvlText w:val="%7."/>
+      <w:lvlJc w:val="left"/>
+      <w:pPr>
+        <w:ind w:left="5040" w:hanging="360"/>
+      </w:pPr>
+    </w:lvl>
+    <w:lvl w:ilvl="7" w:tplc="240A0019" w:tentative="1">
+      <w:start w:val="1"/>
+      <w:numFmt w:val="lowerLetter"/>
+      <w:lvlText w:val="%8."/>
+      <w:lvlJc w:val="left"/>
+      <w:pPr>
+        <w:ind w:left="5760" w:hanging="360"/>
+      </w:pPr>
+    </w:lvl>
+    <w:lvl w:ilvl="8" w:tplc="240A001B" w:tentative="1">
+      <w:start w:val="1"/>
+      <w:numFmt w:val="lowerRoman"/>
+      <w:lvlText w:val="%9."/>
+      <w:lvlJc w:val="right"/>
+      <w:pPr>
+        <w:ind w:left="6480" w:hanging="180"/>
+      </w:pPr>
+    </w:lvl>
+  </w:abstractNum>
+  <w:abstractNum w:abstractNumId="1" w15:restartNumberingAfterBreak="0">
+    <w:nsid w:val="1D061B53"/>
+    <w:multiLevelType w:val="hybridMultilevel"/>
+    <w:tmpl w:val="F6B8B9E4"/>
+    <w:lvl w:ilvl="0" w:tplc="240A0001">
+      <w:start w:val="1"/>
+      <w:numFmt w:val="bullet"/>
+      <w:lvlText w:val=""/>
+      <w:lvlJc w:val="left"/>
+      <w:pPr>
+        <w:ind w:left="720" w:hanging="360"/>
+      </w:pPr>
+      <w:rPr>
+        <w:rFonts w:ascii="Symbol" w:hAnsi="Symbol" w:hint="default"/>
+      </w:rPr>
+    </w:lvl>
+    <w:lvl w:ilvl="1" w:tplc="240A0003" w:tentative="1">
+      <w:start w:val="1"/>
+      <w:numFmt w:val="bullet"/>
+      <w:lvlText w:val="o"/>
+      <w:lvlJc w:val="left"/>
+      <w:pPr>
+        <w:ind w:left="1440" w:hanging="360"/>
+      </w:pPr>
+      <w:rPr>
+        <w:rFonts w:ascii="Courier New" w:hAnsi="Courier New" w:cs="Courier New" w:hint="default"/>
+      </w:rPr>
+    </w:lvl>
+    <w:lvl w:ilvl="2" w:tplc="240A0005" w:tentative="1">
+      <w:start w:val="1"/>
+      <w:numFmt w:val="bullet"/>
+      <w:lvlText w:val=""/>
+      <w:lvlJc w:val="left"/>
+      <w:pPr>
+        <w:ind w:left="2160" w:hanging="360"/>
+      </w:pPr>
+      <w:rPr>
+        <w:rFonts w:ascii="Wingdings" w:hAnsi="Wingdings" w:hint="default"/>
+      </w:rPr>
+    </w:lvl>
+    <w:lvl w:ilvl="3" w:tplc="240A0001" w:tentative="1">
+      <w:start w:val="1"/>
+      <w:numFmt w:val="bullet"/>
+      <w:lvlText w:val=""/>
+      <w:lvlJc w:val="left"/>
+      <w:pPr>
+        <w:ind w:left="2880" w:hanging="360"/>
+      </w:pPr>
+      <w:rPr>
+        <w:rFonts w:ascii="Symbol" w:hAnsi="Symbol" w:hint="default"/>
+      </w:rPr>
+    </w:lvl>
+    <w:lvl w:ilvl="4" w:tplc="240A0003" w:tentative="1">
+      <w:start w:val="1"/>
+      <w:numFmt w:val="bullet"/>
+      <w:lvlText w:val="o"/>
+      <w:lvlJc w:val="left"/>
+      <w:pPr>
+        <w:ind w:left="3600" w:hanging="360"/>
+      </w:pPr>
+      <w:rPr>
+        <w:rFonts w:ascii="Courier New" w:hAnsi="Courier New" w:cs="Courier New" w:hint="default"/>
+      </w:rPr>
+    </w:lvl>
+    <w:lvl w:ilvl="5" w:tplc="240A0005" w:tentative="1">
+      <w:start w:val="1"/>
+      <w:numFmt w:val="bullet"/>
+      <w:lvlText w:val=""/>
+      <w:lvlJc w:val="left"/>
+      <w:pPr>
+        <w:ind w:left="4320" w:hanging="360"/>
+      </w:pPr>
+      <w:rPr>
+        <w:rFonts w:ascii="Wingdings" w:hAnsi="Wingdings" w:hint="default"/>
+      </w:rPr>
+    </w:lvl>
+    <w:lvl w:ilvl="6" w:tplc="240A0001" w:tentative="1">
+      <w:start w:val="1"/>
+      <w:numFmt w:val="bullet"/>
+      <w:lvlText w:val=""/>
+      <w:lvlJc w:val="left"/>
+      <w:pPr>
+        <w:ind w:left="5040" w:hanging="360"/>
+      </w:pPr>
+      <w:rPr>
+        <w:rFonts w:ascii="Symbol" w:hAnsi="Symbol" w:hint="default"/>
+      </w:rPr>
+    </w:lvl>
+    <w:lvl w:ilvl="7" w:tplc="240A0003" w:tentative="1">
+      <w:start w:val="1"/>
+      <w:numFmt w:val="bullet"/>
+      <w:lvlText w:val="o"/>
+      <w:lvlJc w:val="left"/>
+      <w:pPr>
+        <w:ind w:left="5760" w:hanging="360"/>
+      </w:pPr>
+      <w:rPr>
+        <w:rFonts w:ascii="Courier New" w:hAnsi="Courier New" w:cs="Courier New" w:hint="default"/>
+      </w:rPr>
+    </w:lvl>
+    <w:lvl w:ilvl="8" w:tplc="240A0005" w:tentative="1">
+      <w:start w:val="1"/>
+      <w:numFmt w:val="bullet"/>
+      <w:lvlText w:val=""/>
+      <w:lvlJc w:val="left"/>
+      <w:pPr>
+        <w:ind w:left="6480" w:hanging="360"/>
+      </w:pPr>
+      <w:rPr>
+        <w:rFonts w:ascii="Wingdings" w:hAnsi="Wingdings" w:hint="default"/>
+      </w:rPr>
+    </w:lvl>
+  </w:abstractNum>
+  <w:abstractNum w:abstractNumId="2" w15:restartNumberingAfterBreak="0">
     <w:nsid w:val="278CA58D"/>
     <w:multiLevelType w:val="hybridMultilevel"/>
     <w:tmpl w:val="FFFFFFFF"/>
@@ -5273,7 +9779,7 @@
       </w:pPr>
     </w:lvl>
   </w:abstractNum>
-  <w:abstractNum w:abstractNumId="1" w15:restartNumberingAfterBreak="0">
+  <w:abstractNum w:abstractNumId="3" w15:restartNumberingAfterBreak="0">
     <w:nsid w:val="2D6F7F25"/>
     <w:multiLevelType w:val="hybridMultilevel"/>
     <w:tmpl w:val="FFFFFFFF"/>
@@ -5386,7 +9892,206 @@
       </w:rPr>
     </w:lvl>
   </w:abstractNum>
-  <w:abstractNum w:abstractNumId="2" w15:restartNumberingAfterBreak="0">
+  <w:abstractNum w:abstractNumId="4" w15:restartNumberingAfterBreak="0">
+    <w:nsid w:val="3F236010"/>
+    <w:multiLevelType w:val="multilevel"/>
+    <w:tmpl w:val="240A001F"/>
+    <w:lvl w:ilvl="0">
+      <w:start w:val="1"/>
+      <w:numFmt w:val="decimal"/>
+      <w:lvlText w:val="%1."/>
+      <w:lvlJc w:val="left"/>
+      <w:pPr>
+        <w:ind w:left="360" w:hanging="360"/>
+      </w:pPr>
+    </w:lvl>
+    <w:lvl w:ilvl="1">
+      <w:start w:val="1"/>
+      <w:numFmt w:val="decimal"/>
+      <w:lvlText w:val="%1.%2."/>
+      <w:lvlJc w:val="left"/>
+      <w:pPr>
+        <w:ind w:left="792" w:hanging="432"/>
+      </w:pPr>
+    </w:lvl>
+    <w:lvl w:ilvl="2">
+      <w:start w:val="1"/>
+      <w:numFmt w:val="decimal"/>
+      <w:lvlText w:val="%1.%2.%3."/>
+      <w:lvlJc w:val="left"/>
+      <w:pPr>
+        <w:ind w:left="1224" w:hanging="504"/>
+      </w:pPr>
+    </w:lvl>
+    <w:lvl w:ilvl="3">
+      <w:start w:val="1"/>
+      <w:numFmt w:val="decimal"/>
+      <w:lvlText w:val="%1.%2.%3.%4."/>
+      <w:lvlJc w:val="left"/>
+      <w:pPr>
+        <w:ind w:left="1728" w:hanging="648"/>
+      </w:pPr>
+    </w:lvl>
+    <w:lvl w:ilvl="4">
+      <w:start w:val="1"/>
+      <w:numFmt w:val="decimal"/>
+      <w:lvlText w:val="%1.%2.%3.%4.%5."/>
+      <w:lvlJc w:val="left"/>
+      <w:pPr>
+        <w:ind w:left="2232" w:hanging="792"/>
+      </w:pPr>
+    </w:lvl>
+    <w:lvl w:ilvl="5">
+      <w:start w:val="1"/>
+      <w:numFmt w:val="decimal"/>
+      <w:lvlText w:val="%1.%2.%3.%4.%5.%6."/>
+      <w:lvlJc w:val="left"/>
+      <w:pPr>
+        <w:ind w:left="2736" w:hanging="936"/>
+      </w:pPr>
+    </w:lvl>
+    <w:lvl w:ilvl="6">
+      <w:start w:val="1"/>
+      <w:numFmt w:val="decimal"/>
+      <w:lvlText w:val="%1.%2.%3.%4.%5.%6.%7."/>
+      <w:lvlJc w:val="left"/>
+      <w:pPr>
+        <w:ind w:left="3240" w:hanging="1080"/>
+      </w:pPr>
+    </w:lvl>
+    <w:lvl w:ilvl="7">
+      <w:start w:val="1"/>
+      <w:numFmt w:val="decimal"/>
+      <w:lvlText w:val="%1.%2.%3.%4.%5.%6.%7.%8."/>
+      <w:lvlJc w:val="left"/>
+      <w:pPr>
+        <w:ind w:left="3744" w:hanging="1224"/>
+      </w:pPr>
+    </w:lvl>
+    <w:lvl w:ilvl="8">
+      <w:start w:val="1"/>
+      <w:numFmt w:val="decimal"/>
+      <w:lvlText w:val="%1.%2.%3.%4.%5.%6.%7.%8.%9."/>
+      <w:lvlJc w:val="left"/>
+      <w:pPr>
+        <w:ind w:left="4320" w:hanging="1440"/>
+      </w:pPr>
+    </w:lvl>
+  </w:abstractNum>
+  <w:abstractNum w:abstractNumId="5" w15:restartNumberingAfterBreak="0">
+    <w:nsid w:val="46C8360B"/>
+    <w:multiLevelType w:val="hybridMultilevel"/>
+    <w:tmpl w:val="EB744A42"/>
+    <w:lvl w:ilvl="0" w:tplc="240A0001">
+      <w:start w:val="1"/>
+      <w:numFmt w:val="bullet"/>
+      <w:lvlText w:val=""/>
+      <w:lvlJc w:val="left"/>
+      <w:pPr>
+        <w:ind w:left="720" w:hanging="360"/>
+      </w:pPr>
+      <w:rPr>
+        <w:rFonts w:ascii="Symbol" w:hAnsi="Symbol" w:hint="default"/>
+      </w:rPr>
+    </w:lvl>
+    <w:lvl w:ilvl="1" w:tplc="240A0003" w:tentative="1">
+      <w:start w:val="1"/>
+      <w:numFmt w:val="bullet"/>
+      <w:lvlText w:val="o"/>
+      <w:lvlJc w:val="left"/>
+      <w:pPr>
+        <w:ind w:left="1440" w:hanging="360"/>
+      </w:pPr>
+      <w:rPr>
+        <w:rFonts w:ascii="Courier New" w:hAnsi="Courier New" w:cs="Courier New" w:hint="default"/>
+      </w:rPr>
+    </w:lvl>
+    <w:lvl w:ilvl="2" w:tplc="240A0005" w:tentative="1">
+      <w:start w:val="1"/>
+      <w:numFmt w:val="bullet"/>
+      <w:lvlText w:val=""/>
+      <w:lvlJc w:val="left"/>
+      <w:pPr>
+        <w:ind w:left="2160" w:hanging="360"/>
+      </w:pPr>
+      <w:rPr>
+        <w:rFonts w:ascii="Wingdings" w:hAnsi="Wingdings" w:hint="default"/>
+      </w:rPr>
+    </w:lvl>
+    <w:lvl w:ilvl="3" w:tplc="240A0001" w:tentative="1">
+      <w:start w:val="1"/>
+      <w:numFmt w:val="bullet"/>
+      <w:lvlText w:val=""/>
+      <w:lvlJc w:val="left"/>
+      <w:pPr>
+        <w:ind w:left="2880" w:hanging="360"/>
+      </w:pPr>
+      <w:rPr>
+        <w:rFonts w:ascii="Symbol" w:hAnsi="Symbol" w:hint="default"/>
+      </w:rPr>
+    </w:lvl>
+    <w:lvl w:ilvl="4" w:tplc="240A0003" w:tentative="1">
+      <w:start w:val="1"/>
+      <w:numFmt w:val="bullet"/>
+      <w:lvlText w:val="o"/>
+      <w:lvlJc w:val="left"/>
+      <w:pPr>
+        <w:ind w:left="3600" w:hanging="360"/>
+      </w:pPr>
+      <w:rPr>
+        <w:rFonts w:ascii="Courier New" w:hAnsi="Courier New" w:cs="Courier New" w:hint="default"/>
+      </w:rPr>
+    </w:lvl>
+    <w:lvl w:ilvl="5" w:tplc="240A0005" w:tentative="1">
+      <w:start w:val="1"/>
+      <w:numFmt w:val="bullet"/>
+      <w:lvlText w:val=""/>
+      <w:lvlJc w:val="left"/>
+      <w:pPr>
+        <w:ind w:left="4320" w:hanging="360"/>
+      </w:pPr>
+      <w:rPr>
+        <w:rFonts w:ascii="Wingdings" w:hAnsi="Wingdings" w:hint="default"/>
+      </w:rPr>
+    </w:lvl>
+    <w:lvl w:ilvl="6" w:tplc="240A0001" w:tentative="1">
+      <w:start w:val="1"/>
+      <w:numFmt w:val="bullet"/>
+      <w:lvlText w:val=""/>
+      <w:lvlJc w:val="left"/>
+      <w:pPr>
+        <w:ind w:left="5040" w:hanging="360"/>
+      </w:pPr>
+      <w:rPr>
+        <w:rFonts w:ascii="Symbol" w:hAnsi="Symbol" w:hint="default"/>
+      </w:rPr>
+    </w:lvl>
+    <w:lvl w:ilvl="7" w:tplc="240A0003" w:tentative="1">
+      <w:start w:val="1"/>
+      <w:numFmt w:val="bullet"/>
+      <w:lvlText w:val="o"/>
+      <w:lvlJc w:val="left"/>
+      <w:pPr>
+        <w:ind w:left="5760" w:hanging="360"/>
+      </w:pPr>
+      <w:rPr>
+        <w:rFonts w:ascii="Courier New" w:hAnsi="Courier New" w:cs="Courier New" w:hint="default"/>
+      </w:rPr>
+    </w:lvl>
+    <w:lvl w:ilvl="8" w:tplc="240A0005" w:tentative="1">
+      <w:start w:val="1"/>
+      <w:numFmt w:val="bullet"/>
+      <w:lvlText w:val=""/>
+      <w:lvlJc w:val="left"/>
+      <w:pPr>
+        <w:ind w:left="6480" w:hanging="360"/>
+      </w:pPr>
+      <w:rPr>
+        <w:rFonts w:ascii="Wingdings" w:hAnsi="Wingdings" w:hint="default"/>
+      </w:rPr>
+    </w:lvl>
+  </w:abstractNum>
+  <w:abstractNum w:abstractNumId="6" w15:restartNumberingAfterBreak="0">
     <w:nsid w:val="4B6EA182"/>
     <w:multiLevelType w:val="multilevel"/>
     <w:tmpl w:val="FFFFFFFF"/>
@@ -5472,20 +10177,332 @@
       </w:pPr>
     </w:lvl>
   </w:abstractNum>
-  <w:abstractNum w:abstractNumId="3" w15:restartNumberingAfterBreak="0">
+  <w:abstractNum w:abstractNumId="7" w15:restartNumberingAfterBreak="0">
     <w:nsid w:val="4F0AD10A"/>
-    <w:multiLevelType w:val="hybridMultilevel"/>
-    <w:tmpl w:val="FFFFFFFF"/>
-    <w:lvl w:ilvl="0" w:tplc="C9ECFAC4">
+    <w:multiLevelType w:val="multilevel"/>
+    <w:tmpl w:val="240A001F"/>
+    <w:lvl w:ilvl="0">
       <w:start w:val="1"/>
       <w:numFmt w:val="decimal"/>
       <w:lvlText w:val="%1."/>
       <w:lvlJc w:val="left"/>
       <w:pPr>
+        <w:ind w:left="360" w:hanging="360"/>
+      </w:pPr>
+    </w:lvl>
+    <w:lvl w:ilvl="1">
+      <w:start w:val="1"/>
+      <w:numFmt w:val="decimal"/>
+      <w:lvlText w:val="%1.%2."/>
+      <w:lvlJc w:val="left"/>
+      <w:pPr>
+        <w:ind w:left="792" w:hanging="432"/>
+      </w:pPr>
+    </w:lvl>
+    <w:lvl w:ilvl="2">
+      <w:start w:val="1"/>
+      <w:numFmt w:val="decimal"/>
+      <w:lvlText w:val="%1.%2.%3."/>
+      <w:lvlJc w:val="left"/>
+      <w:pPr>
+        <w:ind w:left="1224" w:hanging="504"/>
+      </w:pPr>
+    </w:lvl>
+    <w:lvl w:ilvl="3">
+      <w:start w:val="1"/>
+      <w:numFmt w:val="decimal"/>
+      <w:lvlText w:val="%1.%2.%3.%4."/>
+      <w:lvlJc w:val="left"/>
+      <w:pPr>
+        <w:ind w:left="1728" w:hanging="648"/>
+      </w:pPr>
+    </w:lvl>
+    <w:lvl w:ilvl="4">
+      <w:start w:val="1"/>
+      <w:numFmt w:val="decimal"/>
+      <w:lvlText w:val="%1.%2.%3.%4.%5."/>
+      <w:lvlJc w:val="left"/>
+      <w:pPr>
+        <w:ind w:left="2232" w:hanging="792"/>
+      </w:pPr>
+    </w:lvl>
+    <w:lvl w:ilvl="5">
+      <w:start w:val="1"/>
+      <w:numFmt w:val="decimal"/>
+      <w:lvlText w:val="%1.%2.%3.%4.%5.%6."/>
+      <w:lvlJc w:val="left"/>
+      <w:pPr>
+        <w:ind w:left="2736" w:hanging="936"/>
+      </w:pPr>
+    </w:lvl>
+    <w:lvl w:ilvl="6">
+      <w:start w:val="1"/>
+      <w:numFmt w:val="decimal"/>
+      <w:lvlText w:val="%1.%2.%3.%4.%5.%6.%7."/>
+      <w:lvlJc w:val="left"/>
+      <w:pPr>
+        <w:ind w:left="3240" w:hanging="1080"/>
+      </w:pPr>
+    </w:lvl>
+    <w:lvl w:ilvl="7">
+      <w:start w:val="1"/>
+      <w:numFmt w:val="decimal"/>
+      <w:lvlText w:val="%1.%2.%3.%4.%5.%6.%7.%8."/>
+      <w:lvlJc w:val="left"/>
+      <w:pPr>
+        <w:ind w:left="3744" w:hanging="1224"/>
+      </w:pPr>
+    </w:lvl>
+    <w:lvl w:ilvl="8">
+      <w:start w:val="1"/>
+      <w:numFmt w:val="decimal"/>
+      <w:lvlText w:val="%1.%2.%3.%4.%5.%6.%7.%8.%9."/>
+      <w:lvlJc w:val="left"/>
+      <w:pPr>
+        <w:ind w:left="4320" w:hanging="1440"/>
+      </w:pPr>
+    </w:lvl>
+  </w:abstractNum>
+  <w:abstractNum w:abstractNumId="8" w15:restartNumberingAfterBreak="0">
+    <w:nsid w:val="5DC227B7"/>
+    <w:multiLevelType w:val="hybridMultilevel"/>
+    <w:tmpl w:val="C668152C"/>
+    <w:lvl w:ilvl="0" w:tplc="240A0001">
+      <w:start w:val="1"/>
+      <w:numFmt w:val="bullet"/>
+      <w:lvlText w:val=""/>
+      <w:lvlJc w:val="left"/>
+      <w:pPr>
         <w:ind w:left="720" w:hanging="360"/>
       </w:pPr>
+      <w:rPr>
+        <w:rFonts w:ascii="Symbol" w:hAnsi="Symbol" w:hint="default"/>
+      </w:rPr>
     </w:lvl>
-    <w:lvl w:ilvl="1" w:tplc="DE922680">
+    <w:lvl w:ilvl="1" w:tplc="240A0003" w:tentative="1">
+      <w:start w:val="1"/>
+      <w:numFmt w:val="bullet"/>
+      <w:lvlText w:val="o"/>
+      <w:lvlJc w:val="left"/>
+      <w:pPr>
+        <w:ind w:left="1440" w:hanging="360"/>
+      </w:pPr>
+      <w:rPr>
+        <w:rFonts w:ascii="Courier New" w:hAnsi="Courier New" w:cs="Courier New" w:hint="default"/>
+      </w:rPr>
+    </w:lvl>
+    <w:lvl w:ilvl="2" w:tplc="240A0005" w:tentative="1">
+      <w:start w:val="1"/>
+      <w:numFmt w:val="bullet"/>
+      <w:lvlText w:val=""/>
+      <w:lvlJc w:val="left"/>
+      <w:pPr>
+        <w:ind w:left="2160" w:hanging="360"/>
+      </w:pPr>
+      <w:rPr>
+        <w:rFonts w:ascii="Wingdings" w:hAnsi="Wingdings" w:hint="default"/>
+      </w:rPr>
+    </w:lvl>
+    <w:lvl w:ilvl="3" w:tplc="240A0001" w:tentative="1">
+      <w:start w:val="1"/>
+      <w:numFmt w:val="bullet"/>
+      <w:lvlText w:val=""/>
+      <w:lvlJc w:val="left"/>
+      <w:pPr>
+        <w:ind w:left="2880" w:hanging="360"/>
+      </w:pPr>
+      <w:rPr>
+        <w:rFonts w:ascii="Symbol" w:hAnsi="Symbol" w:hint="default"/>
+      </w:rPr>
+    </w:lvl>
+    <w:lvl w:ilvl="4" w:tplc="240A0003" w:tentative="1">
+      <w:start w:val="1"/>
+      <w:numFmt w:val="bullet"/>
+      <w:lvlText w:val="o"/>
+      <w:lvlJc w:val="left"/>
+      <w:pPr>
+        <w:ind w:left="3600" w:hanging="360"/>
+      </w:pPr>
+      <w:rPr>
+        <w:rFonts w:ascii="Courier New" w:hAnsi="Courier New" w:cs="Courier New" w:hint="default"/>
+      </w:rPr>
+    </w:lvl>
+    <w:lvl w:ilvl="5" w:tplc="240A0005" w:tentative="1">
+      <w:start w:val="1"/>
+      <w:numFmt w:val="bullet"/>
+      <w:lvlText w:val=""/>
+      <w:lvlJc w:val="left"/>
+      <w:pPr>
+        <w:ind w:left="4320" w:hanging="360"/>
+      </w:pPr>
+      <w:rPr>
+        <w:rFonts w:ascii="Wingdings" w:hAnsi="Wingdings" w:hint="default"/>
+      </w:rPr>
+    </w:lvl>
+    <w:lvl w:ilvl="6" w:tplc="240A0001" w:tentative="1">
+      <w:start w:val="1"/>
+      <w:numFmt w:val="bullet"/>
+      <w:lvlText w:val=""/>
+      <w:lvlJc w:val="left"/>
+      <w:pPr>
+        <w:ind w:left="5040" w:hanging="360"/>
+      </w:pPr>
+      <w:rPr>
+        <w:rFonts w:ascii="Symbol" w:hAnsi="Symbol" w:hint="default"/>
+      </w:rPr>
+    </w:lvl>
+    <w:lvl w:ilvl="7" w:tplc="240A0003" w:tentative="1">
+      <w:start w:val="1"/>
+      <w:numFmt w:val="bullet"/>
+      <w:lvlText w:val="o"/>
+      <w:lvlJc w:val="left"/>
+      <w:pPr>
+        <w:ind w:left="5760" w:hanging="360"/>
+      </w:pPr>
+      <w:rPr>
+        <w:rFonts w:ascii="Courier New" w:hAnsi="Courier New" w:cs="Courier New" w:hint="default"/>
+      </w:rPr>
+    </w:lvl>
+    <w:lvl w:ilvl="8" w:tplc="240A0005" w:tentative="1">
+      <w:start w:val="1"/>
+      <w:numFmt w:val="bullet"/>
+      <w:lvlText w:val=""/>
+      <w:lvlJc w:val="left"/>
+      <w:pPr>
+        <w:ind w:left="6480" w:hanging="360"/>
+      </w:pPr>
+      <w:rPr>
+        <w:rFonts w:ascii="Wingdings" w:hAnsi="Wingdings" w:hint="default"/>
+      </w:rPr>
+    </w:lvl>
+  </w:abstractNum>
+  <w:abstractNum w:abstractNumId="9" w15:restartNumberingAfterBreak="0">
+    <w:nsid w:val="6B6D036C"/>
+    <w:multiLevelType w:val="hybridMultilevel"/>
+    <w:tmpl w:val="CDE457E0"/>
+    <w:lvl w:ilvl="0" w:tplc="240A0001">
+      <w:start w:val="1"/>
+      <w:numFmt w:val="bullet"/>
+      <w:lvlText w:val=""/>
+      <w:lvlJc w:val="left"/>
+      <w:pPr>
+        <w:ind w:left="720" w:hanging="360"/>
+      </w:pPr>
+      <w:rPr>
+        <w:rFonts w:ascii="Symbol" w:hAnsi="Symbol" w:hint="default"/>
+      </w:rPr>
+    </w:lvl>
+    <w:lvl w:ilvl="1" w:tplc="240A0003" w:tentative="1">
+      <w:start w:val="1"/>
+      <w:numFmt w:val="bullet"/>
+      <w:lvlText w:val="o"/>
+      <w:lvlJc w:val="left"/>
+      <w:pPr>
+        <w:ind w:left="1440" w:hanging="360"/>
+      </w:pPr>
+      <w:rPr>
+        <w:rFonts w:ascii="Courier New" w:hAnsi="Courier New" w:cs="Courier New" w:hint="default"/>
+      </w:rPr>
+    </w:lvl>
+    <w:lvl w:ilvl="2" w:tplc="240A0005" w:tentative="1">
+      <w:start w:val="1"/>
+      <w:numFmt w:val="bullet"/>
+      <w:lvlText w:val=""/>
+      <w:lvlJc w:val="left"/>
+      <w:pPr>
+        <w:ind w:left="2160" w:hanging="360"/>
+      </w:pPr>
+      <w:rPr>
+        <w:rFonts w:ascii="Wingdings" w:hAnsi="Wingdings" w:hint="default"/>
+      </w:rPr>
+    </w:lvl>
+    <w:lvl w:ilvl="3" w:tplc="240A0001" w:tentative="1">
+      <w:start w:val="1"/>
+      <w:numFmt w:val="bullet"/>
+      <w:lvlText w:val=""/>
+      <w:lvlJc w:val="left"/>
+      <w:pPr>
+        <w:ind w:left="2880" w:hanging="360"/>
+      </w:pPr>
+      <w:rPr>
+        <w:rFonts w:ascii="Symbol" w:hAnsi="Symbol" w:hint="default"/>
+      </w:rPr>
+    </w:lvl>
+    <w:lvl w:ilvl="4" w:tplc="240A0003" w:tentative="1">
+      <w:start w:val="1"/>
+      <w:numFmt w:val="bullet"/>
+      <w:lvlText w:val="o"/>
+      <w:lvlJc w:val="left"/>
+      <w:pPr>
+        <w:ind w:left="3600" w:hanging="360"/>
+      </w:pPr>
+      <w:rPr>
+        <w:rFonts w:ascii="Courier New" w:hAnsi="Courier New" w:cs="Courier New" w:hint="default"/>
+      </w:rPr>
+    </w:lvl>
+    <w:lvl w:ilvl="5" w:tplc="240A0005" w:tentative="1">
+      <w:start w:val="1"/>
+      <w:numFmt w:val="bullet"/>
+      <w:lvlText w:val=""/>
+      <w:lvlJc w:val="left"/>
+      <w:pPr>
+        <w:ind w:left="4320" w:hanging="360"/>
+      </w:pPr>
+      <w:rPr>
+        <w:rFonts w:ascii="Wingdings" w:hAnsi="Wingdings" w:hint="default"/>
+      </w:rPr>
+    </w:lvl>
+    <w:lvl w:ilvl="6" w:tplc="240A0001" w:tentative="1">
+      <w:start w:val="1"/>
+      <w:numFmt w:val="bullet"/>
+      <w:lvlText w:val=""/>
+      <w:lvlJc w:val="left"/>
+      <w:pPr>
+        <w:ind w:left="5040" w:hanging="360"/>
+      </w:pPr>
+      <w:rPr>
+        <w:rFonts w:ascii="Symbol" w:hAnsi="Symbol" w:hint="default"/>
+      </w:rPr>
+    </w:lvl>
+    <w:lvl w:ilvl="7" w:tplc="240A0003" w:tentative="1">
+      <w:start w:val="1"/>
+      <w:numFmt w:val="bullet"/>
+      <w:lvlText w:val="o"/>
+      <w:lvlJc w:val="left"/>
+      <w:pPr>
+        <w:ind w:left="5760" w:hanging="360"/>
+      </w:pPr>
+      <w:rPr>
+        <w:rFonts w:ascii="Courier New" w:hAnsi="Courier New" w:cs="Courier New" w:hint="default"/>
+      </w:rPr>
+    </w:lvl>
+    <w:lvl w:ilvl="8" w:tplc="240A0005" w:tentative="1">
+      <w:start w:val="1"/>
+      <w:numFmt w:val="bullet"/>
+      <w:lvlText w:val=""/>
+      <w:lvlJc w:val="left"/>
+      <w:pPr>
+        <w:ind w:left="6480" w:hanging="360"/>
+      </w:pPr>
+      <w:rPr>
+        <w:rFonts w:ascii="Wingdings" w:hAnsi="Wingdings" w:hint="default"/>
+      </w:rPr>
+    </w:lvl>
+  </w:abstractNum>
+  <w:abstractNum w:abstractNumId="10" w15:restartNumberingAfterBreak="0">
+    <w:nsid w:val="6B737AB9"/>
+    <w:multiLevelType w:val="hybridMultilevel"/>
+    <w:tmpl w:val="BEBA9B5C"/>
+    <w:lvl w:ilvl="0" w:tplc="240A000F">
+      <w:start w:val="1"/>
+      <w:numFmt w:val="decimal"/>
+      <w:lvlText w:val="%1."/>
+      <w:lvlJc w:val="left"/>
+      <w:pPr>
+        <w:ind w:left="720" w:hanging="360"/>
+      </w:pPr>
+    </w:lvl>
+    <w:lvl w:ilvl="1" w:tplc="240A0019" w:tentative="1">
       <w:start w:val="1"/>
       <w:numFmt w:val="lowerLetter"/>
       <w:lvlText w:val="%2."/>
@@ -5494,7 +10511,7 @@
         <w:ind w:left="1440" w:hanging="360"/>
       </w:pPr>
     </w:lvl>
-    <w:lvl w:ilvl="2" w:tplc="5502A272">
+    <w:lvl w:ilvl="2" w:tplc="240A001B" w:tentative="1">
       <w:start w:val="1"/>
       <w:numFmt w:val="lowerRoman"/>
       <w:lvlText w:val="%3."/>
@@ -5503,7 +10520,7 @@
         <w:ind w:left="2160" w:hanging="180"/>
       </w:pPr>
     </w:lvl>
-    <w:lvl w:ilvl="3" w:tplc="7F566B82">
+    <w:lvl w:ilvl="3" w:tplc="240A000F" w:tentative="1">
       <w:start w:val="1"/>
       <w:numFmt w:val="decimal"/>
       <w:lvlText w:val="%4."/>
@@ -5512,7 +10529,7 @@
         <w:ind w:left="2880" w:hanging="360"/>
       </w:pPr>
     </w:lvl>
-    <w:lvl w:ilvl="4" w:tplc="CC72B832">
+    <w:lvl w:ilvl="4" w:tplc="240A0019" w:tentative="1">
       <w:start w:val="1"/>
       <w:numFmt w:val="lowerLetter"/>
       <w:lvlText w:val="%5."/>
@@ -5521,7 +10538,7 @@
         <w:ind w:left="3600" w:hanging="360"/>
       </w:pPr>
     </w:lvl>
-    <w:lvl w:ilvl="5" w:tplc="DA0C7850">
+    <w:lvl w:ilvl="5" w:tplc="240A001B" w:tentative="1">
       <w:start w:val="1"/>
       <w:numFmt w:val="lowerRoman"/>
       <w:lvlText w:val="%6."/>
@@ -5530,7 +10547,7 @@
         <w:ind w:left="4320" w:hanging="180"/>
       </w:pPr>
     </w:lvl>
-    <w:lvl w:ilvl="6" w:tplc="F76EDE14">
+    <w:lvl w:ilvl="6" w:tplc="240A000F" w:tentative="1">
       <w:start w:val="1"/>
       <w:numFmt w:val="decimal"/>
       <w:lvlText w:val="%7."/>
@@ -5539,7 +10556,7 @@
         <w:ind w:left="5040" w:hanging="360"/>
       </w:pPr>
     </w:lvl>
-    <w:lvl w:ilvl="7" w:tplc="54A6FB34">
+    <w:lvl w:ilvl="7" w:tplc="240A0019" w:tentative="1">
       <w:start w:val="1"/>
       <w:numFmt w:val="lowerLetter"/>
       <w:lvlText w:val="%8."/>
@@ -5548,7 +10565,7 @@
         <w:ind w:left="5760" w:hanging="360"/>
       </w:pPr>
     </w:lvl>
-    <w:lvl w:ilvl="8" w:tplc="A98839A2">
+    <w:lvl w:ilvl="8" w:tplc="240A001B" w:tentative="1">
       <w:start w:val="1"/>
       <w:numFmt w:val="lowerRoman"/>
       <w:lvlText w:val="%9."/>
@@ -5558,17 +10575,127 @@
       </w:pPr>
     </w:lvl>
   </w:abstractNum>
+  <w:abstractNum w:abstractNumId="11" w15:restartNumberingAfterBreak="0">
+    <w:nsid w:val="6FB5328D"/>
+    <w:multiLevelType w:val="multilevel"/>
+    <w:tmpl w:val="240A001F"/>
+    <w:lvl w:ilvl="0">
+      <w:start w:val="1"/>
+      <w:numFmt w:val="decimal"/>
+      <w:lvlText w:val="%1."/>
+      <w:lvlJc w:val="left"/>
+      <w:pPr>
+        <w:ind w:left="360" w:hanging="360"/>
+      </w:pPr>
+    </w:lvl>
+    <w:lvl w:ilvl="1">
+      <w:start w:val="1"/>
+      <w:numFmt w:val="decimal"/>
+      <w:lvlText w:val="%1.%2."/>
+      <w:lvlJc w:val="left"/>
+      <w:pPr>
+        <w:ind w:left="792" w:hanging="432"/>
+      </w:pPr>
+    </w:lvl>
+    <w:lvl w:ilvl="2">
+      <w:start w:val="1"/>
+      <w:numFmt w:val="decimal"/>
+      <w:lvlText w:val="%1.%2.%3."/>
+      <w:lvlJc w:val="left"/>
+      <w:pPr>
+        <w:ind w:left="1224" w:hanging="504"/>
+      </w:pPr>
+    </w:lvl>
+    <w:lvl w:ilvl="3">
+      <w:start w:val="1"/>
+      <w:numFmt w:val="decimal"/>
+      <w:lvlText w:val="%1.%2.%3.%4."/>
+      <w:lvlJc w:val="left"/>
+      <w:pPr>
+        <w:ind w:left="1728" w:hanging="648"/>
+      </w:pPr>
+    </w:lvl>
+    <w:lvl w:ilvl="4">
+      <w:start w:val="1"/>
+      <w:numFmt w:val="decimal"/>
+      <w:lvlText w:val="%1.%2.%3.%4.%5."/>
+      <w:lvlJc w:val="left"/>
+      <w:pPr>
+        <w:ind w:left="2232" w:hanging="792"/>
+      </w:pPr>
+    </w:lvl>
+    <w:lvl w:ilvl="5">
+      <w:start w:val="1"/>
+      <w:numFmt w:val="decimal"/>
+      <w:lvlText w:val="%1.%2.%3.%4.%5.%6."/>
+      <w:lvlJc w:val="left"/>
+      <w:pPr>
+        <w:ind w:left="2736" w:hanging="936"/>
+      </w:pPr>
+    </w:lvl>
+    <w:lvl w:ilvl="6">
+      <w:start w:val="1"/>
+      <w:numFmt w:val="decimal"/>
+      <w:lvlText w:val="%1.%2.%3.%4.%5.%6.%7."/>
+      <w:lvlJc w:val="left"/>
+      <w:pPr>
+        <w:ind w:left="3240" w:hanging="1080"/>
+      </w:pPr>
+    </w:lvl>
+    <w:lvl w:ilvl="7">
+      <w:start w:val="1"/>
+      <w:numFmt w:val="decimal"/>
+      <w:lvlText w:val="%1.%2.%3.%4.%5.%6.%7.%8."/>
+      <w:lvlJc w:val="left"/>
+      <w:pPr>
+        <w:ind w:left="3744" w:hanging="1224"/>
+      </w:pPr>
+    </w:lvl>
+    <w:lvl w:ilvl="8">
+      <w:start w:val="1"/>
+      <w:numFmt w:val="decimal"/>
+      <w:lvlText w:val="%1.%2.%3.%4.%5.%6.%7.%8.%9."/>
+      <w:lvlJc w:val="left"/>
+      <w:pPr>
+        <w:ind w:left="4320" w:hanging="1440"/>
+      </w:pPr>
+    </w:lvl>
+  </w:abstractNum>
   <w:num w:numId="1" w16cid:durableId="1258782128">
+    <w:abstractNumId w:val="2"/>
+  </w:num>
+  <w:num w:numId="2" w16cid:durableId="1027950576">
+    <w:abstractNumId w:val="3"/>
+  </w:num>
+  <w:num w:numId="3" w16cid:durableId="156581752">
+    <w:abstractNumId w:val="7"/>
+  </w:num>
+  <w:num w:numId="4" w16cid:durableId="1815176457">
+    <w:abstractNumId w:val="6"/>
+  </w:num>
+  <w:num w:numId="5" w16cid:durableId="1609661950">
+    <w:abstractNumId w:val="4"/>
+  </w:num>
+  <w:num w:numId="6" w16cid:durableId="2113819441">
+    <w:abstractNumId w:val="11"/>
+  </w:num>
+  <w:num w:numId="7" w16cid:durableId="1039933176">
+    <w:abstractNumId w:val="5"/>
+  </w:num>
+  <w:num w:numId="8" w16cid:durableId="1387415425">
+    <w:abstractNumId w:val="9"/>
+  </w:num>
+  <w:num w:numId="9" w16cid:durableId="358315459">
+    <w:abstractNumId w:val="1"/>
+  </w:num>
+  <w:num w:numId="10" w16cid:durableId="468203405">
+    <w:abstractNumId w:val="8"/>
+  </w:num>
+  <w:num w:numId="11" w16cid:durableId="873078302">
     <w:abstractNumId w:val="0"/>
   </w:num>
-  <w:num w:numId="2" w16cid:durableId="1027950576">
-    <w:abstractNumId w:val="1"/>
-  </w:num>
-  <w:num w:numId="3" w16cid:durableId="156581752">
-    <w:abstractNumId w:val="3"/>
-  </w:num>
-  <w:num w:numId="4" w16cid:durableId="1815176457">
-    <w:abstractNumId w:val="2"/>
+  <w:num w:numId="12" w16cid:durableId="1885827145">
+    <w:abstractNumId w:val="10"/>
   </w:num>
 </w:numbering>
 </file>

--- a/Entrega 2/Ent3.docx
+++ b/Entrega 2/Ent3.docx
@@ -46,7 +46,6 @@
         </w:rPr>
         <w:br/>
       </w:r>
-      <w:proofErr w:type="spellStart"/>
       <w:r>
         <w:rPr>
           <w:rFonts w:ascii="Times New Roman" w:hAnsi="Times New Roman" w:cs="Times New Roman"/>
@@ -72,17 +71,7 @@
           <w:szCs w:val="24"/>
           <w:shd w:val="clear" w:color="auto" w:fill="FFFFFF"/>
         </w:rPr>
-        <w:t>valo</w:t>
-      </w:r>
-      <w:proofErr w:type="spellEnd"/>
-      <w:r>
-        <w:rPr>
-          <w:rFonts w:ascii="Times New Roman" w:hAnsi="Times New Roman" w:cs="Times New Roman"/>
-          <w:sz w:val="24"/>
-          <w:szCs w:val="24"/>
-          <w:shd w:val="clear" w:color="auto" w:fill="FFFFFF"/>
-        </w:rPr>
-        <w:t xml:space="preserve"> M. Anderson.</w:t>
+        <w:t>valo M. Anderson.</w:t>
       </w:r>
       <w:r>
         <w:rPr>
@@ -371,10 +360,13 @@
           <w:szCs w:val="18"/>
           <w:lang w:val="es-ES"/>
         </w:rPr>
-        <w:t xml:space="preserve">Ilustración 1. </w:t>
-      </w:r>
-      <w:proofErr w:type="spellStart"/>
-      <w:r>
+        <w:t>Ilustración 1. Digrama contexto</w:t>
+      </w:r>
+    </w:p>
+    <w:p>
+      <w:pPr>
+        <w:spacing w:after="200" w:line="240" w:lineRule="auto"/>
+        <w:jc w:val="center"/>
         <w:rPr>
           <w:rFonts w:ascii="Times" w:eastAsia="Times" w:hAnsi="Times" w:cs="Times"/>
           <w:i/>
@@ -384,10 +376,12 @@
           <w:szCs w:val="18"/>
           <w:lang w:val="es-ES"/>
         </w:rPr>
-        <w:t>Digrama</w:t>
-      </w:r>
-      <w:proofErr w:type="spellEnd"/>
-      <w:r>
+      </w:pPr>
+    </w:p>
+    <w:p>
+      <w:pPr>
+        <w:spacing w:after="200" w:line="240" w:lineRule="auto"/>
+        <w:jc w:val="center"/>
         <w:rPr>
           <w:rFonts w:ascii="Times" w:eastAsia="Times" w:hAnsi="Times" w:cs="Times"/>
           <w:i/>
@@ -397,8 +391,7 @@
           <w:szCs w:val="18"/>
           <w:lang w:val="es-ES"/>
         </w:rPr>
-        <w:t xml:space="preserve"> contexto</w:t>
-      </w:r>
+      </w:pPr>
     </w:p>
     <w:p>
       <w:pPr>
@@ -447,36 +440,6 @@
     </w:p>
     <w:p>
       <w:pPr>
-        <w:spacing w:after="200" w:line="240" w:lineRule="auto"/>
-        <w:jc w:val="center"/>
-        <w:rPr>
-          <w:rFonts w:ascii="Times" w:eastAsia="Times" w:hAnsi="Times" w:cs="Times"/>
-          <w:i/>
-          <w:iCs/>
-          <w:color w:val="44546A" w:themeColor="text2"/>
-          <w:sz w:val="18"/>
-          <w:szCs w:val="18"/>
-          <w:lang w:val="es-ES"/>
-        </w:rPr>
-      </w:pPr>
-    </w:p>
-    <w:p>
-      <w:pPr>
-        <w:spacing w:after="200" w:line="240" w:lineRule="auto"/>
-        <w:jc w:val="center"/>
-        <w:rPr>
-          <w:rFonts w:ascii="Times" w:eastAsia="Times" w:hAnsi="Times" w:cs="Times"/>
-          <w:i/>
-          <w:iCs/>
-          <w:color w:val="44546A" w:themeColor="text2"/>
-          <w:sz w:val="18"/>
-          <w:szCs w:val="18"/>
-          <w:lang w:val="es-ES"/>
-        </w:rPr>
-      </w:pPr>
-    </w:p>
-    <w:p>
-      <w:pPr>
         <w:jc w:val="center"/>
         <w:rPr>
           <w:rFonts w:ascii="Times New Roman" w:hAnsi="Times New Roman" w:cs="Times New Roman"/>
@@ -707,25 +670,7 @@
           <w:sz w:val="24"/>
           <w:szCs w:val="24"/>
         </w:rPr>
-        <w:t xml:space="preserve">ntas </w:t>
-      </w:r>
-      <w:proofErr w:type="spellStart"/>
-      <w:r>
-        <w:rPr>
-          <w:rFonts w:ascii="Times New Roman" w:hAnsi="Times New Roman" w:cs="Times New Roman"/>
-          <w:sz w:val="24"/>
-          <w:szCs w:val="24"/>
-        </w:rPr>
-        <w:t>responsabildiades</w:t>
-      </w:r>
-      <w:proofErr w:type="spellEnd"/>
-      <w:r>
-        <w:rPr>
-          <w:rFonts w:ascii="Times New Roman" w:hAnsi="Times New Roman" w:cs="Times New Roman"/>
-          <w:sz w:val="24"/>
-          <w:szCs w:val="24"/>
-        </w:rPr>
-        <w:t xml:space="preserve">, esto con el fin de tener mayor organización y control. </w:t>
+        <w:t xml:space="preserve">ntas responsabildiades, esto con el fin de tener mayor organización y control. </w:t>
       </w:r>
       <w:r>
         <w:rPr>
@@ -1505,7 +1450,7 @@
           <w:noProof/>
         </w:rPr>
         <w:drawing>
-          <wp:inline distT="0" distB="0" distL="0" distR="0" wp14:anchorId="6011CBE3" wp14:editId="1585334C">
+          <wp:inline distT="0" distB="0" distL="0" distR="0" wp14:anchorId="6011CBE3" wp14:editId="584223DE">
             <wp:extent cx="2903183" cy="2322546"/>
             <wp:effectExtent l="0" t="0" r="6350" b="0"/>
             <wp:docPr id="177391692" name="Imagen 177391692" descr="Interfaz de usuario gráfica, Aplicación, Tabla&#10;&#10;Descripción generada automáticamente"/>
@@ -1574,7 +1519,7 @@
           <w:noProof/>
         </w:rPr>
         <w:drawing>
-          <wp:inline distT="0" distB="0" distL="0" distR="0" wp14:anchorId="78FE2792" wp14:editId="4B3A4566">
+          <wp:inline distT="0" distB="0" distL="0" distR="0" wp14:anchorId="78FE2792" wp14:editId="047359A1">
             <wp:extent cx="3431235" cy="2009944"/>
             <wp:effectExtent l="0" t="0" r="0" b="0"/>
             <wp:docPr id="47484414" name="Imagen 47484414" descr="Interfaz de usuario gráfica, Tabla&#10;&#10;Descripción generada automáticamente"/>
@@ -1785,7 +1730,7 @@
           <w:noProof/>
         </w:rPr>
         <w:drawing>
-          <wp:inline distT="0" distB="0" distL="0" distR="0" wp14:anchorId="0F431E9C" wp14:editId="168D7125">
+          <wp:inline distT="0" distB="0" distL="0" distR="0" wp14:anchorId="0F431E9C" wp14:editId="77C966A2">
             <wp:extent cx="2667040" cy="2422926"/>
             <wp:effectExtent l="0" t="0" r="0" b="6350"/>
             <wp:docPr id="189222530" name="Imagen 189222530" descr="Interfaz de usuario gráfica, Texto, Aplicación&#10;&#10;Descripción generada automáticamente"/>
@@ -1853,7 +1798,7 @@
           <w:noProof/>
         </w:rPr>
         <w:drawing>
-          <wp:inline distT="0" distB="0" distL="0" distR="0" wp14:anchorId="3C648C65" wp14:editId="2BF5FA3B">
+          <wp:inline distT="0" distB="0" distL="0" distR="0" wp14:anchorId="3C648C65" wp14:editId="4324D9EE">
             <wp:extent cx="3588037" cy="2103894"/>
             <wp:effectExtent l="0" t="0" r="0" b="0"/>
             <wp:docPr id="24932591" name="Imagen 24932591" descr="Interfaz de usuario gráfica, Aplicación, Tabla&#10;&#10;Descripción generada automáticamente"/>
@@ -2008,7 +1953,7 @@
           <w:noProof/>
         </w:rPr>
         <w:drawing>
-          <wp:inline distT="0" distB="0" distL="0" distR="0" wp14:anchorId="17CE41BF" wp14:editId="0F2C278D">
+          <wp:inline distT="0" distB="0" distL="0" distR="0" wp14:anchorId="17CE41BF" wp14:editId="0C480CEF">
             <wp:extent cx="1972806" cy="1749086"/>
             <wp:effectExtent l="0" t="0" r="0" b="0"/>
             <wp:docPr id="1936229220" name="Imagen 1936229220" descr="Interfaz de usuario gráfica, Aplicación, Tabla&#10;&#10;Descripción generada automáticamente"/>
@@ -2856,7 +2801,6 @@
         </w:rPr>
         <w:t xml:space="preserve">estereotipo controlador e </w:t>
       </w:r>
-      <w:proofErr w:type="spellStart"/>
       <w:r>
         <w:rPr>
           <w:rFonts w:ascii="Times" w:eastAsia="Times" w:hAnsi="Times" w:cs="Times"/>
@@ -2865,7 +2809,6 @@
         </w:rPr>
         <w:t>Information</w:t>
       </w:r>
-      <w:proofErr w:type="spellEnd"/>
       <w:r>
         <w:rPr>
           <w:rFonts w:ascii="Times" w:eastAsia="Times" w:hAnsi="Times" w:cs="Times"/>
@@ -2873,27 +2816,7 @@
           <w:iCs/>
           <w:color w:val="000000" w:themeColor="text1"/>
         </w:rPr>
-        <w:t xml:space="preserve"> </w:t>
-      </w:r>
-      <w:proofErr w:type="spellStart"/>
-      <w:r>
-        <w:rPr>
-          <w:rFonts w:ascii="Times" w:eastAsia="Times" w:hAnsi="Times" w:cs="Times"/>
-          <w:i/>
-          <w:iCs/>
-          <w:color w:val="000000" w:themeColor="text1"/>
-        </w:rPr>
-        <w:t>holder</w:t>
-      </w:r>
-      <w:proofErr w:type="spellEnd"/>
-      <w:r>
-        <w:rPr>
-          <w:rFonts w:ascii="Times" w:eastAsia="Times" w:hAnsi="Times" w:cs="Times"/>
-          <w:i/>
-          <w:iCs/>
-          <w:color w:val="000000" w:themeColor="text1"/>
-        </w:rPr>
-        <w:t>.</w:t>
+        <w:t xml:space="preserve"> holder.</w:t>
       </w:r>
       <w:r>
         <w:rPr>
@@ -2959,7 +2882,6 @@
         </w:rPr>
         <w:t xml:space="preserve">con el estereotipo controlador e </w:t>
       </w:r>
-      <w:proofErr w:type="spellStart"/>
       <w:r>
         <w:rPr>
           <w:rFonts w:ascii="Times" w:eastAsia="Times" w:hAnsi="Times" w:cs="Times"/>
@@ -2968,7 +2890,6 @@
         </w:rPr>
         <w:t>Information</w:t>
       </w:r>
-      <w:proofErr w:type="spellEnd"/>
       <w:r>
         <w:rPr>
           <w:rFonts w:ascii="Times" w:eastAsia="Times" w:hAnsi="Times" w:cs="Times"/>
@@ -2976,27 +2897,7 @@
           <w:iCs/>
           <w:color w:val="000000" w:themeColor="text1"/>
         </w:rPr>
-        <w:t xml:space="preserve"> </w:t>
-      </w:r>
-      <w:proofErr w:type="spellStart"/>
-      <w:r>
-        <w:rPr>
-          <w:rFonts w:ascii="Times" w:eastAsia="Times" w:hAnsi="Times" w:cs="Times"/>
-          <w:i/>
-          <w:iCs/>
-          <w:color w:val="000000" w:themeColor="text1"/>
-        </w:rPr>
-        <w:t>holder</w:t>
-      </w:r>
-      <w:proofErr w:type="spellEnd"/>
-      <w:r>
-        <w:rPr>
-          <w:rFonts w:ascii="Times" w:eastAsia="Times" w:hAnsi="Times" w:cs="Times"/>
-          <w:i/>
-          <w:iCs/>
-          <w:color w:val="000000" w:themeColor="text1"/>
-        </w:rPr>
-        <w:t xml:space="preserve">. “Control </w:t>
+        <w:t xml:space="preserve"> holder. “Control </w:t>
       </w:r>
       <w:r>
         <w:rPr>
@@ -3068,7 +2969,6 @@
         </w:rPr>
         <w:t xml:space="preserve">con el estereotipo controlador e </w:t>
       </w:r>
-      <w:proofErr w:type="spellStart"/>
       <w:r>
         <w:rPr>
           <w:rFonts w:ascii="Times" w:eastAsia="Times" w:hAnsi="Times" w:cs="Times"/>
@@ -3077,7 +2977,6 @@
         </w:rPr>
         <w:t>Information</w:t>
       </w:r>
-      <w:proofErr w:type="spellEnd"/>
       <w:r>
         <w:rPr>
           <w:rFonts w:ascii="Times" w:eastAsia="Times" w:hAnsi="Times" w:cs="Times"/>
@@ -3085,27 +2984,7 @@
           <w:iCs/>
           <w:color w:val="000000" w:themeColor="text1"/>
         </w:rPr>
-        <w:t xml:space="preserve"> </w:t>
-      </w:r>
-      <w:proofErr w:type="spellStart"/>
-      <w:r>
-        <w:rPr>
-          <w:rFonts w:ascii="Times" w:eastAsia="Times" w:hAnsi="Times" w:cs="Times"/>
-          <w:i/>
-          <w:iCs/>
-          <w:color w:val="000000" w:themeColor="text1"/>
-        </w:rPr>
-        <w:t>holder</w:t>
-      </w:r>
-      <w:proofErr w:type="spellEnd"/>
-      <w:r>
-        <w:rPr>
-          <w:rFonts w:ascii="Times" w:eastAsia="Times" w:hAnsi="Times" w:cs="Times"/>
-          <w:i/>
-          <w:iCs/>
-          <w:color w:val="000000" w:themeColor="text1"/>
-        </w:rPr>
-        <w:t xml:space="preserve">. “Control </w:t>
+        <w:t xml:space="preserve"> holder. “Control </w:t>
       </w:r>
       <w:r>
         <w:rPr>
@@ -3161,7 +3040,6 @@
         </w:rPr>
         <w:t xml:space="preserve">con el estereotipo controlador e </w:t>
       </w:r>
-      <w:proofErr w:type="spellStart"/>
       <w:r>
         <w:rPr>
           <w:rFonts w:ascii="Times" w:eastAsia="Times" w:hAnsi="Times" w:cs="Times"/>
@@ -3170,7 +3048,6 @@
         </w:rPr>
         <w:t>Information</w:t>
       </w:r>
-      <w:proofErr w:type="spellEnd"/>
       <w:r>
         <w:rPr>
           <w:rFonts w:ascii="Times" w:eastAsia="Times" w:hAnsi="Times" w:cs="Times"/>
@@ -3178,27 +3055,7 @@
           <w:iCs/>
           <w:color w:val="000000" w:themeColor="text1"/>
         </w:rPr>
-        <w:t xml:space="preserve"> </w:t>
-      </w:r>
-      <w:proofErr w:type="spellStart"/>
-      <w:r>
-        <w:rPr>
-          <w:rFonts w:ascii="Times" w:eastAsia="Times" w:hAnsi="Times" w:cs="Times"/>
-          <w:i/>
-          <w:iCs/>
-          <w:color w:val="000000" w:themeColor="text1"/>
-        </w:rPr>
-        <w:t>holder</w:t>
-      </w:r>
-      <w:proofErr w:type="spellEnd"/>
-      <w:r>
-        <w:rPr>
-          <w:rFonts w:ascii="Times" w:eastAsia="Times" w:hAnsi="Times" w:cs="Times"/>
-          <w:i/>
-          <w:iCs/>
-          <w:color w:val="000000" w:themeColor="text1"/>
-        </w:rPr>
-        <w:t xml:space="preserve">. “Control </w:t>
+        <w:t xml:space="preserve"> holder. “Control </w:t>
       </w:r>
       <w:r>
         <w:rPr>
@@ -3384,25 +3241,7 @@
           <w:color w:val="000000" w:themeColor="text1"/>
           <w:lang w:val="es-ES"/>
         </w:rPr>
-        <w:t xml:space="preserve">Teniendo en cuenta, los componentes candidatos se puede </w:t>
-      </w:r>
-      <w:proofErr w:type="spellStart"/>
-      <w:r>
-        <w:rPr>
-          <w:rFonts w:ascii="Times" w:eastAsia="Times" w:hAnsi="Times" w:cs="Times"/>
-          <w:color w:val="000000" w:themeColor="text1"/>
-          <w:lang w:val="es-ES"/>
-        </w:rPr>
-        <w:t>identidicar</w:t>
-      </w:r>
-      <w:proofErr w:type="spellEnd"/>
-      <w:r>
-        <w:rPr>
-          <w:rFonts w:ascii="Times" w:eastAsia="Times" w:hAnsi="Times" w:cs="Times"/>
-          <w:color w:val="000000" w:themeColor="text1"/>
-          <w:lang w:val="es-ES"/>
-        </w:rPr>
-        <w:t xml:space="preserve"> ciertas responsabilidades en cuanto a cada uno de estos:</w:t>
+        <w:t>Teniendo en cuenta, los componentes candidatos se puede identidicar ciertas responsabilidades en cuanto a cada uno de estos:</w:t>
       </w:r>
     </w:p>
     <w:tbl>
@@ -4393,29 +4232,7 @@
                 <w:szCs w:val="24"/>
                 <w:lang w:val="es-ES"/>
               </w:rPr>
-              <w:t xml:space="preserve">Mostrar </w:t>
-            </w:r>
-            <w:proofErr w:type="spellStart"/>
-            <w:r>
-              <w:rPr>
-                <w:rFonts w:ascii="Times" w:eastAsia="Times" w:hAnsi="Times" w:cs="Times"/>
-                <w:color w:val="000000" w:themeColor="text1"/>
-                <w:sz w:val="24"/>
-                <w:szCs w:val="24"/>
-                <w:lang w:val="es-ES"/>
-              </w:rPr>
-              <w:t>info</w:t>
-            </w:r>
-            <w:proofErr w:type="spellEnd"/>
-            <w:r>
-              <w:rPr>
-                <w:rFonts w:ascii="Times" w:eastAsia="Times" w:hAnsi="Times" w:cs="Times"/>
-                <w:color w:val="000000" w:themeColor="text1"/>
-                <w:sz w:val="24"/>
-                <w:szCs w:val="24"/>
-                <w:lang w:val="es-ES"/>
-              </w:rPr>
-              <w:t xml:space="preserve"> empleado</w:t>
+              <w:t>Mostrar info empleado</w:t>
             </w:r>
           </w:p>
         </w:tc>
@@ -4496,29 +4313,7 @@
                 <w:szCs w:val="24"/>
                 <w:lang w:val="es-ES"/>
               </w:rPr>
-              <w:t xml:space="preserve">Mostrar </w:t>
-            </w:r>
-            <w:proofErr w:type="spellStart"/>
-            <w:r>
-              <w:rPr>
-                <w:rFonts w:ascii="Times" w:eastAsia="Times" w:hAnsi="Times" w:cs="Times"/>
-                <w:color w:val="000000" w:themeColor="text1"/>
-                <w:sz w:val="24"/>
-                <w:szCs w:val="24"/>
-                <w:lang w:val="es-ES"/>
-              </w:rPr>
-              <w:t>info</w:t>
-            </w:r>
-            <w:proofErr w:type="spellEnd"/>
-            <w:r>
-              <w:rPr>
-                <w:rFonts w:ascii="Times" w:eastAsia="Times" w:hAnsi="Times" w:cs="Times"/>
-                <w:color w:val="000000" w:themeColor="text1"/>
-                <w:sz w:val="24"/>
-                <w:szCs w:val="24"/>
-                <w:lang w:val="es-ES"/>
-              </w:rPr>
-              <w:t xml:space="preserve"> Cliente</w:t>
+              <w:t>Mostrar info Cliente</w:t>
             </w:r>
           </w:p>
         </w:tc>
@@ -6129,7 +5924,6 @@
         </w:rPr>
         <w:t xml:space="preserve"> </w:t>
       </w:r>
-      <w:proofErr w:type="spellStart"/>
       <w:r>
         <w:rPr>
           <w:rFonts w:ascii="Times" w:eastAsia="Times" w:hAnsi="Times" w:cs="Times"/>
@@ -6141,7 +5935,6 @@
         </w:rPr>
         <w:t>OpciónEmpleado</w:t>
       </w:r>
-      <w:proofErr w:type="spellEnd"/>
       <w:r>
         <w:rPr>
           <w:rFonts w:ascii="Times" w:eastAsia="Times" w:hAnsi="Times" w:cs="Times"/>
@@ -6306,7 +6099,6 @@
         </w:rPr>
         <w:t xml:space="preserve">el estereotipo controlador </w:t>
       </w:r>
-      <w:proofErr w:type="spellStart"/>
       <w:r>
         <w:rPr>
           <w:rFonts w:ascii="Times" w:eastAsia="Times" w:hAnsi="Times" w:cs="Times"/>
@@ -6315,7 +6107,6 @@
         </w:rPr>
         <w:t>Information</w:t>
       </w:r>
-      <w:proofErr w:type="spellEnd"/>
       <w:r>
         <w:rPr>
           <w:rFonts w:ascii="Times" w:eastAsia="Times" w:hAnsi="Times" w:cs="Times"/>
@@ -6323,27 +6114,7 @@
           <w:iCs/>
           <w:color w:val="000000" w:themeColor="text1"/>
         </w:rPr>
-        <w:t xml:space="preserve"> </w:t>
-      </w:r>
-      <w:proofErr w:type="spellStart"/>
-      <w:r>
-        <w:rPr>
-          <w:rFonts w:ascii="Times" w:eastAsia="Times" w:hAnsi="Times" w:cs="Times"/>
-          <w:i/>
-          <w:iCs/>
-          <w:color w:val="000000" w:themeColor="text1"/>
-        </w:rPr>
-        <w:t>holder</w:t>
-      </w:r>
-      <w:proofErr w:type="spellEnd"/>
-      <w:r>
-        <w:rPr>
-          <w:rFonts w:ascii="Times" w:eastAsia="Times" w:hAnsi="Times" w:cs="Times"/>
-          <w:i/>
-          <w:iCs/>
-          <w:color w:val="000000" w:themeColor="text1"/>
-        </w:rPr>
-        <w:t>. “Control Empleado”</w:t>
+        <w:t xml:space="preserve"> holder. “Control Empleado”</w:t>
       </w:r>
       <w:r>
         <w:rPr>
@@ -6420,7 +6191,6 @@
         </w:rPr>
         <w:t>, “</w:t>
       </w:r>
-      <w:proofErr w:type="spellStart"/>
       <w:r>
         <w:rPr>
           <w:rFonts w:ascii="Times" w:eastAsia="Times" w:hAnsi="Times" w:cs="Times"/>
@@ -6432,7 +6202,6 @@
         </w:rPr>
         <w:t>OpciónEmpleado</w:t>
       </w:r>
-      <w:proofErr w:type="spellEnd"/>
       <w:r>
         <w:rPr>
           <w:rFonts w:ascii="Times" w:eastAsia="Times" w:hAnsi="Times" w:cs="Times"/>
@@ -6642,14 +6411,25 @@
           <w:lang w:val="es-ES"/>
         </w:rPr>
       </w:pPr>
-      <w:r>
-        <w:rPr>
-          <w:rFonts w:ascii="Times" w:eastAsia="Times" w:hAnsi="Times" w:cs="Times"/>
-          <w:bCs/>
-          <w:color w:val="000000" w:themeColor="text1"/>
-          <w:lang w:val="es-ES"/>
-        </w:rPr>
-        <w:t xml:space="preserve">Igualmente el empleado puede gestionar los estados de los vehículos, de forma que </w:t>
+      <w:proofErr w:type="gramStart"/>
+      <w:r>
+        <w:rPr>
+          <w:rFonts w:ascii="Times" w:eastAsia="Times" w:hAnsi="Times" w:cs="Times"/>
+          <w:bCs/>
+          <w:color w:val="000000" w:themeColor="text1"/>
+          <w:lang w:val="es-ES"/>
+        </w:rPr>
+        <w:t>Igualmente</w:t>
+      </w:r>
+      <w:proofErr w:type="gramEnd"/>
+      <w:r>
+        <w:rPr>
+          <w:rFonts w:ascii="Times" w:eastAsia="Times" w:hAnsi="Times" w:cs="Times"/>
+          <w:bCs/>
+          <w:color w:val="000000" w:themeColor="text1"/>
+          <w:lang w:val="es-ES"/>
+        </w:rPr>
+        <w:t xml:space="preserve"> el empleado puede gestionar los estados de los vehículos, de forma que </w:t>
       </w:r>
       <w:r>
         <w:rPr>
@@ -6667,27 +6447,7 @@
           <w:color w:val="000000" w:themeColor="text1"/>
           <w:lang w:val="es-ES"/>
         </w:rPr>
-        <w:t xml:space="preserve">, o eliminarlo del sistema en caso de que no se vaya a hacer uso </w:t>
-      </w:r>
-      <w:proofErr w:type="gramStart"/>
-      <w:r>
-        <w:rPr>
-          <w:rFonts w:ascii="Times" w:eastAsia="Times" w:hAnsi="Times" w:cs="Times"/>
-          <w:bCs/>
-          <w:color w:val="000000" w:themeColor="text1"/>
-          <w:lang w:val="es-ES"/>
-        </w:rPr>
-        <w:t>del mismo</w:t>
-      </w:r>
-      <w:proofErr w:type="gramEnd"/>
-      <w:r>
-        <w:rPr>
-          <w:rFonts w:ascii="Times" w:eastAsia="Times" w:hAnsi="Times" w:cs="Times"/>
-          <w:bCs/>
-          <w:color w:val="000000" w:themeColor="text1"/>
-          <w:lang w:val="es-ES"/>
-        </w:rPr>
-        <w:t xml:space="preserve"> más</w:t>
+        <w:t>, o eliminarlo del sistema en caso de que no se vaya a hacer uso del mismo más</w:t>
       </w:r>
       <w:r>
         <w:rPr>
@@ -7235,27 +6995,7 @@
           <w:color w:val="000000" w:themeColor="text1"/>
           <w:lang w:val="es-ES"/>
         </w:rPr>
-        <w:t xml:space="preserve">Mostrar </w:t>
-      </w:r>
-      <w:proofErr w:type="spellStart"/>
-      <w:r>
-        <w:rPr>
-          <w:rFonts w:ascii="Times" w:eastAsia="Times" w:hAnsi="Times" w:cs="Times"/>
-          <w:bCs/>
-          <w:color w:val="000000" w:themeColor="text1"/>
-          <w:lang w:val="es-ES"/>
-        </w:rPr>
-        <w:t>info</w:t>
-      </w:r>
-      <w:proofErr w:type="spellEnd"/>
-      <w:r>
-        <w:rPr>
-          <w:rFonts w:ascii="Times" w:eastAsia="Times" w:hAnsi="Times" w:cs="Times"/>
-          <w:bCs/>
-          <w:color w:val="000000" w:themeColor="text1"/>
-          <w:lang w:val="es-ES"/>
-        </w:rPr>
-        <w:t xml:space="preserve"> empleado</w:t>
+        <w:t>Mostrar info empleado</w:t>
       </w:r>
     </w:p>
     <w:p>
@@ -7281,27 +7021,7 @@
           <w:color w:val="000000" w:themeColor="text1"/>
           <w:lang w:val="es-ES"/>
         </w:rPr>
-        <w:t xml:space="preserve">Mostrar </w:t>
-      </w:r>
-      <w:proofErr w:type="spellStart"/>
-      <w:r>
-        <w:rPr>
-          <w:rFonts w:ascii="Times" w:eastAsia="Times" w:hAnsi="Times" w:cs="Times"/>
-          <w:bCs/>
-          <w:color w:val="000000" w:themeColor="text1"/>
-          <w:lang w:val="es-ES"/>
-        </w:rPr>
-        <w:t>info</w:t>
-      </w:r>
-      <w:proofErr w:type="spellEnd"/>
-      <w:r>
-        <w:rPr>
-          <w:rFonts w:ascii="Times" w:eastAsia="Times" w:hAnsi="Times" w:cs="Times"/>
-          <w:bCs/>
-          <w:color w:val="000000" w:themeColor="text1"/>
-          <w:lang w:val="es-ES"/>
-        </w:rPr>
-        <w:t xml:space="preserve"> Cliente</w:t>
+        <w:t>Mostrar info Cliente</w:t>
       </w:r>
     </w:p>
     <w:p>
@@ -8160,7 +7880,6 @@
         </w:rPr>
         <w:t>”, puesto que se usa la clase “</w:t>
       </w:r>
-      <w:proofErr w:type="spellStart"/>
       <w:r>
         <w:rPr>
           <w:rFonts w:ascii="Times" w:eastAsia="Times" w:hAnsi="Times" w:cs="Times"/>
@@ -8183,7 +7902,6 @@
         </w:rPr>
         <w:t>Cliente</w:t>
       </w:r>
-      <w:proofErr w:type="spellEnd"/>
       <w:r>
         <w:rPr>
           <w:rFonts w:ascii="Times" w:eastAsia="Times" w:hAnsi="Times" w:cs="Times"/>
@@ -8727,7 +8445,6 @@
         </w:rPr>
         <w:t>Como se menciono en el punto anterior, la “</w:t>
       </w:r>
-      <w:proofErr w:type="spellStart"/>
       <w:r>
         <w:rPr>
           <w:rFonts w:ascii="Times" w:eastAsia="Times" w:hAnsi="Times" w:cs="Times"/>
@@ -8739,7 +8456,6 @@
         </w:rPr>
         <w:t>OpciónAdministrador</w:t>
       </w:r>
-      <w:proofErr w:type="spellEnd"/>
       <w:r>
         <w:rPr>
           <w:rFonts w:ascii="Times" w:eastAsia="Times" w:hAnsi="Times" w:cs="Times"/>
@@ -8785,7 +8501,6 @@
         </w:rPr>
         <w:t>“</w:t>
       </w:r>
-      <w:proofErr w:type="spellStart"/>
       <w:r>
         <w:rPr>
           <w:rFonts w:ascii="Times" w:eastAsia="Times" w:hAnsi="Times" w:cs="Times"/>
@@ -8808,7 +8523,6 @@
         </w:rPr>
         <w:t>Categoria</w:t>
       </w:r>
-      <w:proofErr w:type="spellEnd"/>
       <w:r>
         <w:rPr>
           <w:rFonts w:ascii="Times" w:eastAsia="Times" w:hAnsi="Times" w:cs="Times"/>
@@ -8836,7 +8550,6 @@
         </w:rPr>
         <w:t>“</w:t>
       </w:r>
-      <w:proofErr w:type="spellStart"/>
       <w:r>
         <w:rPr>
           <w:rFonts w:ascii="Times" w:eastAsia="Times" w:hAnsi="Times" w:cs="Times"/>
@@ -8859,7 +8572,6 @@
         </w:rPr>
         <w:t>Categoria</w:t>
       </w:r>
-      <w:proofErr w:type="spellEnd"/>
       <w:r>
         <w:rPr>
           <w:rFonts w:ascii="Times" w:eastAsia="Times" w:hAnsi="Times" w:cs="Times"/>
@@ -9202,6 +8914,19 @@
         <w:jc w:val="both"/>
         <w:rPr>
           <w:rFonts w:ascii="Times" w:eastAsia="Times" w:hAnsi="Times" w:cs="Times"/>
+          <w:b/>
+          <w:color w:val="000000" w:themeColor="text1"/>
+          <w:u w:val="single"/>
+          <w:lang w:val="es-ES"/>
+        </w:rPr>
+      </w:pPr>
+    </w:p>
+    <w:p>
+      <w:pPr>
+        <w:spacing w:line="276" w:lineRule="auto"/>
+        <w:jc w:val="both"/>
+        <w:rPr>
+          <w:rFonts w:ascii="Times" w:eastAsia="Times" w:hAnsi="Times" w:cs="Times"/>
           <w:bCs/>
           <w:color w:val="000000" w:themeColor="text1"/>
           <w:lang w:val="es-ES"/>
@@ -9255,7 +8980,6 @@
         </w:rPr>
         <w:t>el “</w:t>
       </w:r>
-      <w:proofErr w:type="spellStart"/>
       <w:r>
         <w:rPr>
           <w:rFonts w:ascii="Times" w:eastAsia="Times" w:hAnsi="Times" w:cs="Times"/>
@@ -9267,7 +8991,6 @@
         </w:rPr>
         <w:t>AdministradorLocal</w:t>
       </w:r>
-      <w:proofErr w:type="spellEnd"/>
       <w:r>
         <w:rPr>
           <w:rFonts w:ascii="Times" w:eastAsia="Times" w:hAnsi="Times" w:cs="Times"/>
@@ -9415,14 +9138,6 @@
         <w:jc w:val="center"/>
         <w:rPr>
           <w:rFonts w:ascii="Times" w:eastAsia="Times" w:hAnsi="Times" w:cs="Times"/>
-          <w:bCs/>
-          <w:color w:val="000000" w:themeColor="text1"/>
-          <w:lang w:val="es-ES"/>
-        </w:rPr>
-      </w:pPr>
-      <w:r>
-        <w:rPr>
-          <w:rFonts w:ascii="Times" w:eastAsia="Times" w:hAnsi="Times" w:cs="Times"/>
           <w:i/>
           <w:iCs/>
           <w:color w:val="44546A" w:themeColor="text2"/>
@@ -9430,8 +9145,7 @@
           <w:szCs w:val="18"/>
           <w:lang w:val="es-ES"/>
         </w:rPr>
-        <w:t xml:space="preserve">Ilustración </w:t>
-      </w:r>
+      </w:pPr>
       <w:r>
         <w:rPr>
           <w:rFonts w:ascii="Times" w:eastAsia="Times" w:hAnsi="Times" w:cs="Times"/>
@@ -9442,7 +9156,7 @@
           <w:szCs w:val="18"/>
           <w:lang w:val="es-ES"/>
         </w:rPr>
-        <w:t>8</w:t>
+        <w:t xml:space="preserve">Ilustración </w:t>
       </w:r>
       <w:r>
         <w:rPr>
@@ -9454,7 +9168,7 @@
           <w:szCs w:val="18"/>
           <w:lang w:val="es-ES"/>
         </w:rPr>
-        <w:t xml:space="preserve">. </w:t>
+        <w:t>8</w:t>
       </w:r>
       <w:r>
         <w:rPr>
@@ -9466,7 +9180,7 @@
           <w:szCs w:val="18"/>
           <w:lang w:val="es-ES"/>
         </w:rPr>
-        <w:t xml:space="preserve">Diagrama </w:t>
+        <w:t xml:space="preserve">. </w:t>
       </w:r>
       <w:r>
         <w:rPr>
@@ -9478,7 +9192,399 @@
           <w:szCs w:val="18"/>
           <w:lang w:val="es-ES"/>
         </w:rPr>
+        <w:t xml:space="preserve">Diagrama </w:t>
+      </w:r>
+      <w:r>
+        <w:rPr>
+          <w:rFonts w:ascii="Times" w:eastAsia="Times" w:hAnsi="Times" w:cs="Times"/>
+          <w:i/>
+          <w:iCs/>
+          <w:color w:val="44546A" w:themeColor="text2"/>
+          <w:sz w:val="18"/>
+          <w:szCs w:val="18"/>
+          <w:lang w:val="es-ES"/>
+        </w:rPr>
         <w:t>Completo</w:t>
+      </w:r>
+    </w:p>
+    <w:p>
+      <w:pPr>
+        <w:rPr>
+          <w:rFonts w:ascii="Times" w:eastAsia="Times" w:hAnsi="Times" w:cs="Times"/>
+          <w:lang w:val="es-ES"/>
+        </w:rPr>
+      </w:pPr>
+    </w:p>
+    <w:p>
+      <w:pPr>
+        <w:tabs>
+          <w:tab w:val="left" w:pos="2880"/>
+        </w:tabs>
+        <w:rPr>
+          <w:rFonts w:ascii="Times" w:eastAsia="Times" w:hAnsi="Times" w:cs="Times"/>
+          <w:lang w:val="es-ES"/>
+        </w:rPr>
+      </w:pPr>
+      <w:r>
+        <w:rPr>
+          <w:rFonts w:ascii="Times" w:eastAsia="Times" w:hAnsi="Times" w:cs="Times"/>
+          <w:lang w:val="es-ES"/>
+        </w:rPr>
+        <w:t>Diagramas Secuenciales</w:t>
+      </w:r>
+    </w:p>
+    <w:p>
+      <w:pPr>
+        <w:tabs>
+          <w:tab w:val="left" w:pos="2880"/>
+        </w:tabs>
+        <w:rPr>
+          <w:rFonts w:ascii="Times" w:eastAsia="Times" w:hAnsi="Times" w:cs="Times"/>
+          <w:lang w:val="es-ES"/>
+        </w:rPr>
+      </w:pPr>
+      <w:r>
+        <w:rPr>
+          <w:rFonts w:ascii="Times" w:eastAsia="Times" w:hAnsi="Times" w:cs="Times"/>
+          <w:lang w:val="es-ES"/>
+        </w:rPr>
+        <w:t>Ingreso cliente:</w:t>
+      </w:r>
+    </w:p>
+    <w:p>
+      <w:pPr>
+        <w:tabs>
+          <w:tab w:val="left" w:pos="2880"/>
+        </w:tabs>
+        <w:rPr>
+          <w:rFonts w:ascii="Times" w:eastAsia="Times" w:hAnsi="Times" w:cs="Times"/>
+          <w:lang w:val="es-ES"/>
+        </w:rPr>
+      </w:pPr>
+      <w:r>
+        <w:rPr>
+          <w:rFonts w:ascii="Times" w:eastAsia="Times" w:hAnsi="Times" w:cs="Times"/>
+          <w:lang w:val="es-ES"/>
+        </w:rPr>
+        <w:lastRenderedPageBreak/>
+        <w:drawing>
+          <wp:inline distT="0" distB="0" distL="0" distR="0" wp14:anchorId="626A48D7" wp14:editId="1829397F">
+            <wp:extent cx="5612130" cy="4080510"/>
+            <wp:effectExtent l="0" t="0" r="7620" b="0"/>
+            <wp:docPr id="1970875909" name="Imagen 1" descr="Diagrama&#10;&#10;Descripción generada automáticamente"/>
+            <wp:cNvGraphicFramePr>
+              <a:graphicFrameLocks xmlns:a="http://schemas.openxmlformats.org/drawingml/2006/main" noChangeAspect="1"/>
+            </wp:cNvGraphicFramePr>
+            <a:graphic xmlns:a="http://schemas.openxmlformats.org/drawingml/2006/main">
+              <a:graphicData uri="http://schemas.openxmlformats.org/drawingml/2006/picture">
+                <pic:pic xmlns:pic="http://schemas.openxmlformats.org/drawingml/2006/picture">
+                  <pic:nvPicPr>
+                    <pic:cNvPr id="1970875909" name="Imagen 1" descr="Diagrama&#10;&#10;Descripción generada automáticamente"/>
+                    <pic:cNvPicPr/>
+                  </pic:nvPicPr>
+                  <pic:blipFill>
+                    <a:blip r:embed="rId40"/>
+                    <a:stretch>
+                      <a:fillRect/>
+                    </a:stretch>
+                  </pic:blipFill>
+                  <pic:spPr>
+                    <a:xfrm>
+                      <a:off x="0" y="0"/>
+                      <a:ext cx="5612130" cy="4080510"/>
+                    </a:xfrm>
+                    <a:prstGeom prst="rect">
+                      <a:avLst/>
+                    </a:prstGeom>
+                  </pic:spPr>
+                </pic:pic>
+              </a:graphicData>
+            </a:graphic>
+          </wp:inline>
+        </w:drawing>
+      </w:r>
+    </w:p>
+    <w:p>
+      <w:pPr>
+        <w:tabs>
+          <w:tab w:val="left" w:pos="2880"/>
+        </w:tabs>
+        <w:rPr>
+          <w:rFonts w:ascii="Times" w:eastAsia="Times" w:hAnsi="Times" w:cs="Times"/>
+          <w:lang w:val="es-ES"/>
+        </w:rPr>
+      </w:pPr>
+      <w:r>
+        <w:rPr>
+          <w:rFonts w:ascii="Times" w:eastAsia="Times" w:hAnsi="Times" w:cs="Times"/>
+          <w:lang w:val="es-ES"/>
+        </w:rPr>
+        <w:t xml:space="preserve">Crear reserva </w:t>
+      </w:r>
+    </w:p>
+    <w:p>
+      <w:pPr>
+        <w:tabs>
+          <w:tab w:val="left" w:pos="2880"/>
+        </w:tabs>
+        <w:rPr>
+          <w:rFonts w:ascii="Times" w:eastAsia="Times" w:hAnsi="Times" w:cs="Times"/>
+          <w:lang w:val="es-ES"/>
+        </w:rPr>
+      </w:pPr>
+      <w:r>
+        <w:rPr>
+          <w:rFonts w:ascii="Times" w:eastAsia="Times" w:hAnsi="Times" w:cs="Times"/>
+          <w:lang w:val="es-ES"/>
+        </w:rPr>
+        <w:lastRenderedPageBreak/>
+        <w:drawing>
+          <wp:inline distT="0" distB="0" distL="0" distR="0" wp14:anchorId="08CC5B2E" wp14:editId="332568B1">
+            <wp:extent cx="5612130" cy="4028440"/>
+            <wp:effectExtent l="0" t="0" r="7620" b="0"/>
+            <wp:docPr id="2010995829" name="Imagen 1"/>
+            <wp:cNvGraphicFramePr>
+              <a:graphicFrameLocks xmlns:a="http://schemas.openxmlformats.org/drawingml/2006/main" noChangeAspect="1"/>
+            </wp:cNvGraphicFramePr>
+            <a:graphic xmlns:a="http://schemas.openxmlformats.org/drawingml/2006/main">
+              <a:graphicData uri="http://schemas.openxmlformats.org/drawingml/2006/picture">
+                <pic:pic xmlns:pic="http://schemas.openxmlformats.org/drawingml/2006/picture">
+                  <pic:nvPicPr>
+                    <pic:cNvPr id="2010995829" name=""/>
+                    <pic:cNvPicPr/>
+                  </pic:nvPicPr>
+                  <pic:blipFill>
+                    <a:blip r:embed="rId41"/>
+                    <a:stretch>
+                      <a:fillRect/>
+                    </a:stretch>
+                  </pic:blipFill>
+                  <pic:spPr>
+                    <a:xfrm>
+                      <a:off x="0" y="0"/>
+                      <a:ext cx="5612130" cy="4028440"/>
+                    </a:xfrm>
+                    <a:prstGeom prst="rect">
+                      <a:avLst/>
+                    </a:prstGeom>
+                  </pic:spPr>
+                </pic:pic>
+              </a:graphicData>
+            </a:graphic>
+          </wp:inline>
+        </w:drawing>
+      </w:r>
+    </w:p>
+    <w:p>
+      <w:pPr>
+        <w:tabs>
+          <w:tab w:val="left" w:pos="2880"/>
+        </w:tabs>
+        <w:rPr>
+          <w:rFonts w:ascii="Times" w:eastAsia="Times" w:hAnsi="Times" w:cs="Times"/>
+          <w:lang w:val="es-ES"/>
+        </w:rPr>
+      </w:pPr>
+      <w:r>
+        <w:rPr>
+          <w:rFonts w:ascii="Times" w:eastAsia="Times" w:hAnsi="Times" w:cs="Times"/>
+          <w:lang w:val="es-ES"/>
+        </w:rPr>
+        <w:t xml:space="preserve">Creación de alquiler </w:t>
+      </w:r>
+    </w:p>
+    <w:p>
+      <w:pPr>
+        <w:tabs>
+          <w:tab w:val="left" w:pos="2880"/>
+        </w:tabs>
+        <w:rPr>
+          <w:rFonts w:ascii="Times" w:eastAsia="Times" w:hAnsi="Times" w:cs="Times"/>
+          <w:lang w:val="es-ES"/>
+        </w:rPr>
+      </w:pPr>
+      <w:r>
+        <w:rPr>
+          <w:rFonts w:ascii="Times" w:eastAsia="Times" w:hAnsi="Times" w:cs="Times"/>
+          <w:lang w:val="es-ES"/>
+        </w:rPr>
+        <w:lastRenderedPageBreak/>
+        <w:drawing>
+          <wp:inline distT="0" distB="0" distL="0" distR="0" wp14:anchorId="2D2DF874" wp14:editId="1F2D70FB">
+            <wp:extent cx="5612130" cy="4245610"/>
+            <wp:effectExtent l="0" t="0" r="7620" b="2540"/>
+            <wp:docPr id="486095990" name="Imagen 1"/>
+            <wp:cNvGraphicFramePr>
+              <a:graphicFrameLocks xmlns:a="http://schemas.openxmlformats.org/drawingml/2006/main" noChangeAspect="1"/>
+            </wp:cNvGraphicFramePr>
+            <a:graphic xmlns:a="http://schemas.openxmlformats.org/drawingml/2006/main">
+              <a:graphicData uri="http://schemas.openxmlformats.org/drawingml/2006/picture">
+                <pic:pic xmlns:pic="http://schemas.openxmlformats.org/drawingml/2006/picture">
+                  <pic:nvPicPr>
+                    <pic:cNvPr id="486095990" name=""/>
+                    <pic:cNvPicPr/>
+                  </pic:nvPicPr>
+                  <pic:blipFill>
+                    <a:blip r:embed="rId42"/>
+                    <a:stretch>
+                      <a:fillRect/>
+                    </a:stretch>
+                  </pic:blipFill>
+                  <pic:spPr>
+                    <a:xfrm>
+                      <a:off x="0" y="0"/>
+                      <a:ext cx="5612130" cy="4245610"/>
+                    </a:xfrm>
+                    <a:prstGeom prst="rect">
+                      <a:avLst/>
+                    </a:prstGeom>
+                  </pic:spPr>
+                </pic:pic>
+              </a:graphicData>
+            </a:graphic>
+          </wp:inline>
+        </w:drawing>
+      </w:r>
+    </w:p>
+    <w:p>
+      <w:pPr>
+        <w:tabs>
+          <w:tab w:val="left" w:pos="2880"/>
+        </w:tabs>
+        <w:rPr>
+          <w:rFonts w:ascii="Times" w:eastAsia="Times" w:hAnsi="Times" w:cs="Times"/>
+          <w:lang w:val="es-ES"/>
+        </w:rPr>
+      </w:pPr>
+      <w:r>
+        <w:rPr>
+          <w:rFonts w:ascii="Times" w:eastAsia="Times" w:hAnsi="Times" w:cs="Times"/>
+          <w:lang w:val="es-ES"/>
+        </w:rPr>
+        <w:lastRenderedPageBreak/>
+        <w:drawing>
+          <wp:inline distT="0" distB="0" distL="0" distR="0" wp14:anchorId="0C2965E5" wp14:editId="69FBE34B">
+            <wp:extent cx="5612130" cy="3958590"/>
+            <wp:effectExtent l="0" t="0" r="7620" b="3810"/>
+            <wp:docPr id="1811959312" name="Imagen 1"/>
+            <wp:cNvGraphicFramePr>
+              <a:graphicFrameLocks xmlns:a="http://schemas.openxmlformats.org/drawingml/2006/main" noChangeAspect="1"/>
+            </wp:cNvGraphicFramePr>
+            <a:graphic xmlns:a="http://schemas.openxmlformats.org/drawingml/2006/main">
+              <a:graphicData uri="http://schemas.openxmlformats.org/drawingml/2006/picture">
+                <pic:pic xmlns:pic="http://schemas.openxmlformats.org/drawingml/2006/picture">
+                  <pic:nvPicPr>
+                    <pic:cNvPr id="1811959312" name=""/>
+                    <pic:cNvPicPr/>
+                  </pic:nvPicPr>
+                  <pic:blipFill>
+                    <a:blip r:embed="rId43"/>
+                    <a:stretch>
+                      <a:fillRect/>
+                    </a:stretch>
+                  </pic:blipFill>
+                  <pic:spPr>
+                    <a:xfrm>
+                      <a:off x="0" y="0"/>
+                      <a:ext cx="5612130" cy="3958590"/>
+                    </a:xfrm>
+                    <a:prstGeom prst="rect">
+                      <a:avLst/>
+                    </a:prstGeom>
+                  </pic:spPr>
+                </pic:pic>
+              </a:graphicData>
+            </a:graphic>
+          </wp:inline>
+        </w:drawing>
+      </w:r>
+    </w:p>
+    <w:p>
+      <w:pPr>
+        <w:tabs>
+          <w:tab w:val="left" w:pos="2880"/>
+        </w:tabs>
+        <w:rPr>
+          <w:rFonts w:ascii="Times" w:eastAsia="Times" w:hAnsi="Times" w:cs="Times"/>
+          <w:lang w:val="es-ES"/>
+        </w:rPr>
+      </w:pPr>
+      <w:r>
+        <w:rPr>
+          <w:rFonts w:ascii="Times" w:eastAsia="Times" w:hAnsi="Times" w:cs="Times"/>
+          <w:lang w:val="es-ES"/>
+        </w:rPr>
+        <w:t xml:space="preserve">Crear </w:t>
+      </w:r>
+      <w:proofErr w:type="gramStart"/>
+      <w:r>
+        <w:rPr>
+          <w:rFonts w:ascii="Times" w:eastAsia="Times" w:hAnsi="Times" w:cs="Times"/>
+          <w:lang w:val="es-ES"/>
+        </w:rPr>
+        <w:t>categoría administrador</w:t>
+      </w:r>
+      <w:proofErr w:type="gramEnd"/>
+      <w:r>
+        <w:rPr>
+          <w:rFonts w:ascii="Times" w:eastAsia="Times" w:hAnsi="Times" w:cs="Times"/>
+          <w:lang w:val="es-ES"/>
+        </w:rPr>
+        <w:t xml:space="preserve"> principal </w:t>
+      </w:r>
+    </w:p>
+    <w:p>
+      <w:pPr>
+        <w:tabs>
+          <w:tab w:val="left" w:pos="2880"/>
+        </w:tabs>
+        <w:rPr>
+          <w:rFonts w:ascii="Times" w:eastAsia="Times" w:hAnsi="Times" w:cs="Times"/>
+          <w:lang w:val="es-ES"/>
+        </w:rPr>
+      </w:pPr>
+      <w:r>
+        <w:rPr>
+          <w:rFonts w:ascii="Times" w:eastAsia="Times" w:hAnsi="Times" w:cs="Times"/>
+          <w:u w:val="single"/>
+          <w:lang w:val="es-ES"/>
+        </w:rPr>
+        <w:lastRenderedPageBreak/>
+        <w:drawing>
+          <wp:inline distT="0" distB="0" distL="0" distR="0" wp14:anchorId="1428113A" wp14:editId="5E7EFD1A">
+            <wp:extent cx="5612130" cy="3983355"/>
+            <wp:effectExtent l="0" t="0" r="7620" b="0"/>
+            <wp:docPr id="1816158231" name="Imagen 1" descr="Diagrama&#10;&#10;Descripción generada automáticamente"/>
+            <wp:cNvGraphicFramePr>
+              <a:graphicFrameLocks xmlns:a="http://schemas.openxmlformats.org/drawingml/2006/main" noChangeAspect="1"/>
+            </wp:cNvGraphicFramePr>
+            <a:graphic xmlns:a="http://schemas.openxmlformats.org/drawingml/2006/main">
+              <a:graphicData uri="http://schemas.openxmlformats.org/drawingml/2006/picture">
+                <pic:pic xmlns:pic="http://schemas.openxmlformats.org/drawingml/2006/picture">
+                  <pic:nvPicPr>
+                    <pic:cNvPr id="1816158231" name="Imagen 1" descr="Diagrama&#10;&#10;Descripción generada automáticamente"/>
+                    <pic:cNvPicPr/>
+                  </pic:nvPicPr>
+                  <pic:blipFill>
+                    <a:blip r:embed="rId44"/>
+                    <a:stretch>
+                      <a:fillRect/>
+                    </a:stretch>
+                  </pic:blipFill>
+                  <pic:spPr>
+                    <a:xfrm>
+                      <a:off x="0" y="0"/>
+                      <a:ext cx="5612130" cy="3983355"/>
+                    </a:xfrm>
+                    <a:prstGeom prst="rect">
+                      <a:avLst/>
+                    </a:prstGeom>
+                  </pic:spPr>
+                </pic:pic>
+              </a:graphicData>
+            </a:graphic>
+          </wp:inline>
+        </w:drawing>
       </w:r>
     </w:p>
     <w:sectPr>
